--- a/Investigacion.docx
+++ b/Investigacion.docx
@@ -85,6 +85,14 @@
           <w:t>alejimenezc@hotmail.com</w:t>
         </w:r>
       </w:hyperlink>
+      <w:r>
+        <w:rPr>
+          <w:rFonts w:ascii="Times New Roman" w:hAnsi="Times New Roman" w:cs="Times New Roman"/>
+          <w:sz w:val="24"/>
+          <w:szCs w:val="24"/>
+        </w:rPr>
+        <w:t xml:space="preserve"> </w:t>
+      </w:r>
       <w:r>
         <w:rPr>
           <w:rFonts w:ascii="Times New Roman" w:hAnsi="Times New Roman" w:cs="Times New Roman"/>
@@ -128,7 +136,7 @@
           <w:sz w:val="24"/>
           <w:szCs w:val="24"/>
         </w:rPr>
-        <w:t xml:space="preserve">, </w:t>
+        <w:t xml:space="preserve"> </w:t>
       </w:r>
       <w:r>
         <w:rPr>
@@ -136,55 +144,68 @@
           <w:sz w:val="24"/>
           <w:szCs w:val="24"/>
         </w:rPr>
-        <w:t>alvgonzalezb</w:t>
-      </w:r>
+        <w:t xml:space="preserve">, </w:t>
+      </w:r>
+      <w:hyperlink r:id="rId10" w:history="1">
+        <w:r>
+          <w:rPr>
+            <w:rStyle w:val="Hipervnculo"/>
+            <w:rFonts w:ascii="Times New Roman" w:hAnsi="Times New Roman" w:cs="Times New Roman"/>
+            <w:sz w:val="24"/>
+            <w:szCs w:val="24"/>
+          </w:rPr>
+          <w:t>alvgonzalezb</w:t>
+        </w:r>
+        <w:r>
+          <w:rPr>
+            <w:rStyle w:val="Hipervnculo"/>
+            <w:rFonts w:ascii="Times New Roman" w:hAnsi="Times New Roman" w:cs="Times New Roman"/>
+            <w:sz w:val="24"/>
+            <w:szCs w:val="24"/>
+          </w:rPr>
+          <w:t>@</w:t>
+        </w:r>
+        <w:r>
+          <w:rPr>
+            <w:rStyle w:val="Hipervnculo"/>
+            <w:rFonts w:ascii="Times New Roman" w:hAnsi="Times New Roman" w:cs="Times New Roman"/>
+            <w:sz w:val="24"/>
+            <w:szCs w:val="24"/>
+          </w:rPr>
+          <w:t>gmail.com</w:t>
+        </w:r>
+      </w:hyperlink>
       <w:r>
         <w:rPr>
           <w:rFonts w:ascii="Times New Roman" w:hAnsi="Times New Roman" w:cs="Times New Roman"/>
           <w:sz w:val="24"/>
           <w:szCs w:val="24"/>
         </w:rPr>
-        <w:t>@</w:t>
-      </w:r>
-      <w:r>
+        <w:t xml:space="preserve"> </w:t>
+      </w:r>
+    </w:p>
+    <w:p>
+      <w:pPr>
+        <w:ind w:firstLine="170"/>
+        <w:jc w:val="center"/>
         <w:rPr>
           <w:rFonts w:ascii="Times New Roman" w:hAnsi="Times New Roman" w:cs="Times New Roman"/>
           <w:sz w:val="24"/>
           <w:szCs w:val="24"/>
         </w:rPr>
-        <w:t>gmai</w:t>
-      </w:r>
-      <w:r>
+      </w:pPr>
+    </w:p>
+    <w:p>
+      <w:pPr>
+        <w:ind w:firstLine="170"/>
+        <w:jc w:val="center"/>
         <w:rPr>
           <w:rFonts w:ascii="Times New Roman" w:hAnsi="Times New Roman" w:cs="Times New Roman"/>
           <w:sz w:val="24"/>
           <w:szCs w:val="24"/>
         </w:rPr>
-        <w:t>l.com</w:t>
-      </w:r>
-    </w:p>
-    <w:p>
-      <w:pPr>
-        <w:ind w:firstLine="170"/>
-        <w:jc w:val="center"/>
-        <w:rPr>
-          <w:rFonts w:ascii="Times New Roman" w:hAnsi="Times New Roman" w:cs="Times New Roman"/>
-          <w:sz w:val="24"/>
-          <w:szCs w:val="24"/>
-        </w:rPr>
-      </w:pPr>
-    </w:p>
-    <w:p>
-      <w:pPr>
-        <w:ind w:firstLine="170"/>
-        <w:jc w:val="center"/>
-        <w:rPr>
-          <w:rFonts w:ascii="Times New Roman" w:hAnsi="Times New Roman" w:cs="Times New Roman"/>
-          <w:sz w:val="24"/>
-          <w:szCs w:val="24"/>
-        </w:rPr>
         <w:sectPr>
-          <w:headerReference w:type="default" r:id="rId10"/>
+          <w:headerReference w:type="default" r:id="rId11"/>
           <w:pgSz w:w="12240" w:h="15840"/>
           <w:pgMar w:top="1417" w:right="1701" w:bottom="1417" w:left="1701" w:header="708" w:footer="708" w:gutter="0"/>
           <w:cols w:space="708"/>
@@ -215,7 +236,7 @@
           <w:b/>
           <w:lang w:val="en-US"/>
         </w:rPr>
-        <w:t xml:space="preserve">, our group selected the “Dockers” topic from DevOps. From all the DevOps subtopics we thought Dockers was one of the most important ones as it establishes </w:t>
+        <w:t xml:space="preserve">, our group selected the “Dockers” topic from DevOps. From all the DevOps </w:t>
       </w:r>
       <w:r>
         <w:rPr>
@@ -223,6 +244,38 @@
           <w:b/>
           <w:lang w:val="en-US"/>
         </w:rPr>
+        <w:t>technologies</w:t>
+      </w:r>
+      <w:r>
+        <w:rPr>
+          <w:rFonts w:ascii="Times New Roman" w:hAnsi="Times New Roman" w:cs="Times New Roman"/>
+          <w:b/>
+          <w:lang w:val="en-US"/>
+        </w:rPr>
+        <w:t xml:space="preserve"> we thought Dockers was one of the most important ones as it</w:t>
+      </w:r>
+      <w:r>
+        <w:rPr>
+          <w:rFonts w:ascii="Times New Roman" w:hAnsi="Times New Roman" w:cs="Times New Roman"/>
+          <w:b/>
+          <w:lang w:val="en-US"/>
+        </w:rPr>
+        <w:t>s usage in containers</w:t>
+      </w:r>
+      <w:r>
+        <w:rPr>
+          <w:rFonts w:ascii="Times New Roman" w:hAnsi="Times New Roman" w:cs="Times New Roman"/>
+          <w:b/>
+          <w:lang w:val="en-US"/>
+        </w:rPr>
+        <w:t xml:space="preserve"> establishes </w:t>
+      </w:r>
+      <w:r>
+        <w:rPr>
+          <w:rFonts w:ascii="Times New Roman" w:hAnsi="Times New Roman" w:cs="Times New Roman"/>
+          <w:b/>
+          <w:lang w:val="en-US"/>
+        </w:rPr>
         <w:t>“</w:t>
       </w:r>
       <w:r>
@@ -264,6 +317,36 @@
         </w:rPr>
         <w:t>KEYWORDS: Container</w:t>
       </w:r>
+      <w:r>
+        <w:rPr>
+          <w:rFonts w:ascii="Times New Roman" w:hAnsi="Times New Roman" w:cs="Times New Roman"/>
+          <w:b/>
+        </w:rPr>
+        <w:t xml:space="preserve">, </w:t>
+      </w:r>
+      <w:r>
+        <w:rPr>
+          <w:rFonts w:ascii="Times New Roman" w:hAnsi="Times New Roman" w:cs="Times New Roman"/>
+          <w:b/>
+          <w:lang w:val="en-US"/>
+        </w:rPr>
+        <w:t>Developers</w:t>
+      </w:r>
+      <w:r>
+        <w:rPr>
+          <w:rFonts w:ascii="Times New Roman" w:hAnsi="Times New Roman" w:cs="Times New Roman"/>
+          <w:b/>
+        </w:rPr>
+        <w:t xml:space="preserve">, </w:t>
+      </w:r>
+      <w:r>
+        <w:rPr>
+          <w:rFonts w:ascii="Times New Roman" w:hAnsi="Times New Roman" w:cs="Times New Roman"/>
+          <w:b/>
+          <w:lang w:val="en-US"/>
+        </w:rPr>
+        <w:t>Operators</w:t>
+      </w:r>
     </w:p>
     <w:p>
       <w:pPr>
@@ -312,7 +395,77 @@
           <w:rFonts w:ascii="Times New Roman" w:hAnsi="Times New Roman" w:cs="Times New Roman"/>
           <w:b/>
         </w:rPr>
-        <w:t>el tema “Dockers” de DevOps. De todos los subtemas de DevOps pensamos que Dockers era uno de los más importantes ya que establece las bases para la colaboración DevOps [1]. Esta investigación fue hecha usando información de la internet, ya que esta es probablemente una de las mayores fuentes de información</w:t>
+        <w:t>el tema “Dockers” de DevOps. De tod</w:t>
+      </w:r>
+      <w:r>
+        <w:rPr>
+          <w:rFonts w:ascii="Times New Roman" w:hAnsi="Times New Roman" w:cs="Times New Roman"/>
+          <w:b/>
+        </w:rPr>
+        <w:t>a</w:t>
+      </w:r>
+      <w:r>
+        <w:rPr>
+          <w:rFonts w:ascii="Times New Roman" w:hAnsi="Times New Roman" w:cs="Times New Roman"/>
+          <w:b/>
+        </w:rPr>
+        <w:t xml:space="preserve">s </w:t>
+      </w:r>
+      <w:r>
+        <w:rPr>
+          <w:rFonts w:ascii="Times New Roman" w:hAnsi="Times New Roman" w:cs="Times New Roman"/>
+          <w:b/>
+        </w:rPr>
+        <w:t>las tecnologías</w:t>
+      </w:r>
+      <w:r>
+        <w:rPr>
+          <w:rFonts w:ascii="Times New Roman" w:hAnsi="Times New Roman" w:cs="Times New Roman"/>
+          <w:b/>
+        </w:rPr>
+        <w:t xml:space="preserve"> de DevOps pensamos que Dockers era un</w:t>
+      </w:r>
+      <w:r>
+        <w:rPr>
+          <w:rFonts w:ascii="Times New Roman" w:hAnsi="Times New Roman" w:cs="Times New Roman"/>
+          <w:b/>
+        </w:rPr>
+        <w:t xml:space="preserve">a </w:t>
+      </w:r>
+      <w:r>
+        <w:rPr>
+          <w:rFonts w:ascii="Times New Roman" w:hAnsi="Times New Roman" w:cs="Times New Roman"/>
+          <w:b/>
+        </w:rPr>
+        <w:t>de l</w:t>
+      </w:r>
+      <w:r>
+        <w:rPr>
+          <w:rFonts w:ascii="Times New Roman" w:hAnsi="Times New Roman" w:cs="Times New Roman"/>
+          <w:b/>
+        </w:rPr>
+        <w:t>a</w:t>
+      </w:r>
+      <w:r>
+        <w:rPr>
+          <w:rFonts w:ascii="Times New Roman" w:hAnsi="Times New Roman" w:cs="Times New Roman"/>
+          <w:b/>
+        </w:rPr>
+        <w:t xml:space="preserve">s más importantes ya que </w:t>
+      </w:r>
+      <w:r>
+        <w:rPr>
+          <w:rFonts w:ascii="Times New Roman" w:hAnsi="Times New Roman" w:cs="Times New Roman"/>
+          <w:b/>
+        </w:rPr>
+        <w:t xml:space="preserve">su uso en contenedores </w:t>
+      </w:r>
+      <w:r>
+        <w:rPr>
+          <w:rFonts w:ascii="Times New Roman" w:hAnsi="Times New Roman" w:cs="Times New Roman"/>
+          <w:b/>
+        </w:rPr>
+        <w:t>establece las bases para la colaboración DevOps [1]. Esta investigación fue hecha usando información de la internet, ya que esta es probablemente una de las mayores fuentes de información</w:t>
       </w:r>
     </w:p>
     <w:p>
@@ -329,6 +482,13 @@
         </w:rPr>
         <w:t>PALABRAS CLAVE: Contendor</w:t>
       </w:r>
+      <w:r>
+        <w:rPr>
+          <w:rFonts w:ascii="Times New Roman" w:hAnsi="Times New Roman" w:cs="Times New Roman"/>
+          <w:b/>
+        </w:rPr>
+        <w:t>, Desarrolladores, Operadores</w:t>
+      </w:r>
     </w:p>
     <w:p>
       <w:pPr>
@@ -377,28 +537,26 @@
         </w:rPr>
         <w:t>DevOps (</w:t>
       </w:r>
-      <w:proofErr w:type="spellStart"/>
-      <w:r>
-        <w:rPr>
-          <w:rFonts w:ascii="Times New Roman" w:hAnsi="Times New Roman" w:cs="Times New Roman"/>
+      <w:r>
+        <w:rPr>
+          <w:rFonts w:ascii="Times New Roman" w:hAnsi="Times New Roman" w:cs="Times New Roman"/>
+          <w:lang w:val="en-US"/>
         </w:rPr>
         <w:t>Development</w:t>
       </w:r>
-      <w:proofErr w:type="spellEnd"/>
       <w:r>
         <w:rPr>
           <w:rFonts w:ascii="Times New Roman" w:hAnsi="Times New Roman" w:cs="Times New Roman"/>
         </w:rPr>
         <w:t xml:space="preserve"> </w:t>
       </w:r>
-      <w:proofErr w:type="spellStart"/>
-      <w:r>
-        <w:rPr>
-          <w:rFonts w:ascii="Times New Roman" w:hAnsi="Times New Roman" w:cs="Times New Roman"/>
+      <w:r>
+        <w:rPr>
+          <w:rFonts w:ascii="Times New Roman" w:hAnsi="Times New Roman" w:cs="Times New Roman"/>
+          <w:lang w:val="en-US"/>
         </w:rPr>
         <w:t>Operations</w:t>
       </w:r>
-      <w:proofErr w:type="spellEnd"/>
       <w:r>
         <w:rPr>
           <w:rFonts w:ascii="Times New Roman" w:hAnsi="Times New Roman" w:cs="Times New Roman"/>
@@ -451,7 +609,19 @@
         <w:rPr>
           <w:rFonts w:ascii="Times New Roman" w:hAnsi="Times New Roman" w:cs="Times New Roman"/>
         </w:rPr>
-        <w:t xml:space="preserve"> el tema Dockers perteneciente a DevOps. Durante </w:t>
+        <w:t xml:space="preserve"> </w:t>
+      </w:r>
+      <w:r>
+        <w:rPr>
+          <w:rFonts w:ascii="Times New Roman" w:hAnsi="Times New Roman" w:cs="Times New Roman"/>
+        </w:rPr>
+        <w:t>la tecnología</w:t>
+      </w:r>
+      <w:r>
+        <w:rPr>
+          <w:rFonts w:ascii="Times New Roman" w:hAnsi="Times New Roman" w:cs="Times New Roman"/>
+        </w:rPr>
+        <w:t xml:space="preserve"> Dockers perteneciente a DevOps. Durante </w:t>
       </w:r>
       <w:r>
         <w:rPr>
@@ -473,11 +643,19 @@
           <w:i/>
         </w:rPr>
       </w:pPr>
-      <w:r>
+    </w:p>
+    <w:p>
+      <w:pPr>
         <w:rPr>
           <w:rFonts w:ascii="Times New Roman" w:hAnsi="Times New Roman" w:cs="Times New Roman"/>
           <w:i/>
         </w:rPr>
+      </w:pPr>
+      <w:r>
+        <w:rPr>
+          <w:rFonts w:ascii="Times New Roman" w:hAnsi="Times New Roman" w:cs="Times New Roman"/>
+          <w:i/>
+        </w:rPr>
         <w:t>A.</w:t>
       </w:r>
       <w:r>
@@ -502,25 +680,35 @@
           <w:rFonts w:ascii="Times New Roman" w:hAnsi="Times New Roman" w:cs="Times New Roman"/>
         </w:rPr>
       </w:pPr>
-    </w:p>
-    <w:p>
-      <w:pPr>
-        <w:ind w:firstLine="170"/>
-        <w:rPr>
-          <w:rFonts w:ascii="Times New Roman" w:hAnsi="Times New Roman" w:cs="Times New Roman"/>
-        </w:rPr>
-      </w:pPr>
-      <w:r>
-        <w:rPr>
-          <w:rFonts w:ascii="Times New Roman" w:hAnsi="Times New Roman" w:cs="Times New Roman"/>
-        </w:rPr>
-        <w:t>El tema Dockers</w:t>
-      </w:r>
-      <w:r>
-        <w:rPr>
-          <w:rFonts w:ascii="Times New Roman" w:hAnsi="Times New Roman" w:cs="Times New Roman"/>
-        </w:rPr>
-        <w:t xml:space="preserve"> fue seleccionado debido a su importancia para la realización de proyectos utilizando DevOps, el uso de contenedores </w:t>
+      <w:r>
+        <w:rPr>
+          <w:rFonts w:ascii="Times New Roman" w:hAnsi="Times New Roman" w:cs="Times New Roman"/>
+        </w:rPr>
+        <w:t>La tecnología</w:t>
+      </w:r>
+      <w:r>
+        <w:rPr>
+          <w:rFonts w:ascii="Times New Roman" w:hAnsi="Times New Roman" w:cs="Times New Roman"/>
+        </w:rPr>
+        <w:t xml:space="preserve"> Dockers</w:t>
+      </w:r>
+      <w:r>
+        <w:rPr>
+          <w:rFonts w:ascii="Times New Roman" w:hAnsi="Times New Roman" w:cs="Times New Roman"/>
+        </w:rPr>
+        <w:t xml:space="preserve"> fue seleccionad</w:t>
+      </w:r>
+      <w:r>
+        <w:rPr>
+          <w:rFonts w:ascii="Times New Roman" w:hAnsi="Times New Roman" w:cs="Times New Roman"/>
+        </w:rPr>
+        <w:t>a</w:t>
+      </w:r>
+      <w:r>
+        <w:rPr>
+          <w:rFonts w:ascii="Times New Roman" w:hAnsi="Times New Roman" w:cs="Times New Roman"/>
+        </w:rPr>
+        <w:t xml:space="preserve"> debido a su importancia para la realización de proyectos utilizando DevOps, el uso de contenedores </w:t>
       </w:r>
       <w:r>
         <w:rPr>
@@ -584,7 +772,227 @@
     </w:p>
     <w:p>
       <w:pPr>
-        <w:ind w:firstLine="170"/>
+        <w:rPr>
+          <w:rFonts w:ascii="Times New Roman" w:hAnsi="Times New Roman" w:cs="Times New Roman"/>
+          <w:i/>
+        </w:rPr>
+      </w:pPr>
+      <w:r>
+        <w:rPr>
+          <w:rFonts w:ascii="Times New Roman" w:hAnsi="Times New Roman" w:cs="Times New Roman"/>
+          <w:i/>
+        </w:rPr>
+        <w:t>A.</w:t>
+      </w:r>
+      <w:r>
+        <w:rPr>
+          <w:rFonts w:ascii="Times New Roman" w:hAnsi="Times New Roman" w:cs="Times New Roman"/>
+          <w:i/>
+        </w:rPr>
+        <w:t xml:space="preserve"> Desarrolladores</w:t>
+      </w:r>
+    </w:p>
+    <w:p>
+      <w:pPr>
+        <w:rPr>
+          <w:rFonts w:ascii="Times New Roman" w:hAnsi="Times New Roman" w:cs="Times New Roman"/>
+        </w:rPr>
+      </w:pPr>
+      <w:r>
+        <w:rPr>
+          <w:rFonts w:ascii="Times New Roman" w:hAnsi="Times New Roman" w:cs="Times New Roman"/>
+        </w:rPr>
+        <w:t>En un equipo de trabajo, el desarrollador es usualmente quien pone la presión sobre los operadores a la hora de generar productos. En un equipo de trabajo, el desarrollador no depende de nadie para continuar desarrollando código, lo que usualmente se traduce en presión para los operadores.</w:t>
+      </w:r>
+    </w:p>
+    <w:p>
+      <w:pPr>
+        <w:rPr>
+          <w:rFonts w:ascii="Times New Roman" w:hAnsi="Times New Roman" w:cs="Times New Roman"/>
+        </w:rPr>
+      </w:pPr>
+      <w:r>
+        <w:rPr>
+          <w:rFonts w:ascii="Times New Roman" w:hAnsi="Times New Roman" w:cs="Times New Roman"/>
+        </w:rPr>
+        <w:t>Un desarrollador de software es “un especialista en informática capaz de concebir y elaborar sistemas informáticos” [2], ellos utilizan varios lenguajes de programación con el fin de cumplir cierta tarea de la forma más eficiente posible</w:t>
+      </w:r>
+    </w:p>
+    <w:p>
+      <w:pPr>
+        <w:rPr>
+          <w:rFonts w:ascii="Times New Roman" w:hAnsi="Times New Roman" w:cs="Times New Roman"/>
+        </w:rPr>
+      </w:pPr>
+      <w:r>
+        <w:rPr>
+          <w:rFonts w:ascii="Times New Roman" w:hAnsi="Times New Roman" w:cs="Times New Roman"/>
+        </w:rPr>
+        <w:t xml:space="preserve">Sabiendo esto, es necesario para el desarrollador entender que el código generado es para solucionar un problema específico, sin </w:t>
+      </w:r>
+      <w:r>
+        <w:rPr>
+          <w:rFonts w:ascii="Times New Roman" w:hAnsi="Times New Roman" w:cs="Times New Roman"/>
+        </w:rPr>
+        <w:t>embargo,</w:t>
+      </w:r>
+      <w:r>
+        <w:rPr>
+          <w:rFonts w:ascii="Times New Roman" w:hAnsi="Times New Roman" w:cs="Times New Roman"/>
+        </w:rPr>
+        <w:t xml:space="preserve"> su</w:t>
+      </w:r>
+      <w:r>
+        <w:rPr>
+          <w:rFonts w:ascii="Times New Roman" w:hAnsi="Times New Roman" w:cs="Times New Roman"/>
+        </w:rPr>
+        <w:t xml:space="preserve"> uso como un todo puede darle problemas a los operadores, quienes trabajan en un ambiente diferente.</w:t>
+      </w:r>
+    </w:p>
+    <w:p>
+      <w:pPr>
+        <w:rPr>
+          <w:rFonts w:ascii="Times New Roman" w:hAnsi="Times New Roman" w:cs="Times New Roman"/>
+        </w:rPr>
+      </w:pPr>
+    </w:p>
+    <w:p>
+      <w:pPr>
+        <w:rPr>
+          <w:rFonts w:ascii="Times New Roman" w:hAnsi="Times New Roman" w:cs="Times New Roman"/>
+          <w:i/>
+        </w:rPr>
+      </w:pPr>
+      <w:r>
+        <w:rPr>
+          <w:rFonts w:ascii="Times New Roman" w:hAnsi="Times New Roman" w:cs="Times New Roman"/>
+          <w:i/>
+        </w:rPr>
+        <w:lastRenderedPageBreak/>
+        <w:t>B. Operadores</w:t>
+      </w:r>
+    </w:p>
+    <w:p>
+      <w:pPr>
+        <w:rPr>
+          <w:rFonts w:ascii="Times New Roman" w:hAnsi="Times New Roman" w:cs="Times New Roman"/>
+        </w:rPr>
+      </w:pPr>
+      <w:r>
+        <w:rPr>
+          <w:rFonts w:ascii="Times New Roman" w:hAnsi="Times New Roman" w:cs="Times New Roman"/>
+        </w:rPr>
+        <w:t>En un equipo de trabajo, el Operador debe mantener la estabilidad del producto, así como integrar el paquete de código recibido de los desarrolladores. Los errores son frecuentes durante la realización de estas actividades, lo que obliga al operador a dejar de recibir paquetes de código</w:t>
+      </w:r>
+    </w:p>
+    <w:p>
+      <w:pPr>
+        <w:rPr>
+          <w:rFonts w:ascii="Times New Roman" w:hAnsi="Times New Roman" w:cs="Times New Roman"/>
+        </w:rPr>
+      </w:pPr>
+      <w:r>
+        <w:rPr>
+          <w:rFonts w:ascii="Times New Roman" w:hAnsi="Times New Roman" w:cs="Times New Roman"/>
+        </w:rPr>
+        <w:t>Un operador o administrador de sistemas se encarga de mantener todo en orden dentro de una empresa, por lo cual debe dominar los diferentes ambientes de programación. El operador ajusta paquetes de código y se asegura del correcto funcionamiento de este [3].</w:t>
+      </w:r>
+    </w:p>
+    <w:p>
+      <w:pPr>
+        <w:rPr>
+          <w:rFonts w:ascii="Times New Roman" w:hAnsi="Times New Roman" w:cs="Times New Roman"/>
+        </w:rPr>
+      </w:pPr>
+      <w:r>
+        <w:rPr>
+          <w:rFonts w:ascii="Times New Roman" w:hAnsi="Times New Roman" w:cs="Times New Roman"/>
+        </w:rPr>
+        <w:t>Sabiendo esto es necesario para el operador el poder comunicarse correctamente con el desarrollador. Ya que este no dejará de enviar paquetes de código mientras ignora cualquier error o problema que se le presenta al operador</w:t>
+      </w:r>
+    </w:p>
+    <w:p>
+      <w:pPr>
+        <w:rPr>
+          <w:rFonts w:ascii="Times New Roman" w:hAnsi="Times New Roman" w:cs="Times New Roman"/>
+          <w:i/>
+        </w:rPr>
+      </w:pPr>
+      <w:r>
+        <w:rPr>
+          <w:rFonts w:ascii="Times New Roman" w:hAnsi="Times New Roman" w:cs="Times New Roman"/>
+          <w:i/>
+        </w:rPr>
+        <w:t>C. Contenedores</w:t>
+      </w:r>
+    </w:p>
+    <w:p>
+      <w:pPr>
+        <w:rPr>
+          <w:rFonts w:ascii="Times New Roman" w:hAnsi="Times New Roman" w:cs="Times New Roman"/>
+        </w:rPr>
+      </w:pPr>
+      <w:r>
+        <w:rPr>
+          <w:rFonts w:ascii="Times New Roman" w:hAnsi="Times New Roman" w:cs="Times New Roman"/>
+        </w:rPr>
+        <w:t xml:space="preserve">Durante el desarrollo de productos, los desarrolladores y los operadores requieren una forma </w:t>
+      </w:r>
+      <w:r>
+        <w:rPr>
+          <w:rFonts w:ascii="Times New Roman" w:hAnsi="Times New Roman" w:cs="Times New Roman"/>
+        </w:rPr>
+        <w:t>de conectar o unificar los trabajos de ambos de una forma en la que no se produzcan conflictos.</w:t>
+      </w:r>
+    </w:p>
+    <w:p>
+      <w:pPr>
+        <w:rPr>
+          <w:rFonts w:ascii="Times New Roman" w:hAnsi="Times New Roman" w:cs="Times New Roman"/>
+        </w:rPr>
+      </w:pPr>
+      <w:r>
+        <w:rPr>
+          <w:rFonts w:ascii="Times New Roman" w:hAnsi="Times New Roman" w:cs="Times New Roman"/>
+        </w:rPr>
+        <w:t>Los</w:t>
+      </w:r>
+      <w:r>
+        <w:rPr>
+          <w:rFonts w:ascii="Times New Roman" w:hAnsi="Times New Roman" w:cs="Times New Roman"/>
+        </w:rPr>
+        <w:t xml:space="preserve"> desarrolladores son “dueños de lo que haya dentro del contenedor” [4] mientras que el operador puede concentrarse en sus tareas sin preocuparse por el interior de estos.</w:t>
+      </w:r>
+    </w:p>
+    <w:p>
+      <w:pPr>
+        <w:rPr>
+          <w:rFonts w:ascii="Times New Roman" w:hAnsi="Times New Roman" w:cs="Times New Roman"/>
+        </w:rPr>
+      </w:pPr>
+      <w:r>
+        <w:rPr>
+          <w:rFonts w:ascii="Times New Roman" w:hAnsi="Times New Roman" w:cs="Times New Roman"/>
+        </w:rPr>
+        <w:t>Los contenedores son, en resumen, una parte esencial para DevOps y una solución práctica para el problema de conflictos.</w:t>
+      </w:r>
+    </w:p>
+    <w:p>
+      <w:pPr>
+        <w:jc w:val="center"/>
+        <w:rPr>
+          <w:rFonts w:ascii="Times New Roman" w:hAnsi="Times New Roman" w:cs="Times New Roman"/>
+        </w:rPr>
+      </w:pPr>
+      <w:r>
+        <w:rPr>
+          <w:rFonts w:ascii="Times New Roman" w:hAnsi="Times New Roman" w:cs="Times New Roman"/>
+        </w:rPr>
+        <w:t>III. DESARROLLO</w:t>
+      </w:r>
+    </w:p>
+    <w:p>
+      <w:pPr>
         <w:rPr>
           <w:rFonts w:ascii="Times New Roman" w:hAnsi="Times New Roman" w:cs="Times New Roman"/>
         </w:rPr>
@@ -592,11 +1000,7 @@
       <w:bookmarkStart w:id="0" w:name="_GoBack"/>
       <w:bookmarkEnd w:id="0"/>
     </w:p>
-    <w:p>
-      <w:pPr>
-        <w:pStyle w:val="Ttulo1"/>
-      </w:pPr>
-    </w:p>
+    <w:p/>
     <w:p>
       <w:pPr>
         <w:ind w:firstLine="170"/>
@@ -896,6 +1300,95 @@
     </w:lvl>
   </w:abstractNum>
   <w:abstractNum w:abstractNumId="2" w15:restartNumberingAfterBreak="0">
+    <w:nsid w:val="36035F7D"/>
+    <w:multiLevelType w:val="hybridMultilevel"/>
+    <w:tmpl w:val="2CD426A2"/>
+    <w:lvl w:ilvl="0" w:tplc="41384B96">
+      <w:start w:val="1"/>
+      <w:numFmt w:val="upperLetter"/>
+      <w:lvlText w:val="%1."/>
+      <w:lvlJc w:val="left"/>
+      <w:pPr>
+        <w:ind w:left="530" w:hanging="360"/>
+      </w:pPr>
+      <w:rPr>
+        <w:rFonts w:hint="default"/>
+      </w:rPr>
+    </w:lvl>
+    <w:lvl w:ilvl="1" w:tplc="140A0019" w:tentative="1">
+      <w:start w:val="1"/>
+      <w:numFmt w:val="lowerLetter"/>
+      <w:lvlText w:val="%2."/>
+      <w:lvlJc w:val="left"/>
+      <w:pPr>
+        <w:ind w:left="1250" w:hanging="360"/>
+      </w:pPr>
+    </w:lvl>
+    <w:lvl w:ilvl="2" w:tplc="140A001B" w:tentative="1">
+      <w:start w:val="1"/>
+      <w:numFmt w:val="lowerRoman"/>
+      <w:lvlText w:val="%3."/>
+      <w:lvlJc w:val="right"/>
+      <w:pPr>
+        <w:ind w:left="1970" w:hanging="180"/>
+      </w:pPr>
+    </w:lvl>
+    <w:lvl w:ilvl="3" w:tplc="140A000F" w:tentative="1">
+      <w:start w:val="1"/>
+      <w:numFmt w:val="decimal"/>
+      <w:lvlText w:val="%4."/>
+      <w:lvlJc w:val="left"/>
+      <w:pPr>
+        <w:ind w:left="2690" w:hanging="360"/>
+      </w:pPr>
+    </w:lvl>
+    <w:lvl w:ilvl="4" w:tplc="140A0019" w:tentative="1">
+      <w:start w:val="1"/>
+      <w:numFmt w:val="lowerLetter"/>
+      <w:lvlText w:val="%5."/>
+      <w:lvlJc w:val="left"/>
+      <w:pPr>
+        <w:ind w:left="3410" w:hanging="360"/>
+      </w:pPr>
+    </w:lvl>
+    <w:lvl w:ilvl="5" w:tplc="140A001B" w:tentative="1">
+      <w:start w:val="1"/>
+      <w:numFmt w:val="lowerRoman"/>
+      <w:lvlText w:val="%6."/>
+      <w:lvlJc w:val="right"/>
+      <w:pPr>
+        <w:ind w:left="4130" w:hanging="180"/>
+      </w:pPr>
+    </w:lvl>
+    <w:lvl w:ilvl="6" w:tplc="140A000F" w:tentative="1">
+      <w:start w:val="1"/>
+      <w:numFmt w:val="decimal"/>
+      <w:lvlText w:val="%7."/>
+      <w:lvlJc w:val="left"/>
+      <w:pPr>
+        <w:ind w:left="4850" w:hanging="360"/>
+      </w:pPr>
+    </w:lvl>
+    <w:lvl w:ilvl="7" w:tplc="140A0019" w:tentative="1">
+      <w:start w:val="1"/>
+      <w:numFmt w:val="lowerLetter"/>
+      <w:lvlText w:val="%8."/>
+      <w:lvlJc w:val="left"/>
+      <w:pPr>
+        <w:ind w:left="5570" w:hanging="360"/>
+      </w:pPr>
+    </w:lvl>
+    <w:lvl w:ilvl="8" w:tplc="140A001B" w:tentative="1">
+      <w:start w:val="1"/>
+      <w:numFmt w:val="lowerRoman"/>
+      <w:lvlText w:val="%9."/>
+      <w:lvlJc w:val="right"/>
+      <w:pPr>
+        <w:ind w:left="6290" w:hanging="180"/>
+      </w:pPr>
+    </w:lvl>
+  </w:abstractNum>
+  <w:abstractNum w:abstractNumId="3" w15:restartNumberingAfterBreak="0">
     <w:nsid w:val="45935E05"/>
     <w:multiLevelType w:val="hybridMultilevel"/>
     <w:tmpl w:val="557851BE"/>
@@ -984,7 +1477,7 @@
       </w:pPr>
     </w:lvl>
   </w:abstractNum>
-  <w:abstractNum w:abstractNumId="3" w15:restartNumberingAfterBreak="0">
+  <w:abstractNum w:abstractNumId="4" w15:restartNumberingAfterBreak="0">
     <w:nsid w:val="4E1A1329"/>
     <w:multiLevelType w:val="hybridMultilevel"/>
     <w:tmpl w:val="F622180C"/>
@@ -1073,7 +1566,96 @@
       </w:pPr>
     </w:lvl>
   </w:abstractNum>
-  <w:abstractNum w:abstractNumId="4" w15:restartNumberingAfterBreak="0">
+  <w:abstractNum w:abstractNumId="5" w15:restartNumberingAfterBreak="0">
+    <w:nsid w:val="522C2AB0"/>
+    <w:multiLevelType w:val="hybridMultilevel"/>
+    <w:tmpl w:val="880C9B1C"/>
+    <w:lvl w:ilvl="0" w:tplc="140A0015">
+      <w:start w:val="1"/>
+      <w:numFmt w:val="upperLetter"/>
+      <w:lvlText w:val="%1."/>
+      <w:lvlJc w:val="left"/>
+      <w:pPr>
+        <w:ind w:left="720" w:hanging="360"/>
+      </w:pPr>
+      <w:rPr>
+        <w:rFonts w:hint="default"/>
+      </w:rPr>
+    </w:lvl>
+    <w:lvl w:ilvl="1" w:tplc="140A0019" w:tentative="1">
+      <w:start w:val="1"/>
+      <w:numFmt w:val="lowerLetter"/>
+      <w:lvlText w:val="%2."/>
+      <w:lvlJc w:val="left"/>
+      <w:pPr>
+        <w:ind w:left="1440" w:hanging="360"/>
+      </w:pPr>
+    </w:lvl>
+    <w:lvl w:ilvl="2" w:tplc="140A001B" w:tentative="1">
+      <w:start w:val="1"/>
+      <w:numFmt w:val="lowerRoman"/>
+      <w:lvlText w:val="%3."/>
+      <w:lvlJc w:val="right"/>
+      <w:pPr>
+        <w:ind w:left="2160" w:hanging="180"/>
+      </w:pPr>
+    </w:lvl>
+    <w:lvl w:ilvl="3" w:tplc="140A000F" w:tentative="1">
+      <w:start w:val="1"/>
+      <w:numFmt w:val="decimal"/>
+      <w:lvlText w:val="%4."/>
+      <w:lvlJc w:val="left"/>
+      <w:pPr>
+        <w:ind w:left="2880" w:hanging="360"/>
+      </w:pPr>
+    </w:lvl>
+    <w:lvl w:ilvl="4" w:tplc="140A0019" w:tentative="1">
+      <w:start w:val="1"/>
+      <w:numFmt w:val="lowerLetter"/>
+      <w:lvlText w:val="%5."/>
+      <w:lvlJc w:val="left"/>
+      <w:pPr>
+        <w:ind w:left="3600" w:hanging="360"/>
+      </w:pPr>
+    </w:lvl>
+    <w:lvl w:ilvl="5" w:tplc="140A001B" w:tentative="1">
+      <w:start w:val="1"/>
+      <w:numFmt w:val="lowerRoman"/>
+      <w:lvlText w:val="%6."/>
+      <w:lvlJc w:val="right"/>
+      <w:pPr>
+        <w:ind w:left="4320" w:hanging="180"/>
+      </w:pPr>
+    </w:lvl>
+    <w:lvl w:ilvl="6" w:tplc="140A000F" w:tentative="1">
+      <w:start w:val="1"/>
+      <w:numFmt w:val="decimal"/>
+      <w:lvlText w:val="%7."/>
+      <w:lvlJc w:val="left"/>
+      <w:pPr>
+        <w:ind w:left="5040" w:hanging="360"/>
+      </w:pPr>
+    </w:lvl>
+    <w:lvl w:ilvl="7" w:tplc="140A0019" w:tentative="1">
+      <w:start w:val="1"/>
+      <w:numFmt w:val="lowerLetter"/>
+      <w:lvlText w:val="%8."/>
+      <w:lvlJc w:val="left"/>
+      <w:pPr>
+        <w:ind w:left="5760" w:hanging="360"/>
+      </w:pPr>
+    </w:lvl>
+    <w:lvl w:ilvl="8" w:tplc="140A001B" w:tentative="1">
+      <w:start w:val="1"/>
+      <w:numFmt w:val="lowerRoman"/>
+      <w:lvlText w:val="%9."/>
+      <w:lvlJc w:val="right"/>
+      <w:pPr>
+        <w:ind w:left="6480" w:hanging="180"/>
+      </w:pPr>
+    </w:lvl>
+  </w:abstractNum>
+  <w:abstractNum w:abstractNumId="6" w15:restartNumberingAfterBreak="0">
     <w:nsid w:val="62397EAA"/>
     <w:multiLevelType w:val="hybridMultilevel"/>
     <w:tmpl w:val="7B6A153E"/>
@@ -1162,7 +1744,7 @@
       </w:pPr>
     </w:lvl>
   </w:abstractNum>
-  <w:abstractNum w:abstractNumId="5" w15:restartNumberingAfterBreak="0">
+  <w:abstractNum w:abstractNumId="7" w15:restartNumberingAfterBreak="0">
     <w:nsid w:val="79BE48C3"/>
     <w:multiLevelType w:val="hybridMultilevel"/>
     <w:tmpl w:val="8096788C"/>
@@ -1251,7 +1833,7 @@
       </w:pPr>
     </w:lvl>
   </w:abstractNum>
-  <w:abstractNum w:abstractNumId="6" w15:restartNumberingAfterBreak="0">
+  <w:abstractNum w:abstractNumId="8" w15:restartNumberingAfterBreak="0">
     <w:nsid w:val="7C0B1374"/>
     <w:multiLevelType w:val="hybridMultilevel"/>
     <w:tmpl w:val="E75C434E"/>
@@ -1341,7 +1923,7 @@
     </w:lvl>
   </w:abstractNum>
   <w:num w:numId="1">
-    <w:abstractNumId w:val="5"/>
+    <w:abstractNumId w:val="7"/>
   </w:num>
   <w:num w:numId="2">
     <w:abstractNumId w:val="0"/>
@@ -1350,16 +1932,22 @@
     <w:abstractNumId w:val="1"/>
   </w:num>
   <w:num w:numId="4">
+    <w:abstractNumId w:val="8"/>
+  </w:num>
+  <w:num w:numId="5">
+    <w:abstractNumId w:val="3"/>
+  </w:num>
+  <w:num w:numId="6">
     <w:abstractNumId w:val="6"/>
   </w:num>
-  <w:num w:numId="5">
+  <w:num w:numId="7">
+    <w:abstractNumId w:val="4"/>
+  </w:num>
+  <w:num w:numId="8">
     <w:abstractNumId w:val="2"/>
   </w:num>
-  <w:num w:numId="6">
-    <w:abstractNumId w:val="4"/>
-  </w:num>
-  <w:num w:numId="7">
-    <w:abstractNumId w:val="3"/>
+  <w:num w:numId="9">
+    <w:abstractNumId w:val="5"/>
   </w:num>
 </w:numbering>
 </file>
@@ -2267,7 +2855,7 @@
 </file>
 
 <file path=customXml/itemProps1.xml><?xml version="1.0" encoding="utf-8"?>
-<ds:datastoreItem xmlns:ds="http://schemas.openxmlformats.org/officeDocument/2006/customXml" ds:itemID="{BEC0A758-194E-4E83-9ABD-8B68042FCFDB}">
+<ds:datastoreItem xmlns:ds="http://schemas.openxmlformats.org/officeDocument/2006/customXml" ds:itemID="{9D8C2A37-59BB-4A7A-800C-37815C91C32E}">
   <ds:schemaRefs>
     <ds:schemaRef ds:uri="http://schemas.openxmlformats.org/officeDocument/2006/bibliography"/>
   </ds:schemaRefs>

--- a/Investigacion.docx
+++ b/Investigacion.docx
@@ -109,7 +109,57 @@
             <w:sz w:val="24"/>
             <w:szCs w:val="24"/>
           </w:rPr>
-          <w:t>mariocc0499</w:t>
+          <w:t>mariocc0499@gmail.com</w:t>
+        </w:r>
+      </w:hyperlink>
+      <w:r>
+        <w:rPr>
+          <w:rFonts w:ascii="Times New Roman" w:hAnsi="Times New Roman" w:cs="Times New Roman"/>
+          <w:sz w:val="24"/>
+          <w:szCs w:val="24"/>
+        </w:rPr>
+        <w:t xml:space="preserve"> </w:t>
+      </w:r>
+      <w:r>
+        <w:rPr>
+          <w:rFonts w:ascii="Times New Roman" w:hAnsi="Times New Roman" w:cs="Times New Roman"/>
+          <w:sz w:val="24"/>
+          <w:szCs w:val="24"/>
+        </w:rPr>
+        <w:t xml:space="preserve">, </w:t>
+      </w:r>
+      <w:hyperlink r:id="rId10" w:history="1">
+        <w:r>
+          <w:rPr>
+            <w:rStyle w:val="Hipervnculo"/>
+            <w:rFonts w:ascii="Times New Roman" w:hAnsi="Times New Roman" w:cs="Times New Roman"/>
+            <w:sz w:val="24"/>
+            <w:szCs w:val="24"/>
+          </w:rPr>
+          <w:t>alvgonzalezb@gmail.com</w:t>
+        </w:r>
+      </w:hyperlink>
+      <w:r>
+        <w:rPr>
+          <w:rStyle w:val="Hipervnculo"/>
+          <w:rFonts w:ascii="Times New Roman" w:hAnsi="Times New Roman" w:cs="Times New Roman"/>
+          <w:sz w:val="24"/>
+          <w:szCs w:val="24"/>
+        </w:rPr>
+        <w:t>,</w:t>
+      </w:r>
+      <w:r>
+        <w:t xml:space="preserve"> </w:t>
+      </w:r>
+      <w:hyperlink r:id="rId11" w:history="1">
+        <w:r>
+          <w:rPr>
+            <w:rStyle w:val="Hipervnculo"/>
+            <w:rFonts w:ascii="Times New Roman" w:hAnsi="Times New Roman" w:cs="Times New Roman"/>
+            <w:sz w:val="24"/>
+            <w:szCs w:val="24"/>
+          </w:rPr>
+          <w:t>roychav99</w:t>
         </w:r>
         <w:r>
           <w:rPr>
@@ -118,94 +168,32 @@
             <w:sz w:val="24"/>
             <w:szCs w:val="24"/>
           </w:rPr>
-          <w:t>@</w:t>
-        </w:r>
-        <w:r>
-          <w:rPr>
-            <w:rStyle w:val="Hipervnculo"/>
-            <w:rFonts w:ascii="Times New Roman" w:hAnsi="Times New Roman" w:cs="Times New Roman"/>
-            <w:sz w:val="24"/>
-            <w:szCs w:val="24"/>
-          </w:rPr>
-          <w:t>gmail.com</w:t>
+          <w:t>@gmail.com</w:t>
         </w:r>
       </w:hyperlink>
-      <w:r>
+    </w:p>
+    <w:p>
+      <w:pPr>
+        <w:ind w:firstLine="170"/>
+        <w:jc w:val="center"/>
         <w:rPr>
           <w:rFonts w:ascii="Times New Roman" w:hAnsi="Times New Roman" w:cs="Times New Roman"/>
           <w:sz w:val="24"/>
           <w:szCs w:val="24"/>
         </w:rPr>
-        <w:t xml:space="preserve"> </w:t>
-      </w:r>
-      <w:r>
+      </w:pPr>
+    </w:p>
+    <w:p>
+      <w:pPr>
+        <w:ind w:firstLine="170"/>
+        <w:jc w:val="center"/>
         <w:rPr>
           <w:rFonts w:ascii="Times New Roman" w:hAnsi="Times New Roman" w:cs="Times New Roman"/>
           <w:sz w:val="24"/>
           <w:szCs w:val="24"/>
         </w:rPr>
-        <w:t xml:space="preserve">, </w:t>
-      </w:r>
-      <w:hyperlink r:id="rId10" w:history="1">
-        <w:r>
-          <w:rPr>
-            <w:rStyle w:val="Hipervnculo"/>
-            <w:rFonts w:ascii="Times New Roman" w:hAnsi="Times New Roman" w:cs="Times New Roman"/>
-            <w:sz w:val="24"/>
-            <w:szCs w:val="24"/>
-          </w:rPr>
-          <w:t>alvgonzalezb</w:t>
-        </w:r>
-        <w:r>
-          <w:rPr>
-            <w:rStyle w:val="Hipervnculo"/>
-            <w:rFonts w:ascii="Times New Roman" w:hAnsi="Times New Roman" w:cs="Times New Roman"/>
-            <w:sz w:val="24"/>
-            <w:szCs w:val="24"/>
-          </w:rPr>
-          <w:t>@</w:t>
-        </w:r>
-        <w:r>
-          <w:rPr>
-            <w:rStyle w:val="Hipervnculo"/>
-            <w:rFonts w:ascii="Times New Roman" w:hAnsi="Times New Roman" w:cs="Times New Roman"/>
-            <w:sz w:val="24"/>
-            <w:szCs w:val="24"/>
-          </w:rPr>
-          <w:t>gmail.com</w:t>
-        </w:r>
-      </w:hyperlink>
-      <w:r>
-        <w:rPr>
-          <w:rFonts w:ascii="Times New Roman" w:hAnsi="Times New Roman" w:cs="Times New Roman"/>
-          <w:sz w:val="24"/>
-          <w:szCs w:val="24"/>
-        </w:rPr>
-        <w:t xml:space="preserve"> </w:t>
-      </w:r>
-    </w:p>
-    <w:p>
-      <w:pPr>
-        <w:ind w:firstLine="170"/>
-        <w:jc w:val="center"/>
-        <w:rPr>
-          <w:rFonts w:ascii="Times New Roman" w:hAnsi="Times New Roman" w:cs="Times New Roman"/>
-          <w:sz w:val="24"/>
-          <w:szCs w:val="24"/>
-        </w:rPr>
-      </w:pPr>
-    </w:p>
-    <w:p>
-      <w:pPr>
-        <w:ind w:firstLine="170"/>
-        <w:jc w:val="center"/>
-        <w:rPr>
-          <w:rFonts w:ascii="Times New Roman" w:hAnsi="Times New Roman" w:cs="Times New Roman"/>
-          <w:sz w:val="24"/>
-          <w:szCs w:val="24"/>
-        </w:rPr>
         <w:sectPr>
-          <w:headerReference w:type="default" r:id="rId11"/>
+          <w:headerReference w:type="default" r:id="rId12"/>
           <w:pgSz w:w="12240" w:h="15840"/>
           <w:pgMar w:top="1417" w:right="1701" w:bottom="1417" w:left="1701" w:header="708" w:footer="708" w:gutter="0"/>
           <w:cols w:space="708"/>
@@ -324,14 +312,16 @@
         </w:rPr>
         <w:t xml:space="preserve">, </w:t>
       </w:r>
-      <w:r>
-        <w:rPr>
-          <w:rFonts w:ascii="Times New Roman" w:hAnsi="Times New Roman" w:cs="Times New Roman"/>
-          <w:b/>
-          <w:lang w:val="en-US"/>
+      <w:proofErr w:type="spellStart"/>
+      <w:r>
+        <w:rPr>
+          <w:rFonts w:ascii="Times New Roman" w:hAnsi="Times New Roman" w:cs="Times New Roman"/>
+          <w:b/>
+          <w:lang w:val="es-ES"/>
         </w:rPr>
         <w:t>Developers</w:t>
       </w:r>
+      <w:proofErr w:type="spellEnd"/>
       <w:r>
         <w:rPr>
           <w:rFonts w:ascii="Times New Roman" w:hAnsi="Times New Roman" w:cs="Times New Roman"/>
@@ -339,14 +329,16 @@
         </w:rPr>
         <w:t xml:space="preserve">, </w:t>
       </w:r>
-      <w:r>
-        <w:rPr>
-          <w:rFonts w:ascii="Times New Roman" w:hAnsi="Times New Roman" w:cs="Times New Roman"/>
-          <w:b/>
-          <w:lang w:val="en-US"/>
+      <w:proofErr w:type="spellStart"/>
+      <w:r>
+        <w:rPr>
+          <w:rFonts w:ascii="Times New Roman" w:hAnsi="Times New Roman" w:cs="Times New Roman"/>
+          <w:b/>
+          <w:lang w:val="es-ES"/>
         </w:rPr>
         <w:t>Operators</w:t>
       </w:r>
+      <w:proofErr w:type="spellEnd"/>
     </w:p>
     <w:p>
       <w:pPr>
@@ -537,26 +529,30 @@
         </w:rPr>
         <w:t>DevOps (</w:t>
       </w:r>
-      <w:r>
-        <w:rPr>
-          <w:rFonts w:ascii="Times New Roman" w:hAnsi="Times New Roman" w:cs="Times New Roman"/>
-          <w:lang w:val="en-US"/>
+      <w:proofErr w:type="spellStart"/>
+      <w:r>
+        <w:rPr>
+          <w:rFonts w:ascii="Times New Roman" w:hAnsi="Times New Roman" w:cs="Times New Roman"/>
+          <w:lang w:val="es-ES"/>
         </w:rPr>
         <w:t>Development</w:t>
       </w:r>
+      <w:proofErr w:type="spellEnd"/>
       <w:r>
         <w:rPr>
           <w:rFonts w:ascii="Times New Roman" w:hAnsi="Times New Roman" w:cs="Times New Roman"/>
         </w:rPr>
         <w:t xml:space="preserve"> </w:t>
       </w:r>
-      <w:r>
-        <w:rPr>
-          <w:rFonts w:ascii="Times New Roman" w:hAnsi="Times New Roman" w:cs="Times New Roman"/>
-          <w:lang w:val="en-US"/>
+      <w:proofErr w:type="spellStart"/>
+      <w:r>
+        <w:rPr>
+          <w:rFonts w:ascii="Times New Roman" w:hAnsi="Times New Roman" w:cs="Times New Roman"/>
+          <w:lang w:val="es-ES"/>
         </w:rPr>
         <w:t>Operations</w:t>
       </w:r>
+      <w:proofErr w:type="spellEnd"/>
       <w:r>
         <w:rPr>
           <w:rFonts w:ascii="Times New Roman" w:hAnsi="Times New Roman" w:cs="Times New Roman"/>
@@ -633,7 +629,13 @@
         <w:rPr>
           <w:rFonts w:ascii="Times New Roman" w:hAnsi="Times New Roman" w:cs="Times New Roman"/>
         </w:rPr>
-        <w:t xml:space="preserve"> se discutirán sus conceptos básicos, aplicación, así como su importancia dentro de DevOps</w:t>
+        <w:t xml:space="preserve"> se discutirán sus </w:t>
+      </w:r>
+      <w:r>
+        <w:rPr>
+          <w:rFonts w:ascii="Times New Roman" w:hAnsi="Times New Roman" w:cs="Times New Roman"/>
+        </w:rPr>
+        <w:t>conceptos básicos, aplicación, así como su importancia dentro de DevOps</w:t>
       </w:r>
     </w:p>
     <w:p>
@@ -846,7 +848,14 @@
         <w:rPr>
           <w:rFonts w:ascii="Times New Roman" w:hAnsi="Times New Roman" w:cs="Times New Roman"/>
         </w:rPr>
-        <w:t xml:space="preserve"> uso como un todo puede darle problemas a los operadores, quienes trabajan en un ambiente diferente.</w:t>
+        <w:t xml:space="preserve"> uso como un </w:t>
+      </w:r>
+      <w:r>
+        <w:rPr>
+          <w:rFonts w:ascii="Times New Roman" w:hAnsi="Times New Roman" w:cs="Times New Roman"/>
+        </w:rPr>
+        <w:lastRenderedPageBreak/>
+        <w:t>todo puede darle problemas a los operadores, quienes trabajan en un ambiente diferente.</w:t>
       </w:r>
     </w:p>
     <w:p>
@@ -868,7 +877,6 @@
           <w:rFonts w:ascii="Times New Roman" w:hAnsi="Times New Roman" w:cs="Times New Roman"/>
           <w:i/>
         </w:rPr>
-        <w:lastRenderedPageBreak/>
         <w:t>B. Operadores</w:t>
       </w:r>
     </w:p>
@@ -990,6 +998,282 @@
         </w:rPr>
         <w:t>III. DESARROLLO</w:t>
       </w:r>
+    </w:p>
+    <w:p>
+      <w:pPr>
+        <w:rPr>
+          <w:rFonts w:ascii="Times New Roman" w:hAnsi="Times New Roman" w:cs="Times New Roman"/>
+          <w:lang w:val="es-ES"/>
+        </w:rPr>
+      </w:pPr>
+      <w:r>
+        <w:rPr>
+          <w:rFonts w:ascii="Times New Roman" w:hAnsi="Times New Roman" w:cs="Times New Roman"/>
+        </w:rPr>
+        <w:t xml:space="preserve">Dockers funciona </w:t>
+      </w:r>
+      <w:r>
+        <w:rPr>
+          <w:rFonts w:ascii="Times New Roman" w:hAnsi="Times New Roman" w:cs="Times New Roman"/>
+        </w:rPr>
+        <w:t>mediante el uso de contenedores</w:t>
+      </w:r>
+      <w:r>
+        <w:rPr>
+          <w:rFonts w:ascii="Times New Roman" w:hAnsi="Times New Roman" w:cs="Times New Roman"/>
+        </w:rPr>
+        <w:t xml:space="preserve">, las cuales se comportan como máquinas virtuales más ligeras que contienen código y todo lo necesario para que este funcione adecuadamente. </w:t>
+      </w:r>
+      <w:r>
+        <w:rPr>
+          <w:rFonts w:ascii="Times New Roman" w:hAnsi="Times New Roman" w:cs="Times New Roman"/>
+          <w:lang w:val="es-ES"/>
+        </w:rPr>
+        <w:t>Gracias a esto s</w:t>
+      </w:r>
+      <w:r>
+        <w:rPr>
+          <w:rFonts w:ascii="Times New Roman" w:hAnsi="Times New Roman" w:cs="Times New Roman"/>
+          <w:lang w:val="es-ES"/>
+        </w:rPr>
+        <w:t xml:space="preserve">u principal ventaja es que “la </w:t>
+      </w:r>
+      <w:r>
+        <w:rPr>
+          <w:rFonts w:ascii="Times New Roman" w:hAnsi="Times New Roman" w:cs="Times New Roman"/>
+        </w:rPr>
+        <w:t>aplicación</w:t>
+      </w:r>
+      <w:r>
+        <w:rPr>
+          <w:rFonts w:ascii="Times New Roman" w:hAnsi="Times New Roman" w:cs="Times New Roman"/>
+          <w:lang w:val="es-ES"/>
+        </w:rPr>
+        <w:t xml:space="preserve"> funcionará de l</w:t>
+      </w:r>
+      <w:r>
+        <w:rPr>
+          <w:rFonts w:ascii="Times New Roman" w:hAnsi="Times New Roman" w:cs="Times New Roman"/>
+          <w:lang w:val="es-ES"/>
+        </w:rPr>
+        <w:t>a misma manera en cualquier servidor como funcionaba en la máquina del desarrollador [5].</w:t>
+      </w:r>
+      <w:r>
+        <w:rPr>
+          <w:rFonts w:ascii="Times New Roman" w:hAnsi="Times New Roman" w:cs="Times New Roman"/>
+          <w:lang w:val="es-ES"/>
+        </w:rPr>
+        <w:t xml:space="preserve"> Dado que </w:t>
+      </w:r>
+      <w:r>
+        <w:rPr>
+          <w:rFonts w:ascii="Times New Roman" w:hAnsi="Times New Roman" w:cs="Times New Roman"/>
+          <w:lang w:val="es-ES"/>
+        </w:rPr>
+        <w:t>l</w:t>
+      </w:r>
+      <w:r>
+        <w:rPr>
+          <w:rFonts w:ascii="Times New Roman" w:hAnsi="Times New Roman" w:cs="Times New Roman"/>
+          <w:lang w:val="es-ES"/>
+        </w:rPr>
+        <w:t>os contenedores están diseñados para</w:t>
+      </w:r>
+      <w:r>
+        <w:rPr>
+          <w:rFonts w:ascii="Times New Roman" w:hAnsi="Times New Roman" w:cs="Times New Roman"/>
+          <w:lang w:val="es-ES"/>
+        </w:rPr>
+        <w:t xml:space="preserve"> que el código pueda</w:t>
+      </w:r>
+      <w:r>
+        <w:rPr>
+          <w:rFonts w:ascii="Times New Roman" w:hAnsi="Times New Roman" w:cs="Times New Roman"/>
+          <w:lang w:val="es-ES"/>
+        </w:rPr>
+        <w:t xml:space="preserve"> funcionar en cualquier </w:t>
+      </w:r>
+      <w:r>
+        <w:rPr>
+          <w:rFonts w:ascii="Times New Roman" w:hAnsi="Times New Roman" w:cs="Times New Roman"/>
+          <w:lang w:val="es-ES"/>
+        </w:rPr>
+        <w:t xml:space="preserve">computadora sin </w:t>
+      </w:r>
+      <w:r>
+        <w:rPr>
+          <w:rFonts w:ascii="Times New Roman" w:hAnsi="Times New Roman" w:cs="Times New Roman"/>
+          <w:lang w:val="es-ES"/>
+        </w:rPr>
+        <w:t>la necesidad de instalar nada más, se elimina el problema de errores o problemas que suceden en un equipo y en otro no.</w:t>
+      </w:r>
+    </w:p>
+    <w:p>
+      <w:pPr>
+        <w:rPr>
+          <w:rFonts w:ascii="Times New Roman" w:hAnsi="Times New Roman" w:cs="Times New Roman"/>
+          <w:lang w:val="es-ES"/>
+        </w:rPr>
+      </w:pPr>
+      <w:r>
+        <w:rPr>
+          <w:rFonts w:ascii="Times New Roman" w:hAnsi="Times New Roman" w:cs="Times New Roman"/>
+          <w:lang w:val="es-ES"/>
+        </w:rPr>
+        <w:t>Cuando no se esta usando un contenedor este se convierte a una imagen del contender, la cual es un paquete más liviano y ejecutable</w:t>
+      </w:r>
+      <w:r>
+        <w:rPr>
+          <w:rFonts w:ascii="Times New Roman" w:hAnsi="Times New Roman" w:cs="Times New Roman"/>
+          <w:lang w:val="es-ES"/>
+        </w:rPr>
+        <w:t xml:space="preserve">. Al ser más liviano, se facilita la transferencia del contender entre el desarrollador y el operador. Una vez que la imagen del contenedor se ejecuta en el Docker Engine este se convierte a un contenedor listo para ejecutar la aplicación que trae consigo. </w:t>
+      </w:r>
+    </w:p>
+    <w:p>
+      <w:pPr>
+        <w:rPr>
+          <w:rFonts w:ascii="Times New Roman" w:hAnsi="Times New Roman" w:cs="Times New Roman"/>
+          <w:lang w:val="es-ES"/>
+        </w:rPr>
+      </w:pPr>
+      <w:r>
+        <w:rPr>
+          <w:rFonts w:ascii="Times New Roman" w:hAnsi="Times New Roman" w:cs="Times New Roman"/>
+          <w:lang w:val="es-ES"/>
+        </w:rPr>
+        <w:t>A diferencia de las maquinas virtuales que contiene ciertas librerías, binarios y un sistema operativo de huésped, los contenedores solo contienen la aplicación en sí, todo lo demás necesario para abrir la imagen del contenedor se mantiene en el programa encargado de abrir las imágenes del contenedor, lo cual ayuda a reducir tiempos y tamaño.</w:t>
+      </w:r>
+    </w:p>
+    <w:p>
+      <w:pPr>
+        <w:rPr>
+          <w:rFonts w:ascii="Times New Roman" w:hAnsi="Times New Roman" w:cs="Times New Roman"/>
+          <w:lang w:val="es-ES"/>
+        </w:rPr>
+      </w:pPr>
+      <w:r>
+        <w:rPr>
+          <w:rFonts w:ascii="Times New Roman" w:hAnsi="Times New Roman" w:cs="Times New Roman"/>
+          <w:lang w:val="es-ES"/>
+        </w:rPr>
+        <w:t>Los contenedores solo necesitan ser enviados del desarrollador al operador para que este lo pueda</w:t>
+      </w:r>
+      <w:r>
+        <w:rPr>
+          <w:rFonts w:ascii="Times New Roman" w:hAnsi="Times New Roman" w:cs="Times New Roman"/>
+          <w:lang w:val="es-ES"/>
+        </w:rPr>
+        <w:t xml:space="preserve"> instalar y</w:t>
+      </w:r>
+      <w:r>
+        <w:rPr>
+          <w:rFonts w:ascii="Times New Roman" w:hAnsi="Times New Roman" w:cs="Times New Roman"/>
+          <w:lang w:val="es-ES"/>
+        </w:rPr>
+        <w:t xml:space="preserve"> usar</w:t>
+      </w:r>
+      <w:r>
+        <w:rPr>
+          <w:rFonts w:ascii="Times New Roman" w:hAnsi="Times New Roman" w:cs="Times New Roman"/>
+          <w:lang w:val="es-ES"/>
+        </w:rPr>
+        <w:t>,</w:t>
+      </w:r>
+      <w:r>
+        <w:rPr>
+          <w:rFonts w:ascii="Times New Roman" w:hAnsi="Times New Roman" w:cs="Times New Roman"/>
+          <w:lang w:val="es-ES"/>
+        </w:rPr>
+        <w:t xml:space="preserve"> </w:t>
+      </w:r>
+      <w:r>
+        <w:rPr>
+          <w:rFonts w:ascii="Times New Roman" w:hAnsi="Times New Roman" w:cs="Times New Roman"/>
+          <w:lang w:val="es-ES"/>
+        </w:rPr>
+        <w:t xml:space="preserve">ya que al contener todas las configuraciones, archivos y </w:t>
+      </w:r>
+      <w:r>
+        <w:rPr>
+          <w:rFonts w:ascii="Times New Roman" w:hAnsi="Times New Roman" w:cs="Times New Roman"/>
+          <w:lang w:val="es-ES"/>
+        </w:rPr>
+        <w:t xml:space="preserve">librerías necesarios para que el código funcione adecuadamente, el operador no necesita configurar ni instalar nada más para </w:t>
+      </w:r>
+    </w:p>
+    <w:p>
+      <w:pPr>
+        <w:rPr>
+          <w:rFonts w:ascii="Times New Roman" w:hAnsi="Times New Roman" w:cs="Times New Roman"/>
+          <w:lang w:val="es-ES"/>
+        </w:rPr>
+      </w:pPr>
+      <w:r>
+        <w:rPr>
+          <w:rFonts w:ascii="Times New Roman" w:hAnsi="Times New Roman" w:cs="Times New Roman"/>
+          <w:lang w:val="es-ES"/>
+        </w:rPr>
+        <w:t>Mediante el uso de Dockers se permite una mejor comunicación entre el desarrollador y el operador al evitar problemas de compatibilidad que pueden ralentizar la producción, ya que cualquier error o problema puede ralentizar toda la línea de tr</w:t>
+      </w:r>
+      <w:r>
+        <w:rPr>
+          <w:rFonts w:ascii="Times New Roman" w:hAnsi="Times New Roman" w:cs="Times New Roman"/>
+          <w:lang w:val="es-ES"/>
+        </w:rPr>
+        <w:t>a</w:t>
+      </w:r>
+      <w:r>
+        <w:rPr>
+          <w:rFonts w:ascii="Times New Roman" w:hAnsi="Times New Roman" w:cs="Times New Roman"/>
+          <w:lang w:val="es-ES"/>
+        </w:rPr>
+        <w:t>bajo.</w:t>
+      </w:r>
+    </w:p>
+    <w:p>
+      <w:pPr>
+        <w:rPr>
+          <w:rFonts w:ascii="Times New Roman" w:hAnsi="Times New Roman" w:cs="Times New Roman"/>
+          <w:lang w:val="es-ES"/>
+        </w:rPr>
+      </w:pPr>
+      <w:r>
+        <w:rPr>
+          <w:rFonts w:ascii="Times New Roman" w:hAnsi="Times New Roman" w:cs="Times New Roman"/>
+          <w:lang w:val="es-ES"/>
+        </w:rPr>
+        <w:t>Las maquinas virtuales pueden llegar a tardar varios minutos de ejecución para que puedan ser usados, mientras que los contenedores al tener usos más específicos y delineados son más livianos por lo cual solo necesitan unos cuantos segundos, lo cual, reduce el tiempo perdido esperando a que el programa se ejecute.</w:t>
+      </w:r>
+      <w:r>
+        <w:rPr>
+          <w:rFonts w:ascii="Times New Roman" w:hAnsi="Times New Roman" w:cs="Times New Roman"/>
+          <w:lang w:val="es-ES"/>
+        </w:rPr>
+        <w:t xml:space="preserve"> Este tiempo extra puede no ser muy significativo si se abren 2 o 3 </w:t>
+      </w:r>
+      <w:r>
+        <w:rPr>
+          <w:rFonts w:ascii="Times New Roman" w:hAnsi="Times New Roman" w:cs="Times New Roman"/>
+          <w:lang w:val="es-ES"/>
+        </w:rPr>
+        <w:t>aplicaciones,</w:t>
+      </w:r>
+      <w:r>
+        <w:rPr>
+          <w:rFonts w:ascii="Times New Roman" w:hAnsi="Times New Roman" w:cs="Times New Roman"/>
+          <w:lang w:val="es-ES"/>
+        </w:rPr>
+        <w:t xml:space="preserve"> pero si es un proyecto muy grande que requiera el uso de varias aplicaciones creadas previamente por los desarrolladores, el tiempo acumulado puede llegar a ser bastante significativo, retrasando y dificultando la entrega del trabajo.</w:t>
+      </w:r>
+    </w:p>
+    <w:p>
+      <w:pPr>
+        <w:rPr>
+          <w:rFonts w:ascii="Times New Roman" w:hAnsi="Times New Roman" w:cs="Times New Roman"/>
+          <w:lang w:val="es-ES"/>
+        </w:rPr>
+      </w:pPr>
     </w:p>
     <w:p>
       <w:pPr>
@@ -999,19 +1283,6 @@
       </w:pPr>
       <w:bookmarkStart w:id="0" w:name="_GoBack"/>
       <w:bookmarkEnd w:id="0"/>
-    </w:p>
-    <w:p/>
-    <w:p>
-      <w:pPr>
-        <w:ind w:firstLine="170"/>
-      </w:pPr>
-    </w:p>
-    <w:p>
-      <w:pPr>
-        <w:rPr>
-          <w:rFonts w:ascii="Times New Roman" w:hAnsi="Times New Roman" w:cs="Times New Roman"/>
-        </w:rPr>
-      </w:pPr>
     </w:p>
     <w:sectPr>
       <w:type w:val="continuous"/>
@@ -1084,6 +1355,7 @@
         <w:docPartUnique/>
       </w:docPartObj>
     </w:sdtPr>
+    <w:sdtEndPr/>
     <w:sdtContent>
       <w:p>
         <w:pPr>
@@ -2075,6 +2347,7 @@
     <w:lsdException w:name="HTML Sample" w:semiHidden="1" w:unhideWhenUsed="1"/>
     <w:lsdException w:name="HTML Typewriter" w:semiHidden="1" w:unhideWhenUsed="1"/>
     <w:lsdException w:name="HTML Variable" w:semiHidden="1" w:unhideWhenUsed="1"/>
+    <w:lsdException w:name="Normal Table" w:semiHidden="1" w:unhideWhenUsed="1"/>
     <w:lsdException w:name="annotation subject" w:semiHidden="1" w:unhideWhenUsed="1"/>
     <w:lsdException w:name="No List" w:semiHidden="1" w:unhideWhenUsed="1"/>
     <w:lsdException w:name="Outline List 1" w:semiHidden="1" w:unhideWhenUsed="1"/>
@@ -2121,8 +2394,10 @@
     <w:lsdException w:name="Table Subtle 2" w:semiHidden="1" w:unhideWhenUsed="1"/>
     <w:lsdException w:name="Table Web 1" w:semiHidden="1" w:unhideWhenUsed="1"/>
     <w:lsdException w:name="Table Web 2" w:semiHidden="1" w:unhideWhenUsed="1"/>
+    <w:lsdException w:name="Table Web 3" w:semiHidden="1" w:unhideWhenUsed="1"/>
     <w:lsdException w:name="Balloon Text" w:semiHidden="1" w:unhideWhenUsed="1"/>
     <w:lsdException w:name="Table Grid" w:uiPriority="39"/>
+    <w:lsdException w:name="Table Theme" w:semiHidden="1" w:unhideWhenUsed="1"/>
     <w:lsdException w:name="Placeholder Text" w:semiHidden="1"/>
     <w:lsdException w:name="No Spacing" w:uiPriority="1" w:qFormat="1"/>
     <w:lsdException w:name="Light Shading" w:uiPriority="60"/>
@@ -2394,6 +2669,7 @@
   <w:style w:type="character" w:default="1" w:styleId="Fuentedeprrafopredeter">
     <w:name w:val="Default Paragraph Font"/>
     <w:uiPriority w:val="1"/>
+    <w:semiHidden/>
     <w:unhideWhenUsed/>
   </w:style>
   <w:style w:type="table" w:default="1" w:styleId="Tablanormal">
@@ -2855,7 +3131,7 @@
 </file>
 
 <file path=customXml/itemProps1.xml><?xml version="1.0" encoding="utf-8"?>
-<ds:datastoreItem xmlns:ds="http://schemas.openxmlformats.org/officeDocument/2006/customXml" ds:itemID="{9D8C2A37-59BB-4A7A-800C-37815C91C32E}">
+<ds:datastoreItem xmlns:ds="http://schemas.openxmlformats.org/officeDocument/2006/customXml" ds:itemID="{F17F1EF2-07E0-4B61-B82B-3E8CB3C52A7D}">
   <ds:schemaRefs>
     <ds:schemaRef ds:uri="http://schemas.openxmlformats.org/officeDocument/2006/bibliography"/>
   </ds:schemaRefs>

--- a/Investigacion.docx
+++ b/Investigacion.docx
@@ -159,16 +159,7 @@
             <w:sz w:val="24"/>
             <w:szCs w:val="24"/>
           </w:rPr>
-          <w:t>roychav99</w:t>
-        </w:r>
-        <w:r>
-          <w:rPr>
-            <w:rStyle w:val="Hipervnculo"/>
-            <w:rFonts w:ascii="Times New Roman" w:hAnsi="Times New Roman" w:cs="Times New Roman"/>
-            <w:sz w:val="24"/>
-            <w:szCs w:val="24"/>
-          </w:rPr>
-          <w:t>@gmail.com</w:t>
+          <w:t>roychav99@gmail.com</w:t>
         </w:r>
       </w:hyperlink>
     </w:p>
@@ -998,6 +989,12 @@
         </w:rPr>
         <w:t>III. DESARROLLO</w:t>
       </w:r>
+      <w:r>
+        <w:rPr>
+          <w:rFonts w:ascii="Times New Roman" w:hAnsi="Times New Roman" w:cs="Times New Roman"/>
+        </w:rPr>
+        <w:t xml:space="preserve"> DEL PROYECTO</w:t>
+      </w:r>
     </w:p>
     <w:p>
       <w:pPr>
@@ -1269,20 +1266,138 @@
     </w:p>
     <w:p>
       <w:pPr>
-        <w:rPr>
-          <w:rFonts w:ascii="Times New Roman" w:hAnsi="Times New Roman" w:cs="Times New Roman"/>
-          <w:lang w:val="es-ES"/>
-        </w:rPr>
-      </w:pPr>
-    </w:p>
-    <w:p>
-      <w:pPr>
-        <w:rPr>
-          <w:rFonts w:ascii="Times New Roman" w:hAnsi="Times New Roman" w:cs="Times New Roman"/>
-        </w:rPr>
-      </w:pPr>
+        <w:jc w:val="center"/>
+        <w:rPr>
+          <w:rFonts w:ascii="Times New Roman" w:hAnsi="Times New Roman" w:cs="Times New Roman"/>
+          <w:lang w:val="es-ES"/>
+        </w:rPr>
+      </w:pPr>
+      <w:r>
+        <w:rPr>
+          <w:rFonts w:ascii="Times New Roman" w:hAnsi="Times New Roman" w:cs="Times New Roman"/>
+          <w:lang w:val="es-ES"/>
+        </w:rPr>
+        <w:t>IV. RESULTADOS</w:t>
+      </w:r>
+    </w:p>
+    <w:p>
+      <w:pPr>
+        <w:rPr>
+          <w:rFonts w:ascii="Times New Roman" w:hAnsi="Times New Roman" w:cs="Times New Roman"/>
+          <w:lang w:val="es-ES"/>
+        </w:rPr>
+      </w:pPr>
+      <w:r>
+        <w:rPr>
+          <w:rFonts w:ascii="Times New Roman" w:hAnsi="Times New Roman" w:cs="Times New Roman"/>
+          <w:lang w:val="es-ES"/>
+        </w:rPr>
+        <w:t xml:space="preserve">Dockers es una herramienta que puede ayudar a facilitar la comunicación </w:t>
+      </w:r>
+      <w:r>
+        <w:rPr>
+          <w:rFonts w:ascii="Times New Roman" w:hAnsi="Times New Roman" w:cs="Times New Roman"/>
+          <w:lang w:val="es-ES"/>
+        </w:rPr>
+        <w:t xml:space="preserve">entre desarrolladores y </w:t>
+      </w:r>
+      <w:r>
+        <w:rPr>
+          <w:rFonts w:ascii="Times New Roman" w:hAnsi="Times New Roman" w:cs="Times New Roman"/>
+          <w:lang w:val="es-ES"/>
+        </w:rPr>
+        <w:lastRenderedPageBreak/>
+        <w:t xml:space="preserve">operadores por la facilidad que este </w:t>
+      </w:r>
+      <w:r>
+        <w:rPr>
+          <w:rFonts w:ascii="Times New Roman" w:hAnsi="Times New Roman" w:cs="Times New Roman"/>
+          <w:lang w:val="es-ES"/>
+        </w:rPr>
+        <w:t xml:space="preserve">brinda al </w:t>
+      </w:r>
+      <w:r>
+        <w:rPr>
+          <w:rFonts w:ascii="Times New Roman" w:hAnsi="Times New Roman" w:cs="Times New Roman"/>
+          <w:lang w:val="es-ES"/>
+        </w:rPr>
+        <w:t xml:space="preserve">enviar </w:t>
+      </w:r>
+      <w:r>
+        <w:rPr>
+          <w:rFonts w:ascii="Times New Roman" w:hAnsi="Times New Roman" w:cs="Times New Roman"/>
+          <w:lang w:val="es-ES"/>
+        </w:rPr>
+        <w:t xml:space="preserve">aplicaciones </w:t>
+      </w:r>
+      <w:r>
+        <w:rPr>
+          <w:rFonts w:ascii="Times New Roman" w:hAnsi="Times New Roman" w:cs="Times New Roman"/>
+          <w:lang w:val="es-ES"/>
+        </w:rPr>
+        <w:t>sin la necesidad de instalar algo más para correrlo adecuadamente,</w:t>
+      </w:r>
+    </w:p>
+    <w:p>
+      <w:pPr>
+        <w:rPr>
+          <w:rFonts w:ascii="Times New Roman" w:hAnsi="Times New Roman" w:cs="Times New Roman"/>
+          <w:lang w:val="es-ES"/>
+        </w:rPr>
+      </w:pPr>
+      <w:r>
+        <w:rPr>
+          <w:rFonts w:ascii="Times New Roman" w:hAnsi="Times New Roman" w:cs="Times New Roman"/>
+          <w:lang w:val="es-ES"/>
+        </w:rPr>
+        <w:t xml:space="preserve">Dado el ligero tamaño de los contenedores, se facilita su transferencia y permite ejecutarlos más rápidamente, lo cual ayuda a mejorar los tiempos de producción. </w:t>
+      </w:r>
+    </w:p>
+    <w:p>
+      <w:pPr>
+        <w:rPr>
+          <w:rFonts w:ascii="Times New Roman" w:hAnsi="Times New Roman" w:cs="Times New Roman"/>
+          <w:lang w:val="es-ES"/>
+        </w:rPr>
+      </w:pPr>
+      <w:r>
+        <w:rPr>
+          <w:rFonts w:ascii="Times New Roman" w:hAnsi="Times New Roman" w:cs="Times New Roman"/>
+          <w:lang w:val="es-ES"/>
+        </w:rPr>
+        <w:t xml:space="preserve">Ya </w:t>
+      </w:r>
+      <w:r>
+        <w:rPr>
+          <w:rFonts w:ascii="Times New Roman" w:hAnsi="Times New Roman" w:cs="Times New Roman"/>
+          <w:lang w:val="es-ES"/>
+        </w:rPr>
+        <w:t>que todo lo necesario para correr la aplicación ya se encuentra dentro del contenedor y todo esto ya está configurado para funcionar de la misma forma en cualquier servidor de la misma forma en la que sirve en el equipo del desarrollador se eliminan posibles problemas de incompatibilidad que se podrían generar en los equipos de los operadores.</w:t>
+      </w:r>
+    </w:p>
+    <w:p>
+      <w:pPr>
+        <w:rPr>
+          <w:rFonts w:ascii="Times New Roman" w:hAnsi="Times New Roman" w:cs="Times New Roman"/>
+          <w:lang w:val="es-ES"/>
+        </w:rPr>
+      </w:pPr>
+      <w:r>
+        <w:rPr>
+          <w:rFonts w:ascii="Times New Roman" w:hAnsi="Times New Roman" w:cs="Times New Roman"/>
+          <w:lang w:val="es-ES"/>
+        </w:rPr>
+        <w:t>Dado que cada contenedor es como una máquina virtual, pero más rápida y ligera, estos pueden correr las aplicaciones en diferentes sistemas operativos sin necesidad de mayor cambio a su estructura.</w:t>
+      </w:r>
       <w:bookmarkStart w:id="0" w:name="_GoBack"/>
       <w:bookmarkEnd w:id="0"/>
+    </w:p>
+    <w:p>
+      <w:pPr>
+        <w:rPr>
+          <w:rFonts w:ascii="Times New Roman" w:hAnsi="Times New Roman" w:cs="Times New Roman"/>
+        </w:rPr>
+      </w:pPr>
     </w:p>
     <w:sectPr>
       <w:type w:val="continuous"/>
@@ -3131,7 +3246,7 @@
 </file>
 
 <file path=customXml/itemProps1.xml><?xml version="1.0" encoding="utf-8"?>
-<ds:datastoreItem xmlns:ds="http://schemas.openxmlformats.org/officeDocument/2006/customXml" ds:itemID="{F17F1EF2-07E0-4B61-B82B-3E8CB3C52A7D}">
+<ds:datastoreItem xmlns:ds="http://schemas.openxmlformats.org/officeDocument/2006/customXml" ds:itemID="{76D12B34-7BAE-4192-9236-6D87C0CFA0C7}">
   <ds:schemaRefs>
     <ds:schemaRef ds:uri="http://schemas.openxmlformats.org/officeDocument/2006/bibliography"/>
   </ds:schemaRefs>

--- a/Investigacion.docx
+++ b/Investigacion.docx
@@ -281,18 +281,60 @@
         </w:rPr>
         <w:t xml:space="preserve"> [1]. This investigation was made using information from the internet as it’s probably one of the most plentiful sources of information.</w:t>
       </w:r>
-    </w:p>
-    <w:p>
-      <w:pPr>
-        <w:rPr>
-          <w:rFonts w:ascii="Times New Roman" w:hAnsi="Times New Roman" w:cs="Times New Roman"/>
-          <w:b/>
-        </w:rPr>
-      </w:pPr>
-      <w:r>
-        <w:rPr>
-          <w:rFonts w:ascii="Times New Roman" w:hAnsi="Times New Roman" w:cs="Times New Roman"/>
-          <w:b/>
+      <w:r>
+        <w:rPr>
+          <w:rFonts w:ascii="Times New Roman" w:hAnsi="Times New Roman" w:cs="Times New Roman"/>
+          <w:b/>
+          <w:lang w:val="en-US"/>
+        </w:rPr>
+        <w:t xml:space="preserve"> In this investigation, we conclude that by practicing DevOps alongside the Dockers tool its possible to eliminate two of the main problems that </w:t>
+      </w:r>
+      <w:r>
+        <w:rPr>
+          <w:rFonts w:ascii="Times New Roman" w:hAnsi="Times New Roman" w:cs="Times New Roman"/>
+          <w:b/>
+          <w:lang w:val="en-US"/>
+        </w:rPr>
+        <w:t xml:space="preserve">a </w:t>
+      </w:r>
+      <w:r>
+        <w:rPr>
+          <w:rFonts w:ascii="Times New Roman" w:hAnsi="Times New Roman" w:cs="Times New Roman"/>
+          <w:b/>
+          <w:lang w:val="en-US"/>
+        </w:rPr>
+        <w:t>software developing business</w:t>
+      </w:r>
+      <w:r>
+        <w:rPr>
+          <w:rFonts w:ascii="Times New Roman" w:hAnsi="Times New Roman" w:cs="Times New Roman"/>
+          <w:b/>
+          <w:lang w:val="en-US"/>
+        </w:rPr>
+        <w:t xml:space="preserve"> may have</w:t>
+      </w:r>
+      <w:r>
+        <w:rPr>
+          <w:rFonts w:ascii="Times New Roman" w:hAnsi="Times New Roman" w:cs="Times New Roman"/>
+          <w:b/>
+          <w:lang w:val="en-US"/>
+        </w:rPr>
+        <w:t>, time and compatibility.</w:t>
+      </w:r>
+    </w:p>
+    <w:p>
+      <w:pPr>
+        <w:rPr>
+          <w:rFonts w:ascii="Times New Roman" w:hAnsi="Times New Roman" w:cs="Times New Roman"/>
+          <w:b/>
+          <w:lang w:val="en-US"/>
+        </w:rPr>
+      </w:pPr>
+      <w:r>
+        <w:rPr>
+          <w:rFonts w:ascii="Times New Roman" w:hAnsi="Times New Roman" w:cs="Times New Roman"/>
+          <w:b/>
+          <w:lang w:val="en-US"/>
         </w:rPr>
         <w:t>KEYWORDS: Container</w:t>
       </w:r>
@@ -300,370 +342,586 @@
         <w:rPr>
           <w:rFonts w:ascii="Times New Roman" w:hAnsi="Times New Roman" w:cs="Times New Roman"/>
           <w:b/>
+          <w:lang w:val="en-US"/>
         </w:rPr>
         <w:t xml:space="preserve">, </w:t>
       </w:r>
+      <w:r>
+        <w:rPr>
+          <w:rFonts w:ascii="Times New Roman" w:hAnsi="Times New Roman" w:cs="Times New Roman"/>
+          <w:b/>
+          <w:lang w:val="en-US"/>
+        </w:rPr>
+        <w:t>Developers</w:t>
+      </w:r>
+      <w:r>
+        <w:rPr>
+          <w:rFonts w:ascii="Times New Roman" w:hAnsi="Times New Roman" w:cs="Times New Roman"/>
+          <w:b/>
+          <w:lang w:val="en-US"/>
+        </w:rPr>
+        <w:t xml:space="preserve">, </w:t>
+      </w:r>
+      <w:r>
+        <w:rPr>
+          <w:rFonts w:ascii="Times New Roman" w:hAnsi="Times New Roman" w:cs="Times New Roman"/>
+          <w:b/>
+          <w:lang w:val="en-US"/>
+        </w:rPr>
+        <w:t>Operators</w:t>
+      </w:r>
+    </w:p>
+    <w:p>
+      <w:pPr>
+        <w:rPr>
+          <w:rFonts w:ascii="Times New Roman" w:hAnsi="Times New Roman" w:cs="Times New Roman"/>
+          <w:b/>
+        </w:rPr>
+      </w:pPr>
+      <w:r>
+        <w:rPr>
+          <w:rFonts w:ascii="Times New Roman" w:hAnsi="Times New Roman" w:cs="Times New Roman"/>
+          <w:b/>
+        </w:rPr>
+        <w:t xml:space="preserve">RESUMEN: Para esta </w:t>
+      </w:r>
+      <w:r>
+        <w:rPr>
+          <w:rFonts w:ascii="Times New Roman" w:hAnsi="Times New Roman" w:cs="Times New Roman"/>
+          <w:b/>
+        </w:rPr>
+        <w:t>investigación</w:t>
+      </w:r>
+      <w:r>
+        <w:rPr>
+          <w:rFonts w:ascii="Times New Roman" w:hAnsi="Times New Roman" w:cs="Times New Roman"/>
+          <w:b/>
+        </w:rPr>
+        <w:t>, nuestro grupo seleccion</w:t>
+      </w:r>
+      <w:r>
+        <w:rPr>
+          <w:rFonts w:ascii="Times New Roman" w:hAnsi="Times New Roman" w:cs="Times New Roman"/>
+          <w:b/>
+        </w:rPr>
+        <w:t>ó</w:t>
+      </w:r>
+      <w:r>
+        <w:rPr>
+          <w:rFonts w:ascii="Times New Roman" w:hAnsi="Times New Roman" w:cs="Times New Roman"/>
+          <w:b/>
+        </w:rPr>
+        <w:t xml:space="preserve"> </w:t>
+      </w:r>
+      <w:r>
+        <w:rPr>
+          <w:rFonts w:ascii="Times New Roman" w:hAnsi="Times New Roman" w:cs="Times New Roman"/>
+          <w:b/>
+        </w:rPr>
+        <w:t>el tema “Dockers” de DevOps. De tod</w:t>
+      </w:r>
+      <w:r>
+        <w:rPr>
+          <w:rFonts w:ascii="Times New Roman" w:hAnsi="Times New Roman" w:cs="Times New Roman"/>
+          <w:b/>
+        </w:rPr>
+        <w:t>a</w:t>
+      </w:r>
+      <w:r>
+        <w:rPr>
+          <w:rFonts w:ascii="Times New Roman" w:hAnsi="Times New Roman" w:cs="Times New Roman"/>
+          <w:b/>
+        </w:rPr>
+        <w:t xml:space="preserve">s </w:t>
+      </w:r>
+      <w:r>
+        <w:rPr>
+          <w:rFonts w:ascii="Times New Roman" w:hAnsi="Times New Roman" w:cs="Times New Roman"/>
+          <w:b/>
+        </w:rPr>
+        <w:t>las tecnologías</w:t>
+      </w:r>
+      <w:r>
+        <w:rPr>
+          <w:rFonts w:ascii="Times New Roman" w:hAnsi="Times New Roman" w:cs="Times New Roman"/>
+          <w:b/>
+        </w:rPr>
+        <w:t xml:space="preserve"> de DevOps pensamos que Dockers era un</w:t>
+      </w:r>
+      <w:r>
+        <w:rPr>
+          <w:rFonts w:ascii="Times New Roman" w:hAnsi="Times New Roman" w:cs="Times New Roman"/>
+          <w:b/>
+        </w:rPr>
+        <w:t xml:space="preserve">a </w:t>
+      </w:r>
+      <w:r>
+        <w:rPr>
+          <w:rFonts w:ascii="Times New Roman" w:hAnsi="Times New Roman" w:cs="Times New Roman"/>
+          <w:b/>
+        </w:rPr>
+        <w:t>de l</w:t>
+      </w:r>
+      <w:r>
+        <w:rPr>
+          <w:rFonts w:ascii="Times New Roman" w:hAnsi="Times New Roman" w:cs="Times New Roman"/>
+          <w:b/>
+        </w:rPr>
+        <w:t>a</w:t>
+      </w:r>
+      <w:r>
+        <w:rPr>
+          <w:rFonts w:ascii="Times New Roman" w:hAnsi="Times New Roman" w:cs="Times New Roman"/>
+          <w:b/>
+        </w:rPr>
+        <w:t xml:space="preserve">s más importantes ya que </w:t>
+      </w:r>
+      <w:r>
+        <w:rPr>
+          <w:rFonts w:ascii="Times New Roman" w:hAnsi="Times New Roman" w:cs="Times New Roman"/>
+          <w:b/>
+        </w:rPr>
+        <w:t xml:space="preserve">su uso en contenedores </w:t>
+      </w:r>
+      <w:r>
+        <w:rPr>
+          <w:rFonts w:ascii="Times New Roman" w:hAnsi="Times New Roman" w:cs="Times New Roman"/>
+          <w:b/>
+        </w:rPr>
+        <w:t xml:space="preserve">establece las bases para la colaboración DevOps </w:t>
+      </w:r>
+      <w:sdt>
+        <w:sdtPr>
+          <w:rPr>
+            <w:rFonts w:ascii="Times New Roman" w:hAnsi="Times New Roman" w:cs="Times New Roman"/>
+            <w:b/>
+          </w:rPr>
+          <w:id w:val="164821445"/>
+          <w:citation/>
+        </w:sdtPr>
+        <w:sdtContent>
+          <w:r>
+            <w:rPr>
+              <w:rFonts w:ascii="Times New Roman" w:hAnsi="Times New Roman" w:cs="Times New Roman"/>
+              <w:b/>
+            </w:rPr>
+            <w:fldChar w:fldCharType="begin"/>
+          </w:r>
+          <w:r>
+            <w:rPr>
+              <w:rFonts w:ascii="Times New Roman" w:hAnsi="Times New Roman" w:cs="Times New Roman"/>
+              <w:b/>
+            </w:rPr>
+            <w:instrText xml:space="preserve"> CITATION Mic19 \l 5130 </w:instrText>
+          </w:r>
+          <w:r>
+            <w:rPr>
+              <w:rFonts w:ascii="Times New Roman" w:hAnsi="Times New Roman" w:cs="Times New Roman"/>
+              <w:b/>
+            </w:rPr>
+            <w:fldChar w:fldCharType="separate"/>
+          </w:r>
+          <w:r>
+            <w:rPr>
+              <w:rFonts w:ascii="Times New Roman" w:hAnsi="Times New Roman" w:cs="Times New Roman"/>
+              <w:noProof/>
+            </w:rPr>
+            <w:t>[1]</w:t>
+          </w:r>
+          <w:r>
+            <w:rPr>
+              <w:rFonts w:ascii="Times New Roman" w:hAnsi="Times New Roman" w:cs="Times New Roman"/>
+              <w:b/>
+            </w:rPr>
+            <w:fldChar w:fldCharType="end"/>
+          </w:r>
+        </w:sdtContent>
+      </w:sdt>
+      <w:r>
+        <w:rPr>
+          <w:rFonts w:ascii="Times New Roman" w:hAnsi="Times New Roman" w:cs="Times New Roman"/>
+          <w:b/>
+        </w:rPr>
+        <w:t>. Esta investigación fue hecha usando información de la internet, ya que esta es probablemente una de las mayores fuentes de información</w:t>
+      </w:r>
+      <w:r>
+        <w:rPr>
+          <w:rFonts w:ascii="Times New Roman" w:hAnsi="Times New Roman" w:cs="Times New Roman"/>
+          <w:b/>
+        </w:rPr>
+        <w:t xml:space="preserve">. En esta investigación, concluimos que, practicando DevOps en conjunto con la herramienta Dockers es posible eliminar dos de los principales problemas que podría </w:t>
+      </w:r>
+      <w:r>
+        <w:rPr>
+          <w:rFonts w:ascii="Times New Roman" w:hAnsi="Times New Roman" w:cs="Times New Roman"/>
+          <w:b/>
+        </w:rPr>
+        <w:t>tener</w:t>
+      </w:r>
+      <w:r>
+        <w:rPr>
+          <w:rFonts w:ascii="Times New Roman" w:hAnsi="Times New Roman" w:cs="Times New Roman"/>
+          <w:b/>
+        </w:rPr>
+        <w:t xml:space="preserve"> un negocio de desarrollo de software, tiempo </w:t>
+      </w:r>
+      <w:r>
+        <w:rPr>
+          <w:rFonts w:ascii="Times New Roman" w:hAnsi="Times New Roman" w:cs="Times New Roman"/>
+          <w:b/>
+        </w:rPr>
+        <w:t>y compatibilidad.</w:t>
+      </w:r>
+    </w:p>
+    <w:p>
+      <w:pPr>
+        <w:rPr>
+          <w:rFonts w:ascii="Times New Roman" w:hAnsi="Times New Roman" w:cs="Times New Roman"/>
+          <w:b/>
+        </w:rPr>
+      </w:pPr>
+      <w:r>
+        <w:rPr>
+          <w:rFonts w:ascii="Times New Roman" w:hAnsi="Times New Roman" w:cs="Times New Roman"/>
+          <w:b/>
+        </w:rPr>
+        <w:t>PALABRAS CLAVE: Contendor</w:t>
+      </w:r>
+      <w:r>
+        <w:rPr>
+          <w:rFonts w:ascii="Times New Roman" w:hAnsi="Times New Roman" w:cs="Times New Roman"/>
+          <w:b/>
+        </w:rPr>
+        <w:t>,</w:t>
+      </w:r>
+      <w:r>
+        <w:rPr>
+          <w:rFonts w:ascii="Times New Roman" w:hAnsi="Times New Roman" w:cs="Times New Roman"/>
+          <w:b/>
+        </w:rPr>
+        <w:t xml:space="preserve"> </w:t>
+      </w:r>
+      <w:r>
+        <w:rPr>
+          <w:rFonts w:ascii="Times New Roman" w:hAnsi="Times New Roman" w:cs="Times New Roman"/>
+          <w:b/>
+        </w:rPr>
+        <w:t>Desarrolladores, Operadores</w:t>
+      </w:r>
+    </w:p>
+    <w:p>
+      <w:pPr>
+        <w:rPr>
+          <w:rFonts w:ascii="Times New Roman" w:hAnsi="Times New Roman" w:cs="Times New Roman"/>
+          <w:b/>
+        </w:rPr>
+      </w:pPr>
+    </w:p>
+    <w:p>
+      <w:pPr>
+        <w:ind w:left="1080"/>
+        <w:rPr>
+          <w:rFonts w:ascii="Times New Roman" w:hAnsi="Times New Roman" w:cs="Times New Roman"/>
+        </w:rPr>
+      </w:pPr>
+      <w:r>
+        <w:rPr>
+          <w:rFonts w:ascii="Times New Roman" w:hAnsi="Times New Roman" w:cs="Times New Roman"/>
+        </w:rPr>
+        <w:t>I.</w:t>
+      </w:r>
+      <w:r>
+        <w:rPr>
+          <w:rFonts w:ascii="Times New Roman" w:hAnsi="Times New Roman" w:cs="Times New Roman"/>
+        </w:rPr>
+        <w:t xml:space="preserve"> </w:t>
+      </w:r>
+      <w:r>
+        <w:rPr>
+          <w:rFonts w:ascii="Times New Roman" w:hAnsi="Times New Roman" w:cs="Times New Roman"/>
+        </w:rPr>
+        <w:t>INTRODUCCIÓN</w:t>
+      </w:r>
+    </w:p>
+    <w:p>
+      <w:pPr>
+        <w:ind w:firstLine="170"/>
+        <w:rPr>
+          <w:rFonts w:ascii="Times New Roman" w:hAnsi="Times New Roman" w:cs="Times New Roman"/>
+        </w:rPr>
+      </w:pPr>
+    </w:p>
+    <w:p>
+      <w:pPr>
+        <w:ind w:firstLine="170"/>
+        <w:rPr>
+          <w:rFonts w:ascii="Times New Roman" w:hAnsi="Times New Roman" w:cs="Times New Roman"/>
+        </w:rPr>
+      </w:pPr>
+    </w:p>
+    <w:p>
+      <w:pPr>
+        <w:ind w:firstLine="170"/>
+        <w:rPr>
+          <w:rFonts w:ascii="Times New Roman" w:hAnsi="Times New Roman" w:cs="Times New Roman"/>
+        </w:rPr>
+      </w:pPr>
+      <w:r>
+        <w:rPr>
+          <w:rFonts w:ascii="Times New Roman" w:hAnsi="Times New Roman" w:cs="Times New Roman"/>
+        </w:rPr>
+        <w:t>DevOps (</w:t>
+      </w:r>
       <w:proofErr w:type="spellStart"/>
       <w:r>
         <w:rPr>
           <w:rFonts w:ascii="Times New Roman" w:hAnsi="Times New Roman" w:cs="Times New Roman"/>
-          <w:b/>
-          <w:lang w:val="es-ES"/>
-        </w:rPr>
-        <w:t>Developers</w:t>
+        </w:rPr>
+        <w:t>Development</w:t>
       </w:r>
       <w:proofErr w:type="spellEnd"/>
       <w:r>
         <w:rPr>
           <w:rFonts w:ascii="Times New Roman" w:hAnsi="Times New Roman" w:cs="Times New Roman"/>
-          <w:b/>
-        </w:rPr>
-        <w:t xml:space="preserve">, </w:t>
+        </w:rPr>
+        <w:t xml:space="preserve"> </w:t>
       </w:r>
       <w:proofErr w:type="spellStart"/>
       <w:r>
         <w:rPr>
           <w:rFonts w:ascii="Times New Roman" w:hAnsi="Times New Roman" w:cs="Times New Roman"/>
-          <w:b/>
-          <w:lang w:val="es-ES"/>
-        </w:rPr>
-        <w:t>Operators</w:t>
+        </w:rPr>
+        <w:t>Operations</w:t>
       </w:r>
       <w:proofErr w:type="spellEnd"/>
-    </w:p>
-    <w:p>
-      <w:pPr>
-        <w:rPr>
-          <w:rFonts w:ascii="Times New Roman" w:hAnsi="Times New Roman" w:cs="Times New Roman"/>
-          <w:b/>
-        </w:rPr>
-      </w:pPr>
-      <w:r>
-        <w:rPr>
-          <w:rFonts w:ascii="Times New Roman" w:hAnsi="Times New Roman" w:cs="Times New Roman"/>
-          <w:b/>
-        </w:rPr>
-        <w:t xml:space="preserve">RESUMEN: Para esta </w:t>
-      </w:r>
-      <w:r>
-        <w:rPr>
-          <w:rFonts w:ascii="Times New Roman" w:hAnsi="Times New Roman" w:cs="Times New Roman"/>
-          <w:b/>
-        </w:rPr>
-        <w:t>investigación</w:t>
-      </w:r>
-      <w:r>
-        <w:rPr>
-          <w:rFonts w:ascii="Times New Roman" w:hAnsi="Times New Roman" w:cs="Times New Roman"/>
-          <w:b/>
-        </w:rPr>
-        <w:t>, nuestro grupo seleccion</w:t>
-      </w:r>
-      <w:r>
-        <w:rPr>
-          <w:rFonts w:ascii="Times New Roman" w:hAnsi="Times New Roman" w:cs="Times New Roman"/>
-          <w:b/>
-        </w:rPr>
-        <w:t>ó</w:t>
-      </w:r>
-      <w:r>
-        <w:rPr>
-          <w:rFonts w:ascii="Times New Roman" w:hAnsi="Times New Roman" w:cs="Times New Roman"/>
-          <w:b/>
+      <w:r>
+        <w:rPr>
+          <w:rFonts w:ascii="Times New Roman" w:hAnsi="Times New Roman" w:cs="Times New Roman"/>
+        </w:rPr>
+        <w:t>) es una de las estrategias de colaboración más importantes para los equipos de trabajo en proyectos programados ya que permite la colaboración entre los equipos de desarrollo</w:t>
+      </w:r>
+      <w:r>
+        <w:rPr>
+          <w:rFonts w:ascii="Times New Roman" w:hAnsi="Times New Roman" w:cs="Times New Roman"/>
+        </w:rPr>
+        <w:t xml:space="preserve"> (Encargados de generar código)</w:t>
+      </w:r>
+      <w:r>
+        <w:rPr>
+          <w:rFonts w:ascii="Times New Roman" w:hAnsi="Times New Roman" w:cs="Times New Roman"/>
+        </w:rPr>
+        <w:t xml:space="preserve"> y el de operaciones</w:t>
+      </w:r>
+      <w:r>
+        <w:rPr>
+          <w:rFonts w:ascii="Times New Roman" w:hAnsi="Times New Roman" w:cs="Times New Roman"/>
+        </w:rPr>
+        <w:t xml:space="preserve"> (Encargado de implementarlo en un entorno específico)</w:t>
+      </w:r>
+      <w:r>
+        <w:rPr>
+          <w:rFonts w:ascii="Times New Roman" w:hAnsi="Times New Roman" w:cs="Times New Roman"/>
+        </w:rPr>
+        <w:t xml:space="preserve">. </w:t>
+      </w:r>
+      <w:r>
+        <w:rPr>
+          <w:rFonts w:ascii="Times New Roman" w:hAnsi="Times New Roman" w:cs="Times New Roman"/>
+        </w:rPr>
+        <w:t xml:space="preserve">Para </w:t>
+      </w:r>
+      <w:r>
+        <w:rPr>
+          <w:rFonts w:ascii="Times New Roman" w:hAnsi="Times New Roman" w:cs="Times New Roman"/>
+        </w:rPr>
+        <w:t xml:space="preserve">Esta investigación </w:t>
+      </w:r>
+      <w:r>
+        <w:rPr>
+          <w:rFonts w:ascii="Times New Roman" w:hAnsi="Times New Roman" w:cs="Times New Roman"/>
+        </w:rPr>
+        <w:t>se abarcará</w:t>
+      </w:r>
+      <w:r>
+        <w:rPr>
+          <w:rFonts w:ascii="Times New Roman" w:hAnsi="Times New Roman" w:cs="Times New Roman"/>
         </w:rPr>
         <w:t xml:space="preserve"> </w:t>
       </w:r>
       <w:r>
         <w:rPr>
           <w:rFonts w:ascii="Times New Roman" w:hAnsi="Times New Roman" w:cs="Times New Roman"/>
-          <w:b/>
-        </w:rPr>
-        <w:t>el tema “Dockers” de DevOps. De tod</w:t>
-      </w:r>
-      <w:r>
-        <w:rPr>
-          <w:rFonts w:ascii="Times New Roman" w:hAnsi="Times New Roman" w:cs="Times New Roman"/>
-          <w:b/>
+        </w:rPr>
+        <w:t>la tecnología</w:t>
+      </w:r>
+      <w:r>
+        <w:rPr>
+          <w:rFonts w:ascii="Times New Roman" w:hAnsi="Times New Roman" w:cs="Times New Roman"/>
+        </w:rPr>
+        <w:t xml:space="preserve"> Dockers perteneciente a DevOps. Durante </w:t>
+      </w:r>
+      <w:r>
+        <w:rPr>
+          <w:rFonts w:ascii="Times New Roman" w:hAnsi="Times New Roman" w:cs="Times New Roman"/>
+        </w:rPr>
+        <w:t>la misma</w:t>
+      </w:r>
+      <w:r>
+        <w:rPr>
+          <w:rFonts w:ascii="Times New Roman" w:hAnsi="Times New Roman" w:cs="Times New Roman"/>
+        </w:rPr>
+        <w:t xml:space="preserve"> se discutirán sus </w:t>
+      </w:r>
+    </w:p>
+    <w:p>
+      <w:pPr>
+        <w:rPr>
+          <w:rFonts w:ascii="Times New Roman" w:hAnsi="Times New Roman" w:cs="Times New Roman"/>
+        </w:rPr>
+      </w:pPr>
+    </w:p>
+    <w:p>
+      <w:pPr>
+        <w:rPr>
+          <w:rFonts w:ascii="Times New Roman" w:hAnsi="Times New Roman" w:cs="Times New Roman"/>
+        </w:rPr>
+      </w:pPr>
+      <w:r>
+        <w:rPr>
+          <w:rFonts w:ascii="Times New Roman" w:hAnsi="Times New Roman" w:cs="Times New Roman"/>
+        </w:rPr>
+        <w:t>conceptos básicos, aplicación, así como su importancia dentro de DevOps</w:t>
+      </w:r>
+    </w:p>
+    <w:p>
+      <w:pPr>
+        <w:rPr>
+          <w:rFonts w:ascii="Times New Roman" w:hAnsi="Times New Roman" w:cs="Times New Roman"/>
+          <w:i/>
+        </w:rPr>
+      </w:pPr>
+      <w:r>
+        <w:rPr>
+          <w:rFonts w:ascii="Times New Roman" w:hAnsi="Times New Roman" w:cs="Times New Roman"/>
+          <w:i/>
+        </w:rPr>
+        <w:t>A.</w:t>
+      </w:r>
+      <w:r>
+        <w:rPr>
+          <w:rFonts w:ascii="Times New Roman" w:hAnsi="Times New Roman" w:cs="Times New Roman"/>
+          <w:i/>
+        </w:rPr>
+        <w:t xml:space="preserve"> </w:t>
+      </w:r>
+      <w:r>
+        <w:rPr>
+          <w:rFonts w:ascii="Times New Roman" w:hAnsi="Times New Roman" w:cs="Times New Roman"/>
+          <w:i/>
+        </w:rPr>
+        <w:t>Justificación</w:t>
+      </w:r>
+    </w:p>
+    <w:p>
+      <w:pPr>
+        <w:ind w:firstLine="170"/>
+        <w:rPr>
+          <w:rFonts w:ascii="Times New Roman" w:hAnsi="Times New Roman" w:cs="Times New Roman"/>
+        </w:rPr>
+      </w:pPr>
+      <w:r>
+        <w:rPr>
+          <w:rFonts w:ascii="Times New Roman" w:hAnsi="Times New Roman" w:cs="Times New Roman"/>
+        </w:rPr>
+        <w:t>La tecnología</w:t>
+      </w:r>
+      <w:r>
+        <w:rPr>
+          <w:rFonts w:ascii="Times New Roman" w:hAnsi="Times New Roman" w:cs="Times New Roman"/>
+        </w:rPr>
+        <w:t xml:space="preserve"> Dockers</w:t>
+      </w:r>
+      <w:r>
+        <w:rPr>
+          <w:rFonts w:ascii="Times New Roman" w:hAnsi="Times New Roman" w:cs="Times New Roman"/>
+        </w:rPr>
+        <w:t xml:space="preserve"> fue seleccionad</w:t>
+      </w:r>
+      <w:r>
+        <w:rPr>
+          <w:rFonts w:ascii="Times New Roman" w:hAnsi="Times New Roman" w:cs="Times New Roman"/>
         </w:rPr>
         <w:t>a</w:t>
       </w:r>
       <w:r>
         <w:rPr>
           <w:rFonts w:ascii="Times New Roman" w:hAnsi="Times New Roman" w:cs="Times New Roman"/>
-          <w:b/>
-        </w:rPr>
-        <w:t xml:space="preserve">s </w:t>
-      </w:r>
-      <w:r>
-        <w:rPr>
-          <w:rFonts w:ascii="Times New Roman" w:hAnsi="Times New Roman" w:cs="Times New Roman"/>
-          <w:b/>
-        </w:rPr>
-        <w:t>las tecnologías</w:t>
-      </w:r>
-      <w:r>
-        <w:rPr>
-          <w:rFonts w:ascii="Times New Roman" w:hAnsi="Times New Roman" w:cs="Times New Roman"/>
-          <w:b/>
-        </w:rPr>
-        <w:t xml:space="preserve"> de DevOps pensamos que Dockers era un</w:t>
-      </w:r>
-      <w:r>
-        <w:rPr>
-          <w:rFonts w:ascii="Times New Roman" w:hAnsi="Times New Roman" w:cs="Times New Roman"/>
-          <w:b/>
-        </w:rPr>
-        <w:t xml:space="preserve">a </w:t>
-      </w:r>
-      <w:r>
-        <w:rPr>
-          <w:rFonts w:ascii="Times New Roman" w:hAnsi="Times New Roman" w:cs="Times New Roman"/>
-          <w:b/>
-        </w:rPr>
-        <w:t>de l</w:t>
-      </w:r>
-      <w:r>
-        <w:rPr>
-          <w:rFonts w:ascii="Times New Roman" w:hAnsi="Times New Roman" w:cs="Times New Roman"/>
-          <w:b/>
-        </w:rPr>
-        <w:t>a</w:t>
-      </w:r>
-      <w:r>
-        <w:rPr>
-          <w:rFonts w:ascii="Times New Roman" w:hAnsi="Times New Roman" w:cs="Times New Roman"/>
-          <w:b/>
-        </w:rPr>
-        <w:t xml:space="preserve">s más importantes ya que </w:t>
-      </w:r>
-      <w:r>
-        <w:rPr>
-          <w:rFonts w:ascii="Times New Roman" w:hAnsi="Times New Roman" w:cs="Times New Roman"/>
-          <w:b/>
-        </w:rPr>
-        <w:t xml:space="preserve">su uso en contenedores </w:t>
-      </w:r>
-      <w:r>
-        <w:rPr>
-          <w:rFonts w:ascii="Times New Roman" w:hAnsi="Times New Roman" w:cs="Times New Roman"/>
-          <w:b/>
-        </w:rPr>
-        <w:t>establece las bases para la colaboración DevOps [1]. Esta investigación fue hecha usando información de la internet, ya que esta es probablemente una de las mayores fuentes de información</w:t>
-      </w:r>
-    </w:p>
-    <w:p>
-      <w:pPr>
-        <w:rPr>
-          <w:rFonts w:ascii="Times New Roman" w:hAnsi="Times New Roman" w:cs="Times New Roman"/>
-          <w:b/>
-        </w:rPr>
-      </w:pPr>
-      <w:r>
-        <w:rPr>
-          <w:rFonts w:ascii="Times New Roman" w:hAnsi="Times New Roman" w:cs="Times New Roman"/>
-          <w:b/>
-        </w:rPr>
-        <w:t>PALABRAS CLAVE: Contendor</w:t>
-      </w:r>
-      <w:r>
-        <w:rPr>
-          <w:rFonts w:ascii="Times New Roman" w:hAnsi="Times New Roman" w:cs="Times New Roman"/>
-          <w:b/>
-        </w:rPr>
-        <w:t>, Desarrolladores, Operadores</w:t>
-      </w:r>
-    </w:p>
-    <w:p>
-      <w:pPr>
-        <w:rPr>
-          <w:rFonts w:ascii="Times New Roman" w:hAnsi="Times New Roman" w:cs="Times New Roman"/>
-          <w:b/>
-        </w:rPr>
-      </w:pPr>
-    </w:p>
-    <w:p>
-      <w:pPr>
-        <w:ind w:left="1080"/>
-        <w:rPr>
-          <w:rFonts w:ascii="Times New Roman" w:hAnsi="Times New Roman" w:cs="Times New Roman"/>
-        </w:rPr>
-      </w:pPr>
-      <w:r>
-        <w:rPr>
-          <w:rFonts w:ascii="Times New Roman" w:hAnsi="Times New Roman" w:cs="Times New Roman"/>
-        </w:rPr>
-        <w:t>I.</w:t>
-      </w:r>
-      <w:r>
-        <w:rPr>
-          <w:rFonts w:ascii="Times New Roman" w:hAnsi="Times New Roman" w:cs="Times New Roman"/>
-        </w:rPr>
-        <w:t xml:space="preserve"> </w:t>
-      </w:r>
-      <w:r>
-        <w:rPr>
-          <w:rFonts w:ascii="Times New Roman" w:hAnsi="Times New Roman" w:cs="Times New Roman"/>
-        </w:rPr>
-        <w:t>INTRODUCCIÓN</w:t>
-      </w:r>
+        </w:rPr>
+        <w:t xml:space="preserve"> debido a su importancia para la realización de proyectos utilizando DevOps, el uso de contenedores </w:t>
+      </w:r>
+      <w:r>
+        <w:rPr>
+          <w:rFonts w:ascii="Times New Roman" w:hAnsi="Times New Roman" w:cs="Times New Roman"/>
+        </w:rPr>
+        <w:t xml:space="preserve">facilita la realización de un proyecto en diferentes entornos de programación, lo que permite eliminar la típica excusa de “funcionaba en mi computadora” </w:t>
+      </w:r>
+      <w:sdt>
+        <w:sdtPr>
+          <w:rPr>
+            <w:rFonts w:ascii="Times New Roman" w:hAnsi="Times New Roman" w:cs="Times New Roman"/>
+          </w:rPr>
+          <w:id w:val="-747805030"/>
+          <w:citation/>
+        </w:sdtPr>
+        <w:sdtContent>
+          <w:r>
+            <w:rPr>
+              <w:rFonts w:ascii="Times New Roman" w:hAnsi="Times New Roman" w:cs="Times New Roman"/>
+            </w:rPr>
+            <w:fldChar w:fldCharType="begin"/>
+          </w:r>
+          <w:r>
+            <w:rPr>
+              <w:rFonts w:ascii="Times New Roman" w:hAnsi="Times New Roman" w:cs="Times New Roman"/>
+            </w:rPr>
+            <w:instrText xml:space="preserve"> CITATION Wik19 \l 5130 </w:instrText>
+          </w:r>
+          <w:r>
+            <w:rPr>
+              <w:rFonts w:ascii="Times New Roman" w:hAnsi="Times New Roman" w:cs="Times New Roman"/>
+            </w:rPr>
+            <w:fldChar w:fldCharType="separate"/>
+          </w:r>
+          <w:r>
+            <w:rPr>
+              <w:rFonts w:ascii="Times New Roman" w:hAnsi="Times New Roman" w:cs="Times New Roman"/>
+              <w:noProof/>
+            </w:rPr>
+            <w:t>[2]</w:t>
+          </w:r>
+          <w:r>
+            <w:rPr>
+              <w:rFonts w:ascii="Times New Roman" w:hAnsi="Times New Roman" w:cs="Times New Roman"/>
+            </w:rPr>
+            <w:fldChar w:fldCharType="end"/>
+          </w:r>
+        </w:sdtContent>
+      </w:sdt>
     </w:p>
     <w:p>
       <w:pPr>
         <w:ind w:firstLine="170"/>
         <w:rPr>
           <w:rFonts w:ascii="Times New Roman" w:hAnsi="Times New Roman" w:cs="Times New Roman"/>
-        </w:rPr>
-      </w:pPr>
-      <w:r>
-        <w:rPr>
-          <w:rFonts w:ascii="Times New Roman" w:hAnsi="Times New Roman" w:cs="Times New Roman"/>
-        </w:rPr>
-        <w:t>DevOps (</w:t>
-      </w:r>
-      <w:proofErr w:type="spellStart"/>
-      <w:r>
-        <w:rPr>
-          <w:rFonts w:ascii="Times New Roman" w:hAnsi="Times New Roman" w:cs="Times New Roman"/>
-          <w:lang w:val="es-ES"/>
-        </w:rPr>
-        <w:t>Development</w:t>
-      </w:r>
-      <w:proofErr w:type="spellEnd"/>
-      <w:r>
-        <w:rPr>
-          <w:rFonts w:ascii="Times New Roman" w:hAnsi="Times New Roman" w:cs="Times New Roman"/>
-        </w:rPr>
-        <w:t xml:space="preserve"> </w:t>
-      </w:r>
-      <w:proofErr w:type="spellStart"/>
-      <w:r>
-        <w:rPr>
-          <w:rFonts w:ascii="Times New Roman" w:hAnsi="Times New Roman" w:cs="Times New Roman"/>
-          <w:lang w:val="es-ES"/>
-        </w:rPr>
-        <w:t>Operations</w:t>
-      </w:r>
-      <w:proofErr w:type="spellEnd"/>
-      <w:r>
-        <w:rPr>
-          <w:rFonts w:ascii="Times New Roman" w:hAnsi="Times New Roman" w:cs="Times New Roman"/>
-        </w:rPr>
-        <w:t>) es una de las estrategias de colaboración más importantes para los equipos de trabajo en proyectos programados ya que permite la colaboración entre los equipos de desarrollo</w:t>
-      </w:r>
-      <w:r>
-        <w:rPr>
-          <w:rFonts w:ascii="Times New Roman" w:hAnsi="Times New Roman" w:cs="Times New Roman"/>
-        </w:rPr>
-        <w:t xml:space="preserve"> (Encargados de generar código)</w:t>
-      </w:r>
-      <w:r>
-        <w:rPr>
-          <w:rFonts w:ascii="Times New Roman" w:hAnsi="Times New Roman" w:cs="Times New Roman"/>
-        </w:rPr>
-        <w:t xml:space="preserve"> y el de operaciones</w:t>
-      </w:r>
-      <w:r>
-        <w:rPr>
-          <w:rFonts w:ascii="Times New Roman" w:hAnsi="Times New Roman" w:cs="Times New Roman"/>
-        </w:rPr>
-        <w:t xml:space="preserve"> (Encargado de implementarlo en un entorno específico)</w:t>
-      </w:r>
-      <w:r>
-        <w:rPr>
-          <w:rFonts w:ascii="Times New Roman" w:hAnsi="Times New Roman" w:cs="Times New Roman"/>
-        </w:rPr>
-        <w:t xml:space="preserve">. </w:t>
-      </w:r>
-      <w:r>
-        <w:rPr>
-          <w:rFonts w:ascii="Times New Roman" w:hAnsi="Times New Roman" w:cs="Times New Roman"/>
-        </w:rPr>
-        <w:t xml:space="preserve">Para </w:t>
-      </w:r>
-      <w:r>
-        <w:rPr>
-          <w:rFonts w:ascii="Times New Roman" w:hAnsi="Times New Roman" w:cs="Times New Roman"/>
-        </w:rPr>
-        <w:t xml:space="preserve">Esta investigación </w:t>
-      </w:r>
-      <w:r>
-        <w:rPr>
-          <w:rFonts w:ascii="Times New Roman" w:hAnsi="Times New Roman" w:cs="Times New Roman"/>
-        </w:rPr>
-        <w:t>se abarcará</w:t>
-      </w:r>
-      <w:r>
-        <w:rPr>
-          <w:rFonts w:ascii="Times New Roman" w:hAnsi="Times New Roman" w:cs="Times New Roman"/>
-        </w:rPr>
-        <w:t xml:space="preserve"> </w:t>
-      </w:r>
-      <w:r>
-        <w:rPr>
-          <w:rFonts w:ascii="Times New Roman" w:hAnsi="Times New Roman" w:cs="Times New Roman"/>
-        </w:rPr>
-        <w:t>la tecnología</w:t>
-      </w:r>
-      <w:r>
-        <w:rPr>
-          <w:rFonts w:ascii="Times New Roman" w:hAnsi="Times New Roman" w:cs="Times New Roman"/>
-        </w:rPr>
-        <w:t xml:space="preserve"> Dockers perteneciente a DevOps. Durante </w:t>
-      </w:r>
-      <w:r>
-        <w:rPr>
-          <w:rFonts w:ascii="Times New Roman" w:hAnsi="Times New Roman" w:cs="Times New Roman"/>
-        </w:rPr>
-        <w:t>la misma</w:t>
-      </w:r>
-      <w:r>
-        <w:rPr>
-          <w:rFonts w:ascii="Times New Roman" w:hAnsi="Times New Roman" w:cs="Times New Roman"/>
-        </w:rPr>
-        <w:t xml:space="preserve"> se discutirán sus </w:t>
-      </w:r>
-      <w:r>
-        <w:rPr>
-          <w:rFonts w:ascii="Times New Roman" w:hAnsi="Times New Roman" w:cs="Times New Roman"/>
-        </w:rPr>
-        <w:t>conceptos básicos, aplicación, así como su importancia dentro de DevOps</w:t>
-      </w:r>
-    </w:p>
-    <w:p>
-      <w:pPr>
-        <w:rPr>
-          <w:rFonts w:ascii="Times New Roman" w:hAnsi="Times New Roman" w:cs="Times New Roman"/>
           <w:i/>
         </w:rPr>
       </w:pPr>
-    </w:p>
-    <w:p>
-      <w:pPr>
+      <w:r>
         <w:rPr>
           <w:rFonts w:ascii="Times New Roman" w:hAnsi="Times New Roman" w:cs="Times New Roman"/>
           <w:i/>
         </w:rPr>
-      </w:pPr>
-      <w:r>
-        <w:rPr>
-          <w:rFonts w:ascii="Times New Roman" w:hAnsi="Times New Roman" w:cs="Times New Roman"/>
-          <w:i/>
-        </w:rPr>
-        <w:t>A.</w:t>
-      </w:r>
-      <w:r>
-        <w:rPr>
-          <w:rFonts w:ascii="Times New Roman" w:hAnsi="Times New Roman" w:cs="Times New Roman"/>
-          <w:i/>
-        </w:rPr>
-        <w:t xml:space="preserve"> </w:t>
-      </w:r>
-      <w:r>
-        <w:rPr>
-          <w:rFonts w:ascii="Times New Roman" w:hAnsi="Times New Roman" w:cs="Times New Roman"/>
-          <w:i/>
-        </w:rPr>
-        <w:t>Justificación</w:t>
+        <w:t>B. Objetivo General</w:t>
       </w:r>
     </w:p>
     <w:p>
@@ -677,76 +935,8 @@
         <w:rPr>
           <w:rFonts w:ascii="Times New Roman" w:hAnsi="Times New Roman" w:cs="Times New Roman"/>
         </w:rPr>
-        <w:t>La tecnología</w:t>
-      </w:r>
-      <w:r>
-        <w:rPr>
-          <w:rFonts w:ascii="Times New Roman" w:hAnsi="Times New Roman" w:cs="Times New Roman"/>
-        </w:rPr>
-        <w:t xml:space="preserve"> Dockers</w:t>
-      </w:r>
-      <w:r>
-        <w:rPr>
-          <w:rFonts w:ascii="Times New Roman" w:hAnsi="Times New Roman" w:cs="Times New Roman"/>
-        </w:rPr>
-        <w:t xml:space="preserve"> fue seleccionad</w:t>
-      </w:r>
-      <w:r>
-        <w:rPr>
-          <w:rFonts w:ascii="Times New Roman" w:hAnsi="Times New Roman" w:cs="Times New Roman"/>
-        </w:rPr>
-        <w:t>a</w:t>
-      </w:r>
-      <w:r>
-        <w:rPr>
-          <w:rFonts w:ascii="Times New Roman" w:hAnsi="Times New Roman" w:cs="Times New Roman"/>
-        </w:rPr>
-        <w:t xml:space="preserve"> debido a su importancia para la realización de proyectos utilizando DevOps, el uso de contenedores </w:t>
-      </w:r>
-      <w:r>
-        <w:rPr>
-          <w:rFonts w:ascii="Times New Roman" w:hAnsi="Times New Roman" w:cs="Times New Roman"/>
-        </w:rPr>
-        <w:t>facilita la realización de un proyecto en diferentes entornos de programación, lo que permite eliminar la típica excusa de “funcionaba en mi computadora” [2]</w:t>
-      </w:r>
-    </w:p>
-    <w:p>
-      <w:pPr>
-        <w:ind w:firstLine="170"/>
-        <w:rPr>
-          <w:rFonts w:ascii="Times New Roman" w:hAnsi="Times New Roman" w:cs="Times New Roman"/>
-          <w:i/>
-        </w:rPr>
-      </w:pPr>
-      <w:r>
-        <w:rPr>
-          <w:rFonts w:ascii="Times New Roman" w:hAnsi="Times New Roman" w:cs="Times New Roman"/>
-          <w:i/>
-        </w:rPr>
-        <w:t>B. Objetivo General</w:t>
-      </w:r>
-    </w:p>
-    <w:p>
-      <w:pPr>
-        <w:ind w:firstLine="170"/>
-        <w:rPr>
-          <w:rFonts w:ascii="Times New Roman" w:hAnsi="Times New Roman" w:cs="Times New Roman"/>
-        </w:rPr>
-      </w:pPr>
-      <w:r>
-        <w:rPr>
-          <w:rFonts w:ascii="Times New Roman" w:hAnsi="Times New Roman" w:cs="Times New Roman"/>
-        </w:rPr>
         <w:t>El objetivo general de nuestra investigación es expandir el conocimiento sobre DevOps, para así formar mejores y más eficientes equipos de trabajo en un futuro.</w:t>
       </w:r>
-    </w:p>
-    <w:p>
-      <w:pPr>
-        <w:ind w:firstLine="170"/>
-        <w:rPr>
-          <w:rFonts w:ascii="Times New Roman" w:hAnsi="Times New Roman" w:cs="Times New Roman"/>
-        </w:rPr>
-      </w:pPr>
     </w:p>
     <w:p>
       <w:pPr>
@@ -795,20 +985,75 @@
         <w:rPr>
           <w:rFonts w:ascii="Times New Roman" w:hAnsi="Times New Roman" w:cs="Times New Roman"/>
         </w:rPr>
-        <w:t>En un equipo de trabajo, el desarrollador es usualmente quien pone la presión sobre los operadores a la hora de generar productos. En un equipo de trabajo, el desarrollador no depende de nadie para continuar desarrollando código, lo que usualmente se traduce en presión para los operadores.</w:t>
-      </w:r>
-    </w:p>
-    <w:p>
-      <w:pPr>
-        <w:rPr>
-          <w:rFonts w:ascii="Times New Roman" w:hAnsi="Times New Roman" w:cs="Times New Roman"/>
-        </w:rPr>
-      </w:pPr>
-      <w:r>
-        <w:rPr>
-          <w:rFonts w:ascii="Times New Roman" w:hAnsi="Times New Roman" w:cs="Times New Roman"/>
-        </w:rPr>
-        <w:t>Un desarrollador de software es “un especialista en informática capaz de concebir y elaborar sistemas informáticos” [2], ellos utilizan varios lenguajes de programación con el fin de cumplir cierta tarea de la forma más eficiente posible</w:t>
+        <w:t xml:space="preserve">En un equipo de trabajo, el desarrollador es usualmente quien pone la presión sobre los operadores a la hora de generar productos. En un equipo de trabajo, el desarrollador no depende de </w:t>
+      </w:r>
+      <w:r>
+        <w:rPr>
+          <w:rFonts w:ascii="Times New Roman" w:hAnsi="Times New Roman" w:cs="Times New Roman"/>
+        </w:rPr>
+        <w:lastRenderedPageBreak/>
+        <w:t>nadie para continuar desarrollando código, lo que usualmente se traduce en presión para los operadores.</w:t>
+      </w:r>
+    </w:p>
+    <w:p>
+      <w:pPr>
+        <w:rPr>
+          <w:rFonts w:ascii="Times New Roman" w:hAnsi="Times New Roman" w:cs="Times New Roman"/>
+        </w:rPr>
+      </w:pPr>
+      <w:r>
+        <w:rPr>
+          <w:rFonts w:ascii="Times New Roman" w:hAnsi="Times New Roman" w:cs="Times New Roman"/>
+        </w:rPr>
+        <w:t xml:space="preserve">Un desarrollador de software es “un especialista en informática capaz de concebir y elaborar sistemas informáticos” </w:t>
+      </w:r>
+      <w:sdt>
+        <w:sdtPr>
+          <w:rPr>
+            <w:rFonts w:ascii="Times New Roman" w:hAnsi="Times New Roman" w:cs="Times New Roman"/>
+          </w:rPr>
+          <w:id w:val="-1190920250"/>
+          <w:citation/>
+        </w:sdtPr>
+        <w:sdtContent>
+          <w:r>
+            <w:rPr>
+              <w:rFonts w:ascii="Times New Roman" w:hAnsi="Times New Roman" w:cs="Times New Roman"/>
+            </w:rPr>
+            <w:fldChar w:fldCharType="begin"/>
+          </w:r>
+          <w:r>
+            <w:rPr>
+              <w:rFonts w:ascii="Times New Roman" w:hAnsi="Times New Roman" w:cs="Times New Roman"/>
+            </w:rPr>
+            <w:instrText xml:space="preserve"> CITATION Mic19 \l 5130 </w:instrText>
+          </w:r>
+          <w:r>
+            <w:rPr>
+              <w:rFonts w:ascii="Times New Roman" w:hAnsi="Times New Roman" w:cs="Times New Roman"/>
+            </w:rPr>
+            <w:fldChar w:fldCharType="separate"/>
+          </w:r>
+          <w:r>
+            <w:rPr>
+              <w:rFonts w:ascii="Times New Roman" w:hAnsi="Times New Roman" w:cs="Times New Roman"/>
+              <w:noProof/>
+            </w:rPr>
+            <w:t>[1]</w:t>
+          </w:r>
+          <w:r>
+            <w:rPr>
+              <w:rFonts w:ascii="Times New Roman" w:hAnsi="Times New Roman" w:cs="Times New Roman"/>
+            </w:rPr>
+            <w:fldChar w:fldCharType="end"/>
+          </w:r>
+        </w:sdtContent>
+      </w:sdt>
+      <w:r>
+        <w:rPr>
+          <w:rFonts w:ascii="Times New Roman" w:hAnsi="Times New Roman" w:cs="Times New Roman"/>
+        </w:rPr>
+        <w:t>, ellos utilizan varios lenguajes de programación con el fin de cumplir cierta tarea de la forma más eficiente posible</w:t>
       </w:r>
     </w:p>
     <w:p>
@@ -839,14 +1084,7 @@
         <w:rPr>
           <w:rFonts w:ascii="Times New Roman" w:hAnsi="Times New Roman" w:cs="Times New Roman"/>
         </w:rPr>
-        <w:t xml:space="preserve"> uso como un </w:t>
-      </w:r>
-      <w:r>
-        <w:rPr>
-          <w:rFonts w:ascii="Times New Roman" w:hAnsi="Times New Roman" w:cs="Times New Roman"/>
-        </w:rPr>
-        <w:lastRenderedPageBreak/>
-        <w:t>todo puede darle problemas a los operadores, quienes trabajan en un ambiente diferente.</w:t>
+        <w:t xml:space="preserve"> uso como un todo puede darle problemas a los operadores, quienes trabajan en un ambiente diferente.</w:t>
       </w:r>
     </w:p>
     <w:p>
@@ -894,7 +1132,55 @@
         <w:rPr>
           <w:rFonts w:ascii="Times New Roman" w:hAnsi="Times New Roman" w:cs="Times New Roman"/>
         </w:rPr>
-        <w:t>Un operador o administrador de sistemas se encarga de mantener todo en orden dentro de una empresa, por lo cual debe dominar los diferentes ambientes de programación. El operador ajusta paquetes de código y se asegura del correcto funcionamiento de este [3].</w:t>
+        <w:t xml:space="preserve">Un operador o administrador de sistemas se encarga de mantener todo en orden dentro de una empresa, por lo cual debe dominar los diferentes ambientes de programación. El operador ajusta paquetes de código y se asegura del correcto funcionamiento de este </w:t>
+      </w:r>
+      <w:sdt>
+        <w:sdtPr>
+          <w:rPr>
+            <w:rFonts w:ascii="Times New Roman" w:hAnsi="Times New Roman" w:cs="Times New Roman"/>
+          </w:rPr>
+          <w:id w:val="1466856948"/>
+          <w:citation/>
+        </w:sdtPr>
+        <w:sdtContent>
+          <w:r>
+            <w:rPr>
+              <w:rFonts w:ascii="Times New Roman" w:hAnsi="Times New Roman" w:cs="Times New Roman"/>
+            </w:rPr>
+            <w:fldChar w:fldCharType="begin"/>
+          </w:r>
+          <w:r>
+            <w:rPr>
+              <w:rFonts w:ascii="Times New Roman" w:hAnsi="Times New Roman" w:cs="Times New Roman"/>
+            </w:rPr>
+            <w:instrText xml:space="preserve"> CITATION Exc17 \l 5130 </w:instrText>
+          </w:r>
+          <w:r>
+            <w:rPr>
+              <w:rFonts w:ascii="Times New Roman" w:hAnsi="Times New Roman" w:cs="Times New Roman"/>
+            </w:rPr>
+            <w:fldChar w:fldCharType="separate"/>
+          </w:r>
+          <w:r>
+            <w:rPr>
+              <w:rFonts w:ascii="Times New Roman" w:hAnsi="Times New Roman" w:cs="Times New Roman"/>
+              <w:noProof/>
+            </w:rPr>
+            <w:t>[3]</w:t>
+          </w:r>
+          <w:r>
+            <w:rPr>
+              <w:rFonts w:ascii="Times New Roman" w:hAnsi="Times New Roman" w:cs="Times New Roman"/>
+            </w:rPr>
+            <w:fldChar w:fldCharType="end"/>
+          </w:r>
+        </w:sdtContent>
+      </w:sdt>
+      <w:r>
+        <w:rPr>
+          <w:rFonts w:ascii="Times New Roman" w:hAnsi="Times New Roman" w:cs="Times New Roman"/>
+        </w:rPr>
+        <w:t>.</w:t>
       </w:r>
     </w:p>
     <w:p>
@@ -960,438 +1246,786 @@
         <w:rPr>
           <w:rFonts w:ascii="Times New Roman" w:hAnsi="Times New Roman" w:cs="Times New Roman"/>
         </w:rPr>
-        <w:t xml:space="preserve"> desarrolladores son “dueños de lo que haya dentro del contenedor” [4] mientras que el operador puede concentrarse en sus tareas sin preocuparse por el interior de estos.</w:t>
-      </w:r>
-    </w:p>
-    <w:p>
-      <w:pPr>
-        <w:rPr>
-          <w:rFonts w:ascii="Times New Roman" w:hAnsi="Times New Roman" w:cs="Times New Roman"/>
-        </w:rPr>
-      </w:pPr>
-      <w:r>
-        <w:rPr>
-          <w:rFonts w:ascii="Times New Roman" w:hAnsi="Times New Roman" w:cs="Times New Roman"/>
-        </w:rPr>
-        <w:t>Los contenedores son, en resumen, una parte esencial para DevOps y una solución práctica para el problema de conflictos.</w:t>
-      </w:r>
-    </w:p>
-    <w:p>
-      <w:pPr>
-        <w:jc w:val="center"/>
-        <w:rPr>
-          <w:rFonts w:ascii="Times New Roman" w:hAnsi="Times New Roman" w:cs="Times New Roman"/>
-        </w:rPr>
-      </w:pPr>
-      <w:r>
-        <w:rPr>
-          <w:rFonts w:ascii="Times New Roman" w:hAnsi="Times New Roman" w:cs="Times New Roman"/>
-        </w:rPr>
-        <w:t>III. DESARROLLO</w:t>
-      </w:r>
-      <w:r>
-        <w:rPr>
-          <w:rFonts w:ascii="Times New Roman" w:hAnsi="Times New Roman" w:cs="Times New Roman"/>
-        </w:rPr>
-        <w:t xml:space="preserve"> DEL PROYECTO</w:t>
-      </w:r>
-    </w:p>
-    <w:p>
-      <w:pPr>
-        <w:rPr>
-          <w:rFonts w:ascii="Times New Roman" w:hAnsi="Times New Roman" w:cs="Times New Roman"/>
-          <w:lang w:val="es-ES"/>
-        </w:rPr>
-      </w:pPr>
-      <w:r>
-        <w:rPr>
-          <w:rFonts w:ascii="Times New Roman" w:hAnsi="Times New Roman" w:cs="Times New Roman"/>
-        </w:rPr>
-        <w:t xml:space="preserve">Dockers funciona </w:t>
-      </w:r>
-      <w:r>
-        <w:rPr>
-          <w:rFonts w:ascii="Times New Roman" w:hAnsi="Times New Roman" w:cs="Times New Roman"/>
-        </w:rPr>
-        <w:t>mediante el uso de contenedores</w:t>
-      </w:r>
-      <w:r>
-        <w:rPr>
-          <w:rFonts w:ascii="Times New Roman" w:hAnsi="Times New Roman" w:cs="Times New Roman"/>
-        </w:rPr>
-        <w:t xml:space="preserve">, las cuales se comportan como máquinas virtuales más ligeras que contienen código y todo lo necesario para que este funcione adecuadamente. </w:t>
-      </w:r>
-      <w:r>
-        <w:rPr>
-          <w:rFonts w:ascii="Times New Roman" w:hAnsi="Times New Roman" w:cs="Times New Roman"/>
-          <w:lang w:val="es-ES"/>
-        </w:rPr>
-        <w:t>Gracias a esto s</w:t>
-      </w:r>
-      <w:r>
-        <w:rPr>
-          <w:rFonts w:ascii="Times New Roman" w:hAnsi="Times New Roman" w:cs="Times New Roman"/>
-          <w:lang w:val="es-ES"/>
-        </w:rPr>
-        <w:t xml:space="preserve">u principal ventaja es que “la </w:t>
-      </w:r>
-      <w:r>
-        <w:rPr>
-          <w:rFonts w:ascii="Times New Roman" w:hAnsi="Times New Roman" w:cs="Times New Roman"/>
-        </w:rPr>
-        <w:t>aplicación</w:t>
-      </w:r>
-      <w:r>
-        <w:rPr>
-          <w:rFonts w:ascii="Times New Roman" w:hAnsi="Times New Roman" w:cs="Times New Roman"/>
-          <w:lang w:val="es-ES"/>
-        </w:rPr>
-        <w:t xml:space="preserve"> funcionará de l</w:t>
-      </w:r>
-      <w:r>
-        <w:rPr>
-          <w:rFonts w:ascii="Times New Roman" w:hAnsi="Times New Roman" w:cs="Times New Roman"/>
-          <w:lang w:val="es-ES"/>
-        </w:rPr>
-        <w:t>a misma manera en cualquier servidor como funcionaba en la máquina del desarrollador [5].</w:t>
-      </w:r>
-      <w:r>
-        <w:rPr>
-          <w:rFonts w:ascii="Times New Roman" w:hAnsi="Times New Roman" w:cs="Times New Roman"/>
-          <w:lang w:val="es-ES"/>
-        </w:rPr>
-        <w:t xml:space="preserve"> Dado que </w:t>
-      </w:r>
-      <w:r>
-        <w:rPr>
-          <w:rFonts w:ascii="Times New Roman" w:hAnsi="Times New Roman" w:cs="Times New Roman"/>
-          <w:lang w:val="es-ES"/>
-        </w:rPr>
-        <w:t>l</w:t>
-      </w:r>
-      <w:r>
-        <w:rPr>
-          <w:rFonts w:ascii="Times New Roman" w:hAnsi="Times New Roman" w:cs="Times New Roman"/>
-          <w:lang w:val="es-ES"/>
-        </w:rPr>
-        <w:t>os contenedores están diseñados para</w:t>
-      </w:r>
-      <w:r>
-        <w:rPr>
-          <w:rFonts w:ascii="Times New Roman" w:hAnsi="Times New Roman" w:cs="Times New Roman"/>
-          <w:lang w:val="es-ES"/>
-        </w:rPr>
-        <w:t xml:space="preserve"> que el código pueda</w:t>
-      </w:r>
-      <w:r>
-        <w:rPr>
-          <w:rFonts w:ascii="Times New Roman" w:hAnsi="Times New Roman" w:cs="Times New Roman"/>
-          <w:lang w:val="es-ES"/>
-        </w:rPr>
-        <w:t xml:space="preserve"> funcionar en cualquier </w:t>
-      </w:r>
-      <w:r>
-        <w:rPr>
-          <w:rFonts w:ascii="Times New Roman" w:hAnsi="Times New Roman" w:cs="Times New Roman"/>
-          <w:lang w:val="es-ES"/>
-        </w:rPr>
-        <w:t xml:space="preserve">computadora sin </w:t>
-      </w:r>
-      <w:r>
-        <w:rPr>
-          <w:rFonts w:ascii="Times New Roman" w:hAnsi="Times New Roman" w:cs="Times New Roman"/>
-          <w:lang w:val="es-ES"/>
-        </w:rPr>
-        <w:t>la necesidad de instalar nada más, se elimina el problema de errores o problemas que suceden en un equipo y en otro no.</w:t>
-      </w:r>
-    </w:p>
-    <w:p>
-      <w:pPr>
-        <w:rPr>
-          <w:rFonts w:ascii="Times New Roman" w:hAnsi="Times New Roman" w:cs="Times New Roman"/>
-          <w:lang w:val="es-ES"/>
-        </w:rPr>
-      </w:pPr>
-      <w:r>
-        <w:rPr>
-          <w:rFonts w:ascii="Times New Roman" w:hAnsi="Times New Roman" w:cs="Times New Roman"/>
-          <w:lang w:val="es-ES"/>
-        </w:rPr>
-        <w:t>Cuando no se esta usando un contenedor este se convierte a una imagen del contender, la cual es un paquete más liviano y ejecutable</w:t>
-      </w:r>
-      <w:r>
-        <w:rPr>
-          <w:rFonts w:ascii="Times New Roman" w:hAnsi="Times New Roman" w:cs="Times New Roman"/>
-          <w:lang w:val="es-ES"/>
-        </w:rPr>
-        <w:t xml:space="preserve">. Al ser más liviano, se facilita la transferencia del contender entre el desarrollador y el operador. Una vez que la imagen del contenedor se ejecuta en el Docker Engine este se convierte a un contenedor listo para ejecutar la aplicación que trae consigo. </w:t>
-      </w:r>
-    </w:p>
-    <w:p>
-      <w:pPr>
-        <w:rPr>
-          <w:rFonts w:ascii="Times New Roman" w:hAnsi="Times New Roman" w:cs="Times New Roman"/>
-          <w:lang w:val="es-ES"/>
-        </w:rPr>
-      </w:pPr>
-      <w:r>
-        <w:rPr>
-          <w:rFonts w:ascii="Times New Roman" w:hAnsi="Times New Roman" w:cs="Times New Roman"/>
-          <w:lang w:val="es-ES"/>
-        </w:rPr>
-        <w:t>A diferencia de las maquinas virtuales que contiene ciertas librerías, binarios y un sistema operativo de huésped, los contenedores solo contienen la aplicación en sí, todo lo demás necesario para abrir la imagen del contenedor se mantiene en el programa encargado de abrir las imágenes del contenedor, lo cual ayuda a reducir tiempos y tamaño.</w:t>
-      </w:r>
-    </w:p>
-    <w:p>
-      <w:pPr>
-        <w:rPr>
-          <w:rFonts w:ascii="Times New Roman" w:hAnsi="Times New Roman" w:cs="Times New Roman"/>
-          <w:lang w:val="es-ES"/>
-        </w:rPr>
-      </w:pPr>
-      <w:r>
-        <w:rPr>
-          <w:rFonts w:ascii="Times New Roman" w:hAnsi="Times New Roman" w:cs="Times New Roman"/>
-          <w:lang w:val="es-ES"/>
-        </w:rPr>
-        <w:t>Los contenedores solo necesitan ser enviados del desarrollador al operador para que este lo pueda</w:t>
-      </w:r>
-      <w:r>
-        <w:rPr>
-          <w:rFonts w:ascii="Times New Roman" w:hAnsi="Times New Roman" w:cs="Times New Roman"/>
-          <w:lang w:val="es-ES"/>
-        </w:rPr>
-        <w:t xml:space="preserve"> instalar y</w:t>
-      </w:r>
-      <w:r>
-        <w:rPr>
-          <w:rFonts w:ascii="Times New Roman" w:hAnsi="Times New Roman" w:cs="Times New Roman"/>
-          <w:lang w:val="es-ES"/>
-        </w:rPr>
-        <w:t xml:space="preserve"> usar</w:t>
-      </w:r>
-      <w:r>
-        <w:rPr>
-          <w:rFonts w:ascii="Times New Roman" w:hAnsi="Times New Roman" w:cs="Times New Roman"/>
-          <w:lang w:val="es-ES"/>
-        </w:rPr>
-        <w:t>,</w:t>
-      </w:r>
-      <w:r>
-        <w:rPr>
-          <w:rFonts w:ascii="Times New Roman" w:hAnsi="Times New Roman" w:cs="Times New Roman"/>
-          <w:lang w:val="es-ES"/>
-        </w:rPr>
-        <w:t xml:space="preserve"> </w:t>
-      </w:r>
-      <w:r>
-        <w:rPr>
-          <w:rFonts w:ascii="Times New Roman" w:hAnsi="Times New Roman" w:cs="Times New Roman"/>
-          <w:lang w:val="es-ES"/>
-        </w:rPr>
-        <w:t xml:space="preserve">ya que al contener todas las configuraciones, archivos y </w:t>
-      </w:r>
-      <w:r>
-        <w:rPr>
-          <w:rFonts w:ascii="Times New Roman" w:hAnsi="Times New Roman" w:cs="Times New Roman"/>
-          <w:lang w:val="es-ES"/>
-        </w:rPr>
-        <w:t xml:space="preserve">librerías necesarios para que el código funcione adecuadamente, el operador no necesita configurar ni instalar nada más para </w:t>
-      </w:r>
-    </w:p>
-    <w:p>
-      <w:pPr>
-        <w:rPr>
-          <w:rFonts w:ascii="Times New Roman" w:hAnsi="Times New Roman" w:cs="Times New Roman"/>
-          <w:lang w:val="es-ES"/>
-        </w:rPr>
-      </w:pPr>
-      <w:r>
-        <w:rPr>
-          <w:rFonts w:ascii="Times New Roman" w:hAnsi="Times New Roman" w:cs="Times New Roman"/>
-          <w:lang w:val="es-ES"/>
-        </w:rPr>
-        <w:t>Mediante el uso de Dockers se permite una mejor comunicación entre el desarrollador y el operador al evitar problemas de compatibilidad que pueden ralentizar la producción, ya que cualquier error o problema puede ralentizar toda la línea de tr</w:t>
-      </w:r>
-      <w:r>
-        <w:rPr>
-          <w:rFonts w:ascii="Times New Roman" w:hAnsi="Times New Roman" w:cs="Times New Roman"/>
-          <w:lang w:val="es-ES"/>
-        </w:rPr>
-        <w:t>a</w:t>
-      </w:r>
-      <w:r>
-        <w:rPr>
-          <w:rFonts w:ascii="Times New Roman" w:hAnsi="Times New Roman" w:cs="Times New Roman"/>
-          <w:lang w:val="es-ES"/>
-        </w:rPr>
-        <w:t>bajo.</w:t>
-      </w:r>
-    </w:p>
-    <w:p>
-      <w:pPr>
-        <w:rPr>
-          <w:rFonts w:ascii="Times New Roman" w:hAnsi="Times New Roman" w:cs="Times New Roman"/>
-          <w:lang w:val="es-ES"/>
-        </w:rPr>
-      </w:pPr>
-      <w:r>
-        <w:rPr>
-          <w:rFonts w:ascii="Times New Roman" w:hAnsi="Times New Roman" w:cs="Times New Roman"/>
-          <w:lang w:val="es-ES"/>
-        </w:rPr>
-        <w:t>Las maquinas virtuales pueden llegar a tardar varios minutos de ejecución para que puedan ser usados, mientras que los contenedores al tener usos más específicos y delineados son más livianos por lo cual solo necesitan unos cuantos segundos, lo cual, reduce el tiempo perdido esperando a que el programa se ejecute.</w:t>
-      </w:r>
-      <w:r>
-        <w:rPr>
-          <w:rFonts w:ascii="Times New Roman" w:hAnsi="Times New Roman" w:cs="Times New Roman"/>
-          <w:lang w:val="es-ES"/>
-        </w:rPr>
-        <w:t xml:space="preserve"> Este tiempo extra puede no ser muy significativo si se abren 2 o 3 </w:t>
-      </w:r>
-      <w:r>
-        <w:rPr>
-          <w:rFonts w:ascii="Times New Roman" w:hAnsi="Times New Roman" w:cs="Times New Roman"/>
-          <w:lang w:val="es-ES"/>
-        </w:rPr>
-        <w:t>aplicaciones,</w:t>
-      </w:r>
-      <w:r>
-        <w:rPr>
-          <w:rFonts w:ascii="Times New Roman" w:hAnsi="Times New Roman" w:cs="Times New Roman"/>
-          <w:lang w:val="es-ES"/>
-        </w:rPr>
-        <w:t xml:space="preserve"> pero si es un proyecto muy grande que requiera el uso de varias aplicaciones creadas previamente por los desarrolladores, el tiempo acumulado puede llegar a ser bastante significativo, retrasando y dificultando la entrega del trabajo.</w:t>
-      </w:r>
-    </w:p>
-    <w:p>
-      <w:pPr>
-        <w:jc w:val="center"/>
-        <w:rPr>
-          <w:rFonts w:ascii="Times New Roman" w:hAnsi="Times New Roman" w:cs="Times New Roman"/>
-          <w:lang w:val="es-ES"/>
-        </w:rPr>
-      </w:pPr>
-      <w:r>
-        <w:rPr>
-          <w:rFonts w:ascii="Times New Roman" w:hAnsi="Times New Roman" w:cs="Times New Roman"/>
-          <w:lang w:val="es-ES"/>
-        </w:rPr>
-        <w:t>IV. RESULTADOS</w:t>
-      </w:r>
-    </w:p>
-    <w:p>
-      <w:pPr>
-        <w:rPr>
-          <w:rFonts w:ascii="Times New Roman" w:hAnsi="Times New Roman" w:cs="Times New Roman"/>
-          <w:lang w:val="es-ES"/>
-        </w:rPr>
-      </w:pPr>
-      <w:r>
-        <w:rPr>
-          <w:rFonts w:ascii="Times New Roman" w:hAnsi="Times New Roman" w:cs="Times New Roman"/>
-          <w:lang w:val="es-ES"/>
-        </w:rPr>
-        <w:t xml:space="preserve">Dockers es una herramienta que puede ayudar a facilitar la comunicación </w:t>
-      </w:r>
-      <w:r>
-        <w:rPr>
-          <w:rFonts w:ascii="Times New Roman" w:hAnsi="Times New Roman" w:cs="Times New Roman"/>
-          <w:lang w:val="es-ES"/>
-        </w:rPr>
-        <w:t xml:space="preserve">entre desarrolladores y </w:t>
-      </w:r>
-      <w:r>
-        <w:rPr>
-          <w:rFonts w:ascii="Times New Roman" w:hAnsi="Times New Roman" w:cs="Times New Roman"/>
-          <w:lang w:val="es-ES"/>
-        </w:rPr>
-        <w:lastRenderedPageBreak/>
-        <w:t xml:space="preserve">operadores por la facilidad que este </w:t>
-      </w:r>
-      <w:r>
-        <w:rPr>
-          <w:rFonts w:ascii="Times New Roman" w:hAnsi="Times New Roman" w:cs="Times New Roman"/>
-          <w:lang w:val="es-ES"/>
-        </w:rPr>
-        <w:t xml:space="preserve">brinda al </w:t>
-      </w:r>
-      <w:r>
-        <w:rPr>
-          <w:rFonts w:ascii="Times New Roman" w:hAnsi="Times New Roman" w:cs="Times New Roman"/>
-          <w:lang w:val="es-ES"/>
-        </w:rPr>
-        <w:t xml:space="preserve">enviar </w:t>
-      </w:r>
-      <w:r>
-        <w:rPr>
-          <w:rFonts w:ascii="Times New Roman" w:hAnsi="Times New Roman" w:cs="Times New Roman"/>
-          <w:lang w:val="es-ES"/>
-        </w:rPr>
-        <w:t xml:space="preserve">aplicaciones </w:t>
-      </w:r>
-      <w:r>
-        <w:rPr>
-          <w:rFonts w:ascii="Times New Roman" w:hAnsi="Times New Roman" w:cs="Times New Roman"/>
-          <w:lang w:val="es-ES"/>
-        </w:rPr>
-        <w:t>sin la necesidad de instalar algo más para correrlo adecuadamente,</w:t>
-      </w:r>
-    </w:p>
-    <w:p>
-      <w:pPr>
-        <w:rPr>
-          <w:rFonts w:ascii="Times New Roman" w:hAnsi="Times New Roman" w:cs="Times New Roman"/>
-          <w:lang w:val="es-ES"/>
-        </w:rPr>
-      </w:pPr>
-      <w:r>
-        <w:rPr>
-          <w:rFonts w:ascii="Times New Roman" w:hAnsi="Times New Roman" w:cs="Times New Roman"/>
-          <w:lang w:val="es-ES"/>
-        </w:rPr>
-        <w:t xml:space="preserve">Dado el ligero tamaño de los contenedores, se facilita su transferencia y permite ejecutarlos más rápidamente, lo cual ayuda a mejorar los tiempos de producción. </w:t>
-      </w:r>
-    </w:p>
-    <w:p>
-      <w:pPr>
-        <w:rPr>
-          <w:rFonts w:ascii="Times New Roman" w:hAnsi="Times New Roman" w:cs="Times New Roman"/>
-          <w:lang w:val="es-ES"/>
-        </w:rPr>
-      </w:pPr>
-      <w:r>
-        <w:rPr>
-          <w:rFonts w:ascii="Times New Roman" w:hAnsi="Times New Roman" w:cs="Times New Roman"/>
-          <w:lang w:val="es-ES"/>
-        </w:rPr>
-        <w:t xml:space="preserve">Ya </w:t>
-      </w:r>
-      <w:r>
-        <w:rPr>
-          <w:rFonts w:ascii="Times New Roman" w:hAnsi="Times New Roman" w:cs="Times New Roman"/>
-          <w:lang w:val="es-ES"/>
-        </w:rPr>
-        <w:t>que todo lo necesario para correr la aplicación ya se encuentra dentro del contenedor y todo esto ya está configurado para funcionar de la misma forma en cualquier servidor de la misma forma en la que sirve en el equipo del desarrollador se eliminan posibles problemas de incompatibilidad que se podrían generar en los equipos de los operadores.</w:t>
-      </w:r>
-    </w:p>
-    <w:p>
-      <w:pPr>
-        <w:rPr>
-          <w:rFonts w:ascii="Times New Roman" w:hAnsi="Times New Roman" w:cs="Times New Roman"/>
-          <w:lang w:val="es-ES"/>
-        </w:rPr>
-      </w:pPr>
-      <w:r>
-        <w:rPr>
-          <w:rFonts w:ascii="Times New Roman" w:hAnsi="Times New Roman" w:cs="Times New Roman"/>
-          <w:lang w:val="es-ES"/>
-        </w:rPr>
-        <w:t>Dado que cada contenedor es como una máquina virtual, pero más rápida y ligera, estos pueden correr las aplicaciones en diferentes sistemas operativos sin necesidad de mayor cambio a su estructura.</w:t>
-      </w:r>
+        <w:t xml:space="preserve"> desarrolladores son “dueños de lo que haya dentro del contenedor” </w:t>
+      </w:r>
+      <w:sdt>
+        <w:sdtPr>
+          <w:rPr>
+            <w:rFonts w:ascii="Times New Roman" w:hAnsi="Times New Roman" w:cs="Times New Roman"/>
+          </w:rPr>
+          <w:id w:val="-2115885794"/>
+          <w:citation/>
+        </w:sdtPr>
+        <w:sdtContent>
+          <w:r>
+            <w:rPr>
+              <w:rFonts w:ascii="Times New Roman" w:hAnsi="Times New Roman" w:cs="Times New Roman"/>
+            </w:rPr>
+            <w:fldChar w:fldCharType="begin"/>
+          </w:r>
+          <w:r>
+            <w:rPr>
+              <w:rFonts w:ascii="Times New Roman" w:hAnsi="Times New Roman" w:cs="Times New Roman"/>
+            </w:rPr>
+            <w:instrText xml:space="preserve"> CITATION Mic19 \l 5130 </w:instrText>
+          </w:r>
+          <w:r>
+            <w:rPr>
+              <w:rFonts w:ascii="Times New Roman" w:hAnsi="Times New Roman" w:cs="Times New Roman"/>
+            </w:rPr>
+            <w:fldChar w:fldCharType="separate"/>
+          </w:r>
+          <w:r>
+            <w:rPr>
+              <w:rFonts w:ascii="Times New Roman" w:hAnsi="Times New Roman" w:cs="Times New Roman"/>
+              <w:noProof/>
+            </w:rPr>
+            <w:t>[1]</w:t>
+          </w:r>
+          <w:r>
+            <w:rPr>
+              <w:rFonts w:ascii="Times New Roman" w:hAnsi="Times New Roman" w:cs="Times New Roman"/>
+            </w:rPr>
+            <w:fldChar w:fldCharType="end"/>
+          </w:r>
+        </w:sdtContent>
+      </w:sdt>
       <w:bookmarkStart w:id="0" w:name="_GoBack"/>
       <w:bookmarkEnd w:id="0"/>
-    </w:p>
+      <w:r>
+        <w:rPr>
+          <w:rFonts w:ascii="Times New Roman" w:hAnsi="Times New Roman" w:cs="Times New Roman"/>
+        </w:rPr>
+        <w:t xml:space="preserve"> mientras que el operador puede concentrarse en sus tareas sin preocuparse por el interior de estos.</w:t>
+      </w:r>
+    </w:p>
+    <w:p>
+      <w:pPr>
+        <w:rPr>
+          <w:rFonts w:ascii="Times New Roman" w:hAnsi="Times New Roman" w:cs="Times New Roman"/>
+        </w:rPr>
+      </w:pPr>
+      <w:r>
+        <w:rPr>
+          <w:rFonts w:ascii="Times New Roman" w:hAnsi="Times New Roman" w:cs="Times New Roman"/>
+        </w:rPr>
+        <w:t>Los contenedores son, en resumen, una parte esencial para DevOps y una solución práctica para el problema de conflictos.</w:t>
+      </w:r>
+    </w:p>
+    <w:p>
+      <w:pPr>
+        <w:jc w:val="center"/>
+        <w:rPr>
+          <w:rFonts w:ascii="Times New Roman" w:hAnsi="Times New Roman" w:cs="Times New Roman"/>
+        </w:rPr>
+      </w:pPr>
+      <w:r>
+        <w:rPr>
+          <w:rFonts w:ascii="Times New Roman" w:hAnsi="Times New Roman" w:cs="Times New Roman"/>
+        </w:rPr>
+        <w:t>III. DESARROLLO</w:t>
+      </w:r>
+    </w:p>
+    <w:p>
+      <w:pPr>
+        <w:rPr>
+          <w:rFonts w:ascii="Times New Roman" w:hAnsi="Times New Roman" w:cs="Times New Roman"/>
+          <w:lang w:val="es-ES"/>
+        </w:rPr>
+      </w:pPr>
+      <w:r>
+        <w:rPr>
+          <w:rFonts w:ascii="Times New Roman" w:hAnsi="Times New Roman" w:cs="Times New Roman"/>
+        </w:rPr>
+        <w:t xml:space="preserve">Dockers funciona </w:t>
+      </w:r>
+      <w:r>
+        <w:rPr>
+          <w:rFonts w:ascii="Times New Roman" w:hAnsi="Times New Roman" w:cs="Times New Roman"/>
+        </w:rPr>
+        <w:t>mediante el uso de contenedores</w:t>
+      </w:r>
+      <w:r>
+        <w:rPr>
+          <w:rFonts w:ascii="Times New Roman" w:hAnsi="Times New Roman" w:cs="Times New Roman"/>
+        </w:rPr>
+        <w:t xml:space="preserve">, las cuales se comportan como máquinas virtuales más ligeras que contienen código y todo lo necesario para que este funcione adecuadamente. </w:t>
+      </w:r>
+      <w:r>
+        <w:rPr>
+          <w:rFonts w:ascii="Times New Roman" w:hAnsi="Times New Roman" w:cs="Times New Roman"/>
+          <w:lang w:val="es-ES"/>
+        </w:rPr>
+        <w:t>Gracias a esto s</w:t>
+      </w:r>
+      <w:r>
+        <w:rPr>
+          <w:rFonts w:ascii="Times New Roman" w:hAnsi="Times New Roman" w:cs="Times New Roman"/>
+          <w:lang w:val="es-ES"/>
+        </w:rPr>
+        <w:t xml:space="preserve">u principal ventaja es que “la </w:t>
+      </w:r>
+      <w:r>
+        <w:rPr>
+          <w:rFonts w:ascii="Times New Roman" w:hAnsi="Times New Roman" w:cs="Times New Roman"/>
+        </w:rPr>
+        <w:t>aplicación</w:t>
+      </w:r>
+      <w:r>
+        <w:rPr>
+          <w:rFonts w:ascii="Times New Roman" w:hAnsi="Times New Roman" w:cs="Times New Roman"/>
+          <w:lang w:val="es-ES"/>
+        </w:rPr>
+        <w:t xml:space="preserve"> funcionará de l</w:t>
+      </w:r>
+      <w:r>
+        <w:rPr>
+          <w:rFonts w:ascii="Times New Roman" w:hAnsi="Times New Roman" w:cs="Times New Roman"/>
+          <w:lang w:val="es-ES"/>
+        </w:rPr>
+        <w:t>a misma manera en cualquier servidor como funcionaba en la máquina del desarrollador [5].</w:t>
+      </w:r>
+      <w:r>
+        <w:rPr>
+          <w:rFonts w:ascii="Times New Roman" w:hAnsi="Times New Roman" w:cs="Times New Roman"/>
+          <w:lang w:val="es-ES"/>
+        </w:rPr>
+        <w:t xml:space="preserve"> Dado que </w:t>
+      </w:r>
+      <w:r>
+        <w:rPr>
+          <w:rFonts w:ascii="Times New Roman" w:hAnsi="Times New Roman" w:cs="Times New Roman"/>
+          <w:lang w:val="es-ES"/>
+        </w:rPr>
+        <w:t>l</w:t>
+      </w:r>
+      <w:r>
+        <w:rPr>
+          <w:rFonts w:ascii="Times New Roman" w:hAnsi="Times New Roman" w:cs="Times New Roman"/>
+          <w:lang w:val="es-ES"/>
+        </w:rPr>
+        <w:t>os contenedores están diseñados para</w:t>
+      </w:r>
+      <w:r>
+        <w:rPr>
+          <w:rFonts w:ascii="Times New Roman" w:hAnsi="Times New Roman" w:cs="Times New Roman"/>
+          <w:lang w:val="es-ES"/>
+        </w:rPr>
+        <w:t xml:space="preserve"> que el código pueda</w:t>
+      </w:r>
+      <w:r>
+        <w:rPr>
+          <w:rFonts w:ascii="Times New Roman" w:hAnsi="Times New Roman" w:cs="Times New Roman"/>
+          <w:lang w:val="es-ES"/>
+        </w:rPr>
+        <w:t xml:space="preserve"> funcionar en cualquier </w:t>
+      </w:r>
+      <w:r>
+        <w:rPr>
+          <w:rFonts w:ascii="Times New Roman" w:hAnsi="Times New Roman" w:cs="Times New Roman"/>
+          <w:lang w:val="es-ES"/>
+        </w:rPr>
+        <w:t>computadora sin la necesidad de instalar nada más, se elimina el problema de errores o problemas que suceden en un equipo y en otro no.</w:t>
+      </w:r>
+    </w:p>
+    <w:p>
+      <w:pPr>
+        <w:rPr>
+          <w:rFonts w:ascii="Times New Roman" w:hAnsi="Times New Roman" w:cs="Times New Roman"/>
+          <w:lang w:val="es-ES"/>
+        </w:rPr>
+      </w:pPr>
+      <w:r>
+        <w:rPr>
+          <w:rFonts w:ascii="Times New Roman" w:hAnsi="Times New Roman" w:cs="Times New Roman"/>
+          <w:lang w:val="es-ES"/>
+        </w:rPr>
+        <w:t>Cuando no se esta usando un contenedor este se convierte a una imagen del contender, la cual es un paquete más liviano y ejecutable</w:t>
+      </w:r>
+      <w:r>
+        <w:rPr>
+          <w:rFonts w:ascii="Times New Roman" w:hAnsi="Times New Roman" w:cs="Times New Roman"/>
+          <w:lang w:val="es-ES"/>
+        </w:rPr>
+        <w:t xml:space="preserve">. Al ser más liviano, se facilita la transferencia del contender entre el desarrollador y el operador. Una vez que la imagen del contenedor se ejecuta en el Docker Engine este se convierte a un contenedor listo para ejecutar la aplicación que trae consigo. </w:t>
+      </w:r>
+    </w:p>
+    <w:p>
+      <w:pPr>
+        <w:rPr>
+          <w:rFonts w:ascii="Times New Roman" w:hAnsi="Times New Roman" w:cs="Times New Roman"/>
+          <w:lang w:val="es-ES"/>
+        </w:rPr>
+      </w:pPr>
+      <w:r>
+        <w:rPr>
+          <w:rFonts w:ascii="Times New Roman" w:hAnsi="Times New Roman" w:cs="Times New Roman"/>
+          <w:lang w:val="es-ES"/>
+        </w:rPr>
+        <w:t>A diferencia de las maquinas virtuales que contiene ciertas librerías, binarios y un sistema operativo de huésped, los contenedores solo contienen la aplicación en sí, todo lo demás necesario para abrir la imagen del contenedor se mantiene en el programa encargado de abrir las imágenes del contenedor, lo cual ayuda a reducir tiempos y tamaño.</w:t>
+      </w:r>
+    </w:p>
+    <w:p>
+      <w:pPr>
+        <w:rPr>
+          <w:rFonts w:ascii="Times New Roman" w:hAnsi="Times New Roman" w:cs="Times New Roman"/>
+          <w:lang w:val="es-ES"/>
+        </w:rPr>
+      </w:pPr>
+      <w:r>
+        <w:rPr>
+          <w:rFonts w:ascii="Times New Roman" w:hAnsi="Times New Roman" w:cs="Times New Roman"/>
+          <w:lang w:val="es-ES"/>
+        </w:rPr>
+        <w:t>Los contenedores solo necesitan ser enviados del desarrollador al operador para que este lo pueda</w:t>
+      </w:r>
+      <w:r>
+        <w:rPr>
+          <w:rFonts w:ascii="Times New Roman" w:hAnsi="Times New Roman" w:cs="Times New Roman"/>
+          <w:lang w:val="es-ES"/>
+        </w:rPr>
+        <w:t xml:space="preserve"> instalar y</w:t>
+      </w:r>
+      <w:r>
+        <w:rPr>
+          <w:rFonts w:ascii="Times New Roman" w:hAnsi="Times New Roman" w:cs="Times New Roman"/>
+          <w:lang w:val="es-ES"/>
+        </w:rPr>
+        <w:t xml:space="preserve"> usar</w:t>
+      </w:r>
+      <w:r>
+        <w:rPr>
+          <w:rFonts w:ascii="Times New Roman" w:hAnsi="Times New Roman" w:cs="Times New Roman"/>
+          <w:lang w:val="es-ES"/>
+        </w:rPr>
+        <w:t>,</w:t>
+      </w:r>
+      <w:r>
+        <w:rPr>
+          <w:rFonts w:ascii="Times New Roman" w:hAnsi="Times New Roman" w:cs="Times New Roman"/>
+          <w:lang w:val="es-ES"/>
+        </w:rPr>
+        <w:t xml:space="preserve"> </w:t>
+      </w:r>
+      <w:r>
+        <w:rPr>
+          <w:rFonts w:ascii="Times New Roman" w:hAnsi="Times New Roman" w:cs="Times New Roman"/>
+          <w:lang w:val="es-ES"/>
+        </w:rPr>
+        <w:t xml:space="preserve">ya que al contener todas las configuraciones, archivos y </w:t>
+      </w:r>
+      <w:r>
+        <w:rPr>
+          <w:rFonts w:ascii="Times New Roman" w:hAnsi="Times New Roman" w:cs="Times New Roman"/>
+          <w:lang w:val="es-ES"/>
+        </w:rPr>
+        <w:t xml:space="preserve">librerías necesarios para que el código funcione adecuadamente, el operador no necesita configurar ni instalar nada más para </w:t>
+      </w:r>
+    </w:p>
+    <w:p>
+      <w:pPr>
+        <w:rPr>
+          <w:rFonts w:ascii="Times New Roman" w:hAnsi="Times New Roman" w:cs="Times New Roman"/>
+          <w:lang w:val="es-ES"/>
+        </w:rPr>
+      </w:pPr>
+      <w:r>
+        <w:rPr>
+          <w:rFonts w:ascii="Times New Roman" w:hAnsi="Times New Roman" w:cs="Times New Roman"/>
+          <w:lang w:val="es-ES"/>
+        </w:rPr>
+        <w:t>Mediante el uso de Dockers se permite una mejor comunicación entre el desarrollador y el operador al evitar problemas de compatibilidad que pueden ralentizar la producción, ya que cualquier error o problema puede ralentizar toda la línea de tr</w:t>
+      </w:r>
+      <w:r>
+        <w:rPr>
+          <w:rFonts w:ascii="Times New Roman" w:hAnsi="Times New Roman" w:cs="Times New Roman"/>
+          <w:lang w:val="es-ES"/>
+        </w:rPr>
+        <w:t>a</w:t>
+      </w:r>
+      <w:r>
+        <w:rPr>
+          <w:rFonts w:ascii="Times New Roman" w:hAnsi="Times New Roman" w:cs="Times New Roman"/>
+          <w:lang w:val="es-ES"/>
+        </w:rPr>
+        <w:t>bajo.</w:t>
+      </w:r>
+    </w:p>
+    <w:p>
+      <w:pPr>
+        <w:rPr>
+          <w:rFonts w:ascii="Times New Roman" w:hAnsi="Times New Roman" w:cs="Times New Roman"/>
+          <w:lang w:val="es-ES"/>
+        </w:rPr>
+      </w:pPr>
+      <w:r>
+        <w:rPr>
+          <w:rFonts w:ascii="Times New Roman" w:hAnsi="Times New Roman" w:cs="Times New Roman"/>
+          <w:lang w:val="es-ES"/>
+        </w:rPr>
+        <w:t xml:space="preserve">Las maquinas virtuales pueden llegar a tardar varios minutos de ejecución para que puedan ser usados, mientras que los contenedores al tener usos más específicos y delineados son más livianos por lo cual solo necesitan unos cuantos segundos, lo cual, reduce el tiempo perdido esperando a que el programa se </w:t>
+      </w:r>
+      <w:r>
+        <w:rPr>
+          <w:rFonts w:ascii="Times New Roman" w:hAnsi="Times New Roman" w:cs="Times New Roman"/>
+          <w:lang w:val="es-ES"/>
+        </w:rPr>
+        <w:lastRenderedPageBreak/>
+        <w:t>ejecute.</w:t>
+      </w:r>
+      <w:r>
+        <w:rPr>
+          <w:rFonts w:ascii="Times New Roman" w:hAnsi="Times New Roman" w:cs="Times New Roman"/>
+          <w:lang w:val="es-ES"/>
+        </w:rPr>
+        <w:t xml:space="preserve"> Este tiempo extra puede no ser muy significativo si se abren 2 o 3 </w:t>
+      </w:r>
+      <w:r>
+        <w:rPr>
+          <w:rFonts w:ascii="Times New Roman" w:hAnsi="Times New Roman" w:cs="Times New Roman"/>
+          <w:lang w:val="es-ES"/>
+        </w:rPr>
+        <w:t>aplicaciones,</w:t>
+      </w:r>
+      <w:r>
+        <w:rPr>
+          <w:rFonts w:ascii="Times New Roman" w:hAnsi="Times New Roman" w:cs="Times New Roman"/>
+          <w:lang w:val="es-ES"/>
+        </w:rPr>
+        <w:t xml:space="preserve"> pero si es un proyecto muy grande que requiera el uso de varias aplicaciones creadas previamente por los desarrolladores, el tiempo acumulado puede llegar a ser bastante significativo, retrasando y dificultando la entrega del trabajo.</w:t>
+      </w:r>
+    </w:p>
+    <w:p>
+      <w:pPr>
+        <w:jc w:val="center"/>
+        <w:rPr>
+          <w:rFonts w:ascii="Times New Roman" w:hAnsi="Times New Roman" w:cs="Times New Roman"/>
+          <w:lang w:val="es-ES"/>
+        </w:rPr>
+      </w:pPr>
+      <w:r>
+        <w:rPr>
+          <w:rFonts w:ascii="Times New Roman" w:hAnsi="Times New Roman" w:cs="Times New Roman"/>
+          <w:lang w:val="es-ES"/>
+        </w:rPr>
+        <w:t>IV. RESULTADOS</w:t>
+      </w:r>
+    </w:p>
+    <w:p>
+      <w:pPr>
+        <w:rPr>
+          <w:rFonts w:ascii="Times New Roman" w:hAnsi="Times New Roman" w:cs="Times New Roman"/>
+          <w:lang w:val="es-ES"/>
+        </w:rPr>
+      </w:pPr>
+      <w:r>
+        <w:rPr>
+          <w:rFonts w:ascii="Times New Roman" w:hAnsi="Times New Roman" w:cs="Times New Roman"/>
+          <w:lang w:val="es-ES"/>
+        </w:rPr>
+        <w:t xml:space="preserve">Dockers es una herramienta que puede ayudar a facilitar la comunicación </w:t>
+      </w:r>
+      <w:r>
+        <w:rPr>
+          <w:rFonts w:ascii="Times New Roman" w:hAnsi="Times New Roman" w:cs="Times New Roman"/>
+          <w:lang w:val="es-ES"/>
+        </w:rPr>
+        <w:t xml:space="preserve">entre desarrolladores y operadores por la facilidad que este </w:t>
+      </w:r>
+      <w:r>
+        <w:rPr>
+          <w:rFonts w:ascii="Times New Roman" w:hAnsi="Times New Roman" w:cs="Times New Roman"/>
+          <w:lang w:val="es-ES"/>
+        </w:rPr>
+        <w:t xml:space="preserve">brinda al </w:t>
+      </w:r>
+      <w:r>
+        <w:rPr>
+          <w:rFonts w:ascii="Times New Roman" w:hAnsi="Times New Roman" w:cs="Times New Roman"/>
+          <w:lang w:val="es-ES"/>
+        </w:rPr>
+        <w:t xml:space="preserve">enviar </w:t>
+      </w:r>
+      <w:r>
+        <w:rPr>
+          <w:rFonts w:ascii="Times New Roman" w:hAnsi="Times New Roman" w:cs="Times New Roman"/>
+          <w:lang w:val="es-ES"/>
+        </w:rPr>
+        <w:t xml:space="preserve">aplicaciones </w:t>
+      </w:r>
+      <w:r>
+        <w:rPr>
+          <w:rFonts w:ascii="Times New Roman" w:hAnsi="Times New Roman" w:cs="Times New Roman"/>
+          <w:lang w:val="es-ES"/>
+        </w:rPr>
+        <w:t>sin la necesidad de instalar algo más para correrlo adecuadamente</w:t>
+      </w:r>
+      <w:r>
+        <w:rPr>
+          <w:rFonts w:ascii="Times New Roman" w:hAnsi="Times New Roman" w:cs="Times New Roman"/>
+          <w:lang w:val="es-ES"/>
+        </w:rPr>
+        <w:t>.</w:t>
+      </w:r>
+    </w:p>
+    <w:p>
+      <w:pPr>
+        <w:rPr>
+          <w:rFonts w:ascii="Times New Roman" w:hAnsi="Times New Roman" w:cs="Times New Roman"/>
+          <w:lang w:val="es-ES"/>
+        </w:rPr>
+      </w:pPr>
+      <w:r>
+        <w:rPr>
+          <w:rFonts w:ascii="Times New Roman" w:hAnsi="Times New Roman" w:cs="Times New Roman"/>
+          <w:lang w:val="es-ES"/>
+        </w:rPr>
+        <w:t xml:space="preserve">Dado el ligero tamaño de los contenedores, se facilita su transferencia y permite ejecutarlos más rápidamente, lo cual ayuda a mejorar los tiempos de producción. </w:t>
+      </w:r>
+    </w:p>
+    <w:p>
+      <w:pPr>
+        <w:rPr>
+          <w:rFonts w:ascii="Times New Roman" w:hAnsi="Times New Roman" w:cs="Times New Roman"/>
+          <w:lang w:val="es-ES"/>
+        </w:rPr>
+      </w:pPr>
+      <w:r>
+        <w:rPr>
+          <w:rFonts w:ascii="Times New Roman" w:hAnsi="Times New Roman" w:cs="Times New Roman"/>
+          <w:lang w:val="es-ES"/>
+        </w:rPr>
+        <w:t xml:space="preserve">Ya </w:t>
+      </w:r>
+      <w:r>
+        <w:rPr>
+          <w:rFonts w:ascii="Times New Roman" w:hAnsi="Times New Roman" w:cs="Times New Roman"/>
+          <w:lang w:val="es-ES"/>
+        </w:rPr>
+        <w:t>que todo lo necesario para correr la aplicación ya se encuentra dentro del contenedor y todo esto ya está configurado para funcionar de la misma forma en cualquier servidor de la misma forma en la que sirve en el equipo del desarrollador se eliminan posibles problemas de incompatibilidad que se podrían generar en los equipos de los operadores.</w:t>
+      </w:r>
+    </w:p>
+    <w:p>
+      <w:pPr>
+        <w:rPr>
+          <w:rFonts w:ascii="Times New Roman" w:hAnsi="Times New Roman" w:cs="Times New Roman"/>
+          <w:lang w:val="es-ES"/>
+        </w:rPr>
+      </w:pPr>
+      <w:r>
+        <w:rPr>
+          <w:rFonts w:ascii="Times New Roman" w:hAnsi="Times New Roman" w:cs="Times New Roman"/>
+          <w:lang w:val="es-ES"/>
+        </w:rPr>
+        <w:t>Dado que cada contenedor es como una máquina virtual, pero más rápida y ligera, estos pueden correr las aplicaciones en diferentes sistemas operativos sin necesidad de mayor cambio a su estructura.</w:t>
+      </w:r>
+    </w:p>
+    <w:p>
+      <w:pPr>
+        <w:jc w:val="center"/>
+        <w:rPr>
+          <w:rFonts w:ascii="Times New Roman" w:hAnsi="Times New Roman" w:cs="Times New Roman"/>
+          <w:lang w:val="es-ES"/>
+        </w:rPr>
+      </w:pPr>
+      <w:r>
+        <w:rPr>
+          <w:rFonts w:ascii="Times New Roman" w:hAnsi="Times New Roman" w:cs="Times New Roman"/>
+          <w:lang w:val="es-ES"/>
+        </w:rPr>
+        <w:t>V. CONCLUSIONES</w:t>
+      </w:r>
+    </w:p>
+    <w:p>
+      <w:pPr>
+        <w:rPr>
+          <w:rFonts w:ascii="Times New Roman" w:hAnsi="Times New Roman" w:cs="Times New Roman"/>
+        </w:rPr>
+      </w:pPr>
+      <w:r>
+        <w:rPr>
+          <w:rFonts w:ascii="Times New Roman" w:hAnsi="Times New Roman" w:cs="Times New Roman"/>
+        </w:rPr>
+        <w:t xml:space="preserve">El uso de Dockers en DevOps facilita ampliamente la comunicación Desarrollador-Operador brindando una herramienta confiable y eficiente para la solución de problemas de compatibilidad mediante el uso de contenedores. En un equipo de trabajo, en especial uno dentro de una empresa, el tiempo lo es todo, sin embargo, Dockers permite la transferencia de información de forma fácil y rápida, lo que minimiza tiempos de espera y agiliza la producción. </w:t>
+      </w:r>
+    </w:p>
+    <w:p>
+      <w:pPr>
+        <w:rPr>
+          <w:rFonts w:ascii="Times New Roman" w:hAnsi="Times New Roman" w:cs="Times New Roman"/>
+        </w:rPr>
+      </w:pPr>
+      <w:r>
+        <w:rPr>
+          <w:rFonts w:ascii="Times New Roman" w:hAnsi="Times New Roman" w:cs="Times New Roman"/>
+        </w:rPr>
+        <w:t xml:space="preserve">Dockers es sin duda una herramienta en extremo útil para la práctica de DevOps, ya que permite a los desarrolladores y a operaciones trabajar en conjunto eliminando </w:t>
+      </w:r>
+      <w:r>
+        <w:rPr>
+          <w:rFonts w:ascii="Times New Roman" w:hAnsi="Times New Roman" w:cs="Times New Roman"/>
+        </w:rPr>
+        <w:t xml:space="preserve">costos de tiempo y errores de compatibilidad que haría perder recursos valiosos o generar conflictos entre miembros del equipo. En un </w:t>
+      </w:r>
+      <w:r>
+        <w:rPr>
+          <w:rFonts w:ascii="Times New Roman" w:hAnsi="Times New Roman" w:cs="Times New Roman"/>
+        </w:rPr>
+        <w:t>negocio, la unión es la fuerza, y, gracias a la práctica de DevOps y al sistema de contenedores facilitados por Dockers, esta unión es posible.</w:t>
+      </w:r>
+    </w:p>
+    <w:sdt>
+      <w:sdtPr>
+        <w:rPr>
+          <w:lang w:val="es-ES"/>
+        </w:rPr>
+        <w:id w:val="-646432221"/>
+        <w:docPartObj>
+          <w:docPartGallery w:val="Bibliographies"/>
+          <w:docPartUnique/>
+        </w:docPartObj>
+      </w:sdtPr>
+      <w:sdtEndPr>
+        <w:rPr>
+          <w:rFonts w:asciiTheme="minorHAnsi" w:eastAsiaTheme="minorHAnsi" w:hAnsiTheme="minorHAnsi" w:cstheme="minorBidi"/>
+          <w:color w:val="auto"/>
+          <w:sz w:val="22"/>
+          <w:szCs w:val="22"/>
+          <w:lang w:val="es-CR" w:eastAsia="en-US"/>
+        </w:rPr>
+      </w:sdtEndPr>
+      <w:sdtContent>
+        <w:p>
+          <w:pPr>
+            <w:pStyle w:val="Ttulo1"/>
+          </w:pPr>
+          <w:r>
+            <w:rPr>
+              <w:lang w:val="es-ES"/>
+            </w:rPr>
+            <w:t>Referencias</w:t>
+          </w:r>
+        </w:p>
+        <w:sdt>
+          <w:sdtPr>
+            <w:id w:val="-573587230"/>
+            <w:bibliography/>
+          </w:sdtPr>
+          <w:sdtContent>
+            <w:p>
+              <w:pPr>
+                <w:rPr>
+                  <w:noProof/>
+                </w:rPr>
+              </w:pPr>
+              <w:r>
+                <w:fldChar w:fldCharType="begin"/>
+              </w:r>
+              <w:r>
+                <w:instrText>BIBLIOGRAPHY</w:instrText>
+              </w:r>
+              <w:r>
+                <w:fldChar w:fldCharType="separate"/>
+              </w:r>
+            </w:p>
+            <w:tbl>
+              <w:tblPr>
+                <w:tblW w:w="5000" w:type="pct"/>
+                <w:tblCellSpacing w:w="15" w:type="dxa"/>
+                <w:tblCellMar>
+                  <w:top w:w="15" w:type="dxa"/>
+                  <w:left w:w="15" w:type="dxa"/>
+                  <w:bottom w:w="15" w:type="dxa"/>
+                  <w:right w:w="15" w:type="dxa"/>
+                </w:tblCellMar>
+                <w:tblLook w:val="04A0" w:firstRow="1" w:lastRow="0" w:firstColumn="1" w:lastColumn="0" w:noHBand="0" w:noVBand="1"/>
+              </w:tblPr>
+              <w:tblGrid>
+                <w:gridCol w:w="286"/>
+                <w:gridCol w:w="4510"/>
+              </w:tblGrid>
+              <w:tr>
+                <w:trPr>
+                  <w:divId w:val="1273048587"/>
+                  <w:tblCellSpacing w:w="15" w:type="dxa"/>
+                </w:trPr>
+                <w:tc>
+                  <w:tcPr>
+                    <w:tcW w:w="50" w:type="pct"/>
+                    <w:hideMark/>
+                  </w:tcPr>
+                  <w:p>
+                    <w:pPr>
+                      <w:pStyle w:val="Bibliografa"/>
+                      <w:rPr>
+                        <w:noProof/>
+                        <w:sz w:val="24"/>
+                        <w:szCs w:val="24"/>
+                        <w:lang w:val="es-ES"/>
+                      </w:rPr>
+                    </w:pPr>
+                    <w:r>
+                      <w:rPr>
+                        <w:noProof/>
+                        <w:lang w:val="es-ES"/>
+                      </w:rPr>
+                      <w:t xml:space="preserve">[1] </w:t>
+                    </w:r>
+                  </w:p>
+                </w:tc>
+                <w:tc>
+                  <w:tcPr>
+                    <w:tcW w:w="0" w:type="auto"/>
+                    <w:hideMark/>
+                  </w:tcPr>
+                  <w:p>
+                    <w:pPr>
+                      <w:pStyle w:val="Bibliografa"/>
+                      <w:rPr>
+                        <w:noProof/>
+                        <w:lang w:val="es-ES"/>
+                      </w:rPr>
+                    </w:pPr>
+                    <w:r>
+                      <w:rPr>
+                        <w:noProof/>
+                        <w:lang w:val="en-US"/>
+                      </w:rPr>
+                      <w:t xml:space="preserve">Microsoft Corporation, «Containers as the foundation for DevOps collaboration,» Microsoft Corporation, 14 02 2019. </w:t>
+                    </w:r>
+                    <w:r>
+                      <w:rPr>
+                        <w:noProof/>
+                        <w:lang w:val="es-ES"/>
+                      </w:rPr>
+                      <w:t>[En línea]. Available: https://docs.microsoft.com/en-us/dotnet/architecture/containerized-lifecycle/docker-application-lifecycle/containers-foundation-for-devops-collaboration. [Último acceso: 9 10 2019].</w:t>
+                    </w:r>
+                  </w:p>
+                </w:tc>
+              </w:tr>
+              <w:tr>
+                <w:trPr>
+                  <w:divId w:val="1273048587"/>
+                  <w:tblCellSpacing w:w="15" w:type="dxa"/>
+                </w:trPr>
+                <w:tc>
+                  <w:tcPr>
+                    <w:tcW w:w="50" w:type="pct"/>
+                    <w:hideMark/>
+                  </w:tcPr>
+                  <w:p>
+                    <w:pPr>
+                      <w:pStyle w:val="Bibliografa"/>
+                      <w:rPr>
+                        <w:noProof/>
+                        <w:lang w:val="es-ES"/>
+                      </w:rPr>
+                    </w:pPr>
+                    <w:r>
+                      <w:rPr>
+                        <w:noProof/>
+                        <w:lang w:val="es-ES"/>
+                      </w:rPr>
+                      <w:t xml:space="preserve">[2] </w:t>
+                    </w:r>
+                  </w:p>
+                </w:tc>
+                <w:tc>
+                  <w:tcPr>
+                    <w:tcW w:w="0" w:type="auto"/>
+                    <w:hideMark/>
+                  </w:tcPr>
+                  <w:p>
+                    <w:pPr>
+                      <w:pStyle w:val="Bibliografa"/>
+                      <w:rPr>
+                        <w:noProof/>
+                        <w:lang w:val="es-ES"/>
+                      </w:rPr>
+                    </w:pPr>
+                    <w:r>
+                      <w:rPr>
+                        <w:noProof/>
+                        <w:lang w:val="es-ES"/>
+                      </w:rPr>
+                      <w:t>Wikipedia La Enciclopedia Libe, «Desarrollador de software,» Wikipedia, 22 10 2019. [En línea]. Available: https://es.wikipedia.org/wiki/Desarrollador_de_software. [Último acceso: 09 11 2019].</w:t>
+                    </w:r>
+                  </w:p>
+                </w:tc>
+              </w:tr>
+              <w:tr>
+                <w:trPr>
+                  <w:divId w:val="1273048587"/>
+                  <w:tblCellSpacing w:w="15" w:type="dxa"/>
+                </w:trPr>
+                <w:tc>
+                  <w:tcPr>
+                    <w:tcW w:w="50" w:type="pct"/>
+                    <w:hideMark/>
+                  </w:tcPr>
+                  <w:p>
+                    <w:pPr>
+                      <w:pStyle w:val="Bibliografa"/>
+                      <w:rPr>
+                        <w:noProof/>
+                        <w:lang w:val="es-ES"/>
+                      </w:rPr>
+                    </w:pPr>
+                    <w:r>
+                      <w:rPr>
+                        <w:noProof/>
+                        <w:lang w:val="es-ES"/>
+                      </w:rPr>
+                      <w:t xml:space="preserve">[3] </w:t>
+                    </w:r>
+                  </w:p>
+                </w:tc>
+                <w:tc>
+                  <w:tcPr>
+                    <w:tcW w:w="0" w:type="auto"/>
+                    <w:hideMark/>
+                  </w:tcPr>
+                  <w:p>
+                    <w:pPr>
+                      <w:pStyle w:val="Bibliografa"/>
+                      <w:rPr>
+                        <w:noProof/>
+                        <w:lang w:val="es-ES"/>
+                      </w:rPr>
+                    </w:pPr>
+                    <w:r>
+                      <w:rPr>
+                        <w:noProof/>
+                        <w:lang w:val="es-ES"/>
+                      </w:rPr>
+                      <w:t>Exceltic, «YouTube, DevOps en menos de 3 minutos,» Exceltic, 10 11 2017. [En línea]. Available: https://www.youtube.com/watch?v=p-bOnV8FRMQ. [Último acceso: 9 11 2019].</w:t>
+                    </w:r>
+                  </w:p>
+                </w:tc>
+              </w:tr>
+            </w:tbl>
+            <w:p>
+              <w:pPr>
+                <w:divId w:val="1273048587"/>
+                <w:rPr>
+                  <w:rFonts w:eastAsia="Times New Roman"/>
+                  <w:noProof/>
+                </w:rPr>
+              </w:pPr>
+            </w:p>
+            <w:p>
+              <w:r>
+                <w:rPr>
+                  <w:b/>
+                  <w:bCs/>
+                </w:rPr>
+                <w:fldChar w:fldCharType="end"/>
+              </w:r>
+            </w:p>
+          </w:sdtContent>
+        </w:sdt>
+      </w:sdtContent>
+    </w:sdt>
     <w:p>
       <w:pPr>
         <w:rPr>
@@ -2943,6 +3577,14 @@
       <w:szCs w:val="18"/>
     </w:rPr>
   </w:style>
+  <w:style w:type="paragraph" w:styleId="Bibliografa">
+    <w:name w:val="Bibliography"/>
+    <w:basedOn w:val="Normal"/>
+    <w:next w:val="Normal"/>
+    <w:uiPriority w:val="37"/>
+    <w:unhideWhenUsed/>
+    <w:rsid w:val="002D07B6"/>
+  </w:style>
 </w:styles>
 </file>
 
@@ -3242,11 +3884,72 @@
 </file>
 
 <file path=customXml/item1.xml><?xml version="1.0" encoding="utf-8"?>
-<b:Sources xmlns:b="http://schemas.openxmlformats.org/officeDocument/2006/bibliography" xmlns="http://schemas.openxmlformats.org/officeDocument/2006/bibliography" SelectedStyle="\IEEE2006OfficeOnline.xsl" StyleName="IEEE" Version="2006"/>
+<b:Sources xmlns:b="http://schemas.openxmlformats.org/officeDocument/2006/bibliography" xmlns="http://schemas.openxmlformats.org/officeDocument/2006/bibliography" SelectedStyle="\IEEE2006OfficeOnline.xsl" StyleName="IEEE" Version="2006">
+  <b:Source>
+    <b:Tag>Mic19</b:Tag>
+    <b:SourceType>InternetSite</b:SourceType>
+    <b:Guid>{469A2C49-1E12-4509-997C-F9124293C213}</b:Guid>
+    <b:Author>
+      <b:Author>
+        <b:Corporate>Microsoft Corporation</b:Corporate>
+      </b:Author>
+    </b:Author>
+    <b:Title>Containers as the foundation for DevOps collaboration</b:Title>
+    <b:ProductionCompany>Microsoft Corporation</b:ProductionCompany>
+    <b:Year>2019</b:Year>
+    <b:Month>02</b:Month>
+    <b:Day>14</b:Day>
+    <b:YearAccessed>2019</b:YearAccessed>
+    <b:MonthAccessed>10</b:MonthAccessed>
+    <b:DayAccessed>9</b:DayAccessed>
+    <b:URL>https://docs.microsoft.com/en-us/dotnet/architecture/containerized-lifecycle/docker-application-lifecycle/containers-foundation-for-devops-collaboration</b:URL>
+    <b:RefOrder>1</b:RefOrder>
+  </b:Source>
+  <b:Source>
+    <b:Tag>Wik19</b:Tag>
+    <b:SourceType>InternetSite</b:SourceType>
+    <b:Guid>{71D3615E-8AE4-45E4-A505-D2067FF7D727}</b:Guid>
+    <b:Author>
+      <b:Author>
+        <b:Corporate>Wikipedia La Enciclopedia Libe</b:Corporate>
+      </b:Author>
+    </b:Author>
+    <b:Title>Desarrollador de software</b:Title>
+    <b:ProductionCompany>Wikipedia</b:ProductionCompany>
+    <b:Year>2019</b:Year>
+    <b:Month>10</b:Month>
+    <b:Day>22</b:Day>
+    <b:YearAccessed>2019</b:YearAccessed>
+    <b:MonthAccessed>11</b:MonthAccessed>
+    <b:DayAccessed>09</b:DayAccessed>
+    <b:URL>https://es.wikipedia.org/wiki/Desarrollador_de_software</b:URL>
+    <b:RefOrder>2</b:RefOrder>
+  </b:Source>
+  <b:Source>
+    <b:Tag>Exc17</b:Tag>
+    <b:SourceType>InternetSite</b:SourceType>
+    <b:Guid>{1A6B5206-D7BA-4720-8872-EB9C9D28681D}</b:Guid>
+    <b:Author>
+      <b:Author>
+        <b:Corporate>Exceltic</b:Corporate>
+      </b:Author>
+    </b:Author>
+    <b:Title>YouTube, DevOps en menos de 3 minutos</b:Title>
+    <b:ProductionCompany>Exceltic</b:ProductionCompany>
+    <b:Year>2017</b:Year>
+    <b:Month>11</b:Month>
+    <b:Day>10</b:Day>
+    <b:YearAccessed>2019</b:YearAccessed>
+    <b:MonthAccessed>11</b:MonthAccessed>
+    <b:DayAccessed>9</b:DayAccessed>
+    <b:URL>https://www.youtube.com/watch?v=p-bOnV8FRMQ</b:URL>
+    <b:RefOrder>3</b:RefOrder>
+  </b:Source>
+</b:Sources>
 </file>
 
 <file path=customXml/itemProps1.xml><?xml version="1.0" encoding="utf-8"?>
-<ds:datastoreItem xmlns:ds="http://schemas.openxmlformats.org/officeDocument/2006/customXml" ds:itemID="{76D12B34-7BAE-4192-9236-6D87C0CFA0C7}">
+<ds:datastoreItem xmlns:ds="http://schemas.openxmlformats.org/officeDocument/2006/customXml" ds:itemID="{39C2652D-1AD9-4E22-A0B0-F97DAA36572E}">
   <ds:schemaRefs>
     <ds:schemaRef ds:uri="http://schemas.openxmlformats.org/officeDocument/2006/bibliography"/>
   </ds:schemaRefs>

--- a/Investigacion.docx
+++ b/Investigacion.docx
@@ -41,6 +41,14 @@
         </w:rPr>
         <w:t>, Álvaro González</w:t>
       </w:r>
+      <w:r>
+        <w:rPr>
+          <w:rFonts w:ascii="Times New Roman" w:hAnsi="Times New Roman" w:cs="Times New Roman"/>
+        </w:rPr>
+        <w:t xml:space="preserve"> Ballestero</w:t>
+      </w:r>
+      <w:bookmarkStart w:id="0" w:name="_GoBack"/>
+      <w:bookmarkEnd w:id="0"/>
     </w:p>
     <w:p>
       <w:pPr>
@@ -985,14 +993,14 @@
         <w:rPr>
           <w:rFonts w:ascii="Times New Roman" w:hAnsi="Times New Roman" w:cs="Times New Roman"/>
         </w:rPr>
-        <w:t xml:space="preserve">En un equipo de trabajo, el desarrollador es usualmente quien pone la presión sobre los operadores a la hora de generar productos. En un equipo de trabajo, el desarrollador no depende de </w:t>
+        <w:t xml:space="preserve">En un equipo de trabajo, el desarrollador es usualmente quien pone la presión sobre los operadores a la hora de generar productos. En un </w:t>
       </w:r>
       <w:r>
         <w:rPr>
           <w:rFonts w:ascii="Times New Roman" w:hAnsi="Times New Roman" w:cs="Times New Roman"/>
         </w:rPr>
         <w:lastRenderedPageBreak/>
-        <w:t>nadie para continuar desarrollando código, lo que usualmente se traduce en presión para los operadores.</w:t>
+        <w:t>equipo de trabajo, el desarrollador no depende de nadie para continuar desarrollando código, lo que usualmente se traduce en presión para los operadores.</w:t>
       </w:r>
     </w:p>
     <w:p>
@@ -1290,8 +1298,6 @@
           </w:r>
         </w:sdtContent>
       </w:sdt>
-      <w:bookmarkStart w:id="0" w:name="_GoBack"/>
-      <w:bookmarkEnd w:id="0"/>
       <w:r>
         <w:rPr>
           <w:rFonts w:ascii="Times New Roman" w:hAnsi="Times New Roman" w:cs="Times New Roman"/>
@@ -1563,7 +1569,7 @@
           <w:rFonts w:ascii="Times New Roman" w:hAnsi="Times New Roman" w:cs="Times New Roman"/>
           <w:lang w:val="es-ES"/>
         </w:rPr>
-        <w:t xml:space="preserve">Las maquinas virtuales pueden llegar a tardar varios minutos de ejecución para que puedan ser usados, mientras que los contenedores al tener usos más específicos y delineados son más livianos por lo cual solo necesitan unos cuantos segundos, lo cual, reduce el tiempo perdido esperando a que el programa se </w:t>
+        <w:t xml:space="preserve">Las maquinas virtuales pueden llegar a tardar varios minutos de ejecución para que puedan ser usados, mientras que los contenedores al tener usos más </w:t>
       </w:r>
       <w:r>
         <w:rPr>
@@ -1571,7 +1577,7 @@
           <w:lang w:val="es-ES"/>
         </w:rPr>
         <w:lastRenderedPageBreak/>
-        <w:t>ejecute.</w:t>
+        <w:t>específicos y delineados son más livianos por lo cual solo necesitan unos cuantos segundos, lo cual, reduce el tiempo perdido esperando a que el programa se ejecute.</w:t>
       </w:r>
       <w:r>
         <w:rPr>
@@ -1759,19 +1765,19 @@
         <w:rPr>
           <w:rFonts w:ascii="Times New Roman" w:hAnsi="Times New Roman" w:cs="Times New Roman"/>
         </w:rPr>
-        <w:t xml:space="preserve">Dockers es sin duda una herramienta en extremo útil para la práctica de DevOps, ya que permite a los desarrolladores y a operaciones trabajar en conjunto eliminando </w:t>
-      </w:r>
-      <w:r>
-        <w:rPr>
-          <w:rFonts w:ascii="Times New Roman" w:hAnsi="Times New Roman" w:cs="Times New Roman"/>
-        </w:rPr>
-        <w:t xml:space="preserve">costos de tiempo y errores de compatibilidad que haría perder recursos valiosos o generar conflictos entre miembros del equipo. En un </w:t>
-      </w:r>
-      <w:r>
-        <w:rPr>
-          <w:rFonts w:ascii="Times New Roman" w:hAnsi="Times New Roman" w:cs="Times New Roman"/>
-        </w:rPr>
-        <w:t>negocio, la unión es la fuerza, y, gracias a la práctica de DevOps y al sistema de contenedores facilitados por Dockers, esta unión es posible.</w:t>
+        <w:t xml:space="preserve">Dockers es sin duda una herramienta en extremo útil para la práctica de DevOps, ya que permite a los desarrolladores y a operaciones trabajar en conjunto </w:t>
+      </w:r>
+      <w:r>
+        <w:rPr>
+          <w:rFonts w:ascii="Times New Roman" w:hAnsi="Times New Roman" w:cs="Times New Roman"/>
+        </w:rPr>
+        <w:t xml:space="preserve">eliminando </w:t>
+      </w:r>
+      <w:r>
+        <w:rPr>
+          <w:rFonts w:ascii="Times New Roman" w:hAnsi="Times New Roman" w:cs="Times New Roman"/>
+        </w:rPr>
+        <w:t>costos de tiempo y errores de compatibilidad que haría perder recursos valiosos o generar conflictos entre miembros del equipo. En un negocio, la unión es la fuerza, y, gracias a la práctica de DevOps y al sistema de contenedores facilitados por Dockers, esta unión es posible.</w:t>
       </w:r>
     </w:p>
     <w:sdt>
@@ -3949,7 +3955,7 @@
 </file>
 
 <file path=customXml/itemProps1.xml><?xml version="1.0" encoding="utf-8"?>
-<ds:datastoreItem xmlns:ds="http://schemas.openxmlformats.org/officeDocument/2006/customXml" ds:itemID="{39C2652D-1AD9-4E22-A0B0-F97DAA36572E}">
+<ds:datastoreItem xmlns:ds="http://schemas.openxmlformats.org/officeDocument/2006/customXml" ds:itemID="{EE7D9AC9-8305-4A42-AD75-D0BC38B02C8A}">
   <ds:schemaRefs>
     <ds:schemaRef ds:uri="http://schemas.openxmlformats.org/officeDocument/2006/bibliography"/>
   </ds:schemaRefs>

--- a/Investigacion.docx
+++ b/Investigacion.docx
@@ -47,8 +47,6 @@
         </w:rPr>
         <w:t xml:space="preserve"> Ballestero</w:t>
       </w:r>
-      <w:bookmarkStart w:id="0" w:name="_GoBack"/>
-      <w:bookmarkEnd w:id="0"/>
     </w:p>
     <w:p>
       <w:pPr>
@@ -653,19 +651,12 @@
     </w:p>
     <w:p>
       <w:pPr>
-        <w:ind w:firstLine="170"/>
-        <w:rPr>
-          <w:rFonts w:ascii="Times New Roman" w:hAnsi="Times New Roman" w:cs="Times New Roman"/>
-        </w:rPr>
-      </w:pPr>
-    </w:p>
-    <w:p>
-      <w:pPr>
-        <w:ind w:firstLine="170"/>
-        <w:rPr>
-          <w:rFonts w:ascii="Times New Roman" w:hAnsi="Times New Roman" w:cs="Times New Roman"/>
-        </w:rPr>
-      </w:pPr>
+        <w:rPr>
+          <w:rFonts w:ascii="Times New Roman" w:hAnsi="Times New Roman" w:cs="Times New Roman"/>
+        </w:rPr>
+      </w:pPr>
+      <w:bookmarkStart w:id="0" w:name="_GoBack"/>
+      <w:bookmarkEnd w:id="0"/>
     </w:p>
     <w:p>
       <w:pPr>
@@ -993,14 +984,14 @@
         <w:rPr>
           <w:rFonts w:ascii="Times New Roman" w:hAnsi="Times New Roman" w:cs="Times New Roman"/>
         </w:rPr>
-        <w:t xml:space="preserve">En un equipo de trabajo, el desarrollador es usualmente quien pone la presión sobre los operadores a la hora de generar productos. En un </w:t>
+        <w:t xml:space="preserve">En un equipo de trabajo, el desarrollador es usualmente quien pone la presión sobre los operadores a la hora de generar productos. En un equipo de trabajo, el desarrollador no depende de </w:t>
       </w:r>
       <w:r>
         <w:rPr>
           <w:rFonts w:ascii="Times New Roman" w:hAnsi="Times New Roman" w:cs="Times New Roman"/>
         </w:rPr>
         <w:lastRenderedPageBreak/>
-        <w:t>equipo de trabajo, el desarrollador no depende de nadie para continuar desarrollando código, lo que usualmente se traduce en presión para los operadores.</w:t>
+        <w:t>nadie para continuar desarrollando código, lo que usualmente se traduce en presión para los operadores.</w:t>
       </w:r>
     </w:p>
     <w:p>
@@ -1569,7 +1560,7 @@
           <w:rFonts w:ascii="Times New Roman" w:hAnsi="Times New Roman" w:cs="Times New Roman"/>
           <w:lang w:val="es-ES"/>
         </w:rPr>
-        <w:t xml:space="preserve">Las maquinas virtuales pueden llegar a tardar varios minutos de ejecución para que puedan ser usados, mientras que los contenedores al tener usos más </w:t>
+        <w:t xml:space="preserve">Las maquinas virtuales pueden llegar a tardar varios minutos de ejecución para que puedan ser usados, mientras que los contenedores al tener usos más específicos y delineados son más livianos por lo cual solo necesitan unos cuantos segundos, lo cual, reduce el tiempo perdido esperando a que el programa se </w:t>
       </w:r>
       <w:r>
         <w:rPr>
@@ -1577,7 +1568,7 @@
           <w:lang w:val="es-ES"/>
         </w:rPr>
         <w:lastRenderedPageBreak/>
-        <w:t>específicos y delineados son más livianos por lo cual solo necesitan unos cuantos segundos, lo cual, reduce el tiempo perdido esperando a que el programa se ejecute.</w:t>
+        <w:t>ejecute.</w:t>
       </w:r>
       <w:r>
         <w:rPr>
@@ -1765,19 +1756,19 @@
         <w:rPr>
           <w:rFonts w:ascii="Times New Roman" w:hAnsi="Times New Roman" w:cs="Times New Roman"/>
         </w:rPr>
-        <w:t xml:space="preserve">Dockers es sin duda una herramienta en extremo útil para la práctica de DevOps, ya que permite a los desarrolladores y a operaciones trabajar en conjunto </w:t>
-      </w:r>
-      <w:r>
-        <w:rPr>
-          <w:rFonts w:ascii="Times New Roman" w:hAnsi="Times New Roman" w:cs="Times New Roman"/>
-        </w:rPr>
-        <w:t xml:space="preserve">eliminando </w:t>
-      </w:r>
-      <w:r>
-        <w:rPr>
-          <w:rFonts w:ascii="Times New Roman" w:hAnsi="Times New Roman" w:cs="Times New Roman"/>
-        </w:rPr>
-        <w:t>costos de tiempo y errores de compatibilidad que haría perder recursos valiosos o generar conflictos entre miembros del equipo. En un negocio, la unión es la fuerza, y, gracias a la práctica de DevOps y al sistema de contenedores facilitados por Dockers, esta unión es posible.</w:t>
+        <w:t xml:space="preserve">Dockers es sin duda una herramienta en extremo útil para la práctica de DevOps, ya que permite a los desarrolladores y a operaciones trabajar en conjunto eliminando </w:t>
+      </w:r>
+      <w:r>
+        <w:rPr>
+          <w:rFonts w:ascii="Times New Roman" w:hAnsi="Times New Roman" w:cs="Times New Roman"/>
+        </w:rPr>
+        <w:t xml:space="preserve">costos de tiempo y errores de compatibilidad que haría perder recursos valiosos o generar conflictos entre miembros del equipo. En un </w:t>
+      </w:r>
+      <w:r>
+        <w:rPr>
+          <w:rFonts w:ascii="Times New Roman" w:hAnsi="Times New Roman" w:cs="Times New Roman"/>
+        </w:rPr>
+        <w:t>negocio, la unión es la fuerza, y, gracias a la práctica de DevOps y al sistema de contenedores facilitados por Dockers, esta unión es posible.</w:t>
       </w:r>
     </w:p>
     <w:sdt>
@@ -3955,7 +3946,7 @@
 </file>
 
 <file path=customXml/itemProps1.xml><?xml version="1.0" encoding="utf-8"?>
-<ds:datastoreItem xmlns:ds="http://schemas.openxmlformats.org/officeDocument/2006/customXml" ds:itemID="{EE7D9AC9-8305-4A42-AD75-D0BC38B02C8A}">
+<ds:datastoreItem xmlns:ds="http://schemas.openxmlformats.org/officeDocument/2006/customXml" ds:itemID="{42DD2729-7E8A-451D-8D54-99B24E88C6C0}">
   <ds:schemaRefs>
     <ds:schemaRef ds:uri="http://schemas.openxmlformats.org/officeDocument/2006/bibliography"/>
   </ds:schemaRefs>

--- a/Investigacion.docx
+++ b/Investigacion.docx
@@ -333,14 +333,14 @@
         <w:rPr>
           <w:rFonts w:ascii="Times New Roman" w:hAnsi="Times New Roman" w:cs="Times New Roman"/>
           <w:b/>
-          <w:lang w:val="en-US"/>
-        </w:rPr>
-      </w:pPr>
-      <w:r>
-        <w:rPr>
-          <w:rFonts w:ascii="Times New Roman" w:hAnsi="Times New Roman" w:cs="Times New Roman"/>
-          <w:b/>
-          <w:lang w:val="en-US"/>
+          <w:lang w:val="es-ES"/>
+        </w:rPr>
+      </w:pPr>
+      <w:r>
+        <w:rPr>
+          <w:rFonts w:ascii="Times New Roman" w:hAnsi="Times New Roman" w:cs="Times New Roman"/>
+          <w:b/>
+          <w:lang w:val="es-ES"/>
         </w:rPr>
         <w:t>KEYWORDS: Container</w:t>
       </w:r>
@@ -348,34 +348,38 @@
         <w:rPr>
           <w:rFonts w:ascii="Times New Roman" w:hAnsi="Times New Roman" w:cs="Times New Roman"/>
           <w:b/>
-          <w:lang w:val="en-US"/>
+          <w:lang w:val="es-ES"/>
         </w:rPr>
         <w:t xml:space="preserve">, </w:t>
       </w:r>
-      <w:r>
-        <w:rPr>
-          <w:rFonts w:ascii="Times New Roman" w:hAnsi="Times New Roman" w:cs="Times New Roman"/>
-          <w:b/>
-          <w:lang w:val="en-US"/>
+      <w:proofErr w:type="spellStart"/>
+      <w:r>
+        <w:rPr>
+          <w:rFonts w:ascii="Times New Roman" w:hAnsi="Times New Roman" w:cs="Times New Roman"/>
+          <w:b/>
+          <w:lang w:val="es-ES"/>
         </w:rPr>
         <w:t>Developers</w:t>
       </w:r>
-      <w:r>
-        <w:rPr>
-          <w:rFonts w:ascii="Times New Roman" w:hAnsi="Times New Roman" w:cs="Times New Roman"/>
-          <w:b/>
-          <w:lang w:val="en-US"/>
+      <w:proofErr w:type="spellEnd"/>
+      <w:r>
+        <w:rPr>
+          <w:rFonts w:ascii="Times New Roman" w:hAnsi="Times New Roman" w:cs="Times New Roman"/>
+          <w:b/>
+          <w:lang w:val="es-ES"/>
         </w:rPr>
         <w:t xml:space="preserve">, </w:t>
       </w:r>
-      <w:r>
-        <w:rPr>
-          <w:rFonts w:ascii="Times New Roman" w:hAnsi="Times New Roman" w:cs="Times New Roman"/>
-          <w:b/>
-          <w:lang w:val="en-US"/>
+      <w:proofErr w:type="spellStart"/>
+      <w:r>
+        <w:rPr>
+          <w:rFonts w:ascii="Times New Roman" w:hAnsi="Times New Roman" w:cs="Times New Roman"/>
+          <w:b/>
+          <w:lang w:val="es-ES"/>
         </w:rPr>
         <w:t>Operators</w:t>
       </w:r>
+      <w:proofErr w:type="spellEnd"/>
     </w:p>
     <w:p>
       <w:pPr>
@@ -505,6 +509,7 @@
           <w:id w:val="164821445"/>
           <w:citation/>
         </w:sdtPr>
+        <w:sdtEndPr/>
         <w:sdtContent>
           <w:r>
             <w:rPr>
@@ -655,8 +660,6 @@
           <w:rFonts w:ascii="Times New Roman" w:hAnsi="Times New Roman" w:cs="Times New Roman"/>
         </w:rPr>
       </w:pPr>
-      <w:bookmarkStart w:id="0" w:name="_GoBack"/>
-      <w:bookmarkEnd w:id="0"/>
     </w:p>
     <w:p>
       <w:pPr>
@@ -872,6 +875,7 @@
           <w:id w:val="-747805030"/>
           <w:citation/>
         </w:sdtPr>
+        <w:sdtEndPr/>
         <w:sdtContent>
           <w:r>
             <w:rPr>
@@ -1014,6 +1018,7 @@
           <w:id w:val="-1190920250"/>
           <w:citation/>
         </w:sdtPr>
+        <w:sdtEndPr/>
         <w:sdtContent>
           <w:r>
             <w:rPr>
@@ -1141,6 +1146,7 @@
           <w:id w:val="1466856948"/>
           <w:citation/>
         </w:sdtPr>
+        <w:sdtEndPr/>
         <w:sdtContent>
           <w:r>
             <w:rPr>
@@ -1255,6 +1261,7 @@
           <w:id w:val="-2115885794"/>
           <w:citation/>
         </w:sdtPr>
+        <w:sdtEndPr/>
         <w:sdtContent>
           <w:r>
             <w:rPr>
@@ -1380,7 +1387,77 @@
           <w:rFonts w:ascii="Times New Roman" w:hAnsi="Times New Roman" w:cs="Times New Roman"/>
           <w:lang w:val="es-ES"/>
         </w:rPr>
-        <w:t>a misma manera en cualquier servidor como funcionaba en la máquina del desarrollador [5].</w:t>
+        <w:t>a misma manera en cualquier servidor como funcionaba en la máquina del desarrollador</w:t>
+      </w:r>
+      <w:r>
+        <w:rPr>
+          <w:rFonts w:ascii="Times New Roman" w:hAnsi="Times New Roman" w:cs="Times New Roman"/>
+          <w:lang w:val="es-ES"/>
+        </w:rPr>
+        <w:t>”</w:t>
+      </w:r>
+      <w:sdt>
+        <w:sdtPr>
+          <w:rPr>
+            <w:rFonts w:ascii="Times New Roman" w:hAnsi="Times New Roman" w:cs="Times New Roman"/>
+            <w:lang w:val="es-ES"/>
+          </w:rPr>
+          <w:id w:val="-1793595406"/>
+          <w:citation/>
+        </w:sdtPr>
+        <w:sdtContent>
+          <w:r>
+            <w:rPr>
+              <w:rFonts w:ascii="Times New Roman" w:hAnsi="Times New Roman" w:cs="Times New Roman"/>
+              <w:lang w:val="es-ES"/>
+            </w:rPr>
+            <w:fldChar w:fldCharType="begin"/>
+          </w:r>
+          <w:r>
+            <w:rPr>
+              <w:rFonts w:ascii="Times New Roman" w:hAnsi="Times New Roman" w:cs="Times New Roman"/>
+              <w:lang w:val="es-ES"/>
+            </w:rPr>
+            <w:instrText xml:space="preserve"> CITATION Erw16 \l 3082 </w:instrText>
+          </w:r>
+          <w:r>
+            <w:rPr>
+              <w:rFonts w:ascii="Times New Roman" w:hAnsi="Times New Roman" w:cs="Times New Roman"/>
+              <w:lang w:val="es-ES"/>
+            </w:rPr>
+            <w:fldChar w:fldCharType="separate"/>
+          </w:r>
+          <w:r>
+            <w:rPr>
+              <w:rFonts w:ascii="Times New Roman" w:hAnsi="Times New Roman" w:cs="Times New Roman"/>
+              <w:noProof/>
+              <w:lang w:val="es-ES"/>
+            </w:rPr>
+            <w:t xml:space="preserve"> </w:t>
+          </w:r>
+          <w:r>
+            <w:rPr>
+              <w:rFonts w:ascii="Times New Roman" w:hAnsi="Times New Roman" w:cs="Times New Roman"/>
+              <w:noProof/>
+              <w:lang w:val="es-ES"/>
+            </w:rPr>
+            <w:t>[4]</w:t>
+          </w:r>
+          <w:r>
+            <w:rPr>
+              <w:rFonts w:ascii="Times New Roman" w:hAnsi="Times New Roman" w:cs="Times New Roman"/>
+              <w:lang w:val="es-ES"/>
+            </w:rPr>
+            <w:fldChar w:fldCharType="end"/>
+          </w:r>
+        </w:sdtContent>
+      </w:sdt>
+      <w:r>
+        <w:rPr>
+          <w:rFonts w:ascii="Times New Roman" w:hAnsi="Times New Roman" w:cs="Times New Roman"/>
+          <w:lang w:val="es-ES"/>
+        </w:rPr>
+        <w:t>.</w:t>
       </w:r>
       <w:r>
         <w:rPr>
@@ -1692,6 +1769,23 @@
           <w:rFonts w:ascii="Times New Roman" w:hAnsi="Times New Roman" w:cs="Times New Roman"/>
           <w:lang w:val="es-ES"/>
         </w:rPr>
+        <w:t>Al ser más livianos que una maquina virtual se presentan varias ventajas en cuanto tiempo de ejecución y tamaño que los hacen más aptos para proyectos donde se van a requerir un número considerable que en caso de usar maquinas virtuales los tiempos de ejecución serian mayores y se perdería tiempo para realizar el proyecto.</w:t>
+      </w:r>
+      <w:bookmarkStart w:id="0" w:name="_GoBack"/>
+      <w:bookmarkEnd w:id="0"/>
+    </w:p>
+    <w:p>
+      <w:pPr>
+        <w:rPr>
+          <w:rFonts w:ascii="Times New Roman" w:hAnsi="Times New Roman" w:cs="Times New Roman"/>
+          <w:lang w:val="es-ES"/>
+        </w:rPr>
+      </w:pPr>
+      <w:r>
+        <w:rPr>
+          <w:rFonts w:ascii="Times New Roman" w:hAnsi="Times New Roman" w:cs="Times New Roman"/>
+          <w:lang w:val="es-ES"/>
+        </w:rPr>
         <w:t xml:space="preserve">Ya </w:t>
       </w:r>
       <w:r>
@@ -1743,7 +1837,13 @@
         <w:rPr>
           <w:rFonts w:ascii="Times New Roman" w:hAnsi="Times New Roman" w:cs="Times New Roman"/>
         </w:rPr>
-        <w:t xml:space="preserve">El uso de Dockers en DevOps facilita ampliamente la comunicación Desarrollador-Operador brindando una herramienta confiable y eficiente para la solución de problemas de compatibilidad mediante el uso de contenedores. En un equipo de trabajo, en especial uno dentro de una empresa, el tiempo lo es todo, sin embargo, Dockers permite la transferencia de información de forma fácil y rápida, lo que minimiza tiempos de espera y agiliza la producción. </w:t>
+        <w:t xml:space="preserve">El uso de Dockers en DevOps facilita ampliamente la comunicación Desarrollador-Operador brindando una herramienta confiable y eficiente para la solución de problemas de compatibilidad mediante el uso de contenedores. En un equipo de trabajo, en especial uno dentro de una empresa, el tiempo lo es todo, sin embargo, Dockers permite la transferencia de </w:t>
+      </w:r>
+      <w:r>
+        <w:rPr>
+          <w:rFonts w:ascii="Times New Roman" w:hAnsi="Times New Roman" w:cs="Times New Roman"/>
+        </w:rPr>
+        <w:t xml:space="preserve">información de forma fácil y rápida, lo que minimiza tiempos de espera y agiliza la producción. </w:t>
       </w:r>
     </w:p>
     <w:p>
@@ -1762,19 +1862,17 @@
         <w:rPr>
           <w:rFonts w:ascii="Times New Roman" w:hAnsi="Times New Roman" w:cs="Times New Roman"/>
         </w:rPr>
-        <w:t xml:space="preserve">costos de tiempo y errores de compatibilidad que haría perder recursos valiosos o generar conflictos entre miembros del equipo. En un </w:t>
-      </w:r>
-      <w:r>
-        <w:rPr>
-          <w:rFonts w:ascii="Times New Roman" w:hAnsi="Times New Roman" w:cs="Times New Roman"/>
-        </w:rPr>
-        <w:t>negocio, la unión es la fuerza, y, gracias a la práctica de DevOps y al sistema de contenedores facilitados por Dockers, esta unión es posible.</w:t>
+        <w:t>costos de tiempo y errores de compatibilidad que haría perder recursos valiosos o generar conflictos entre miembros del equipo. En un negocio, la unión es la fuerza, y, gracias a la práctica de DevOps y al sistema de contenedores facilitados por Dockers, esta unión es posible.</w:t>
       </w:r>
     </w:p>
     <w:sdt>
       <w:sdtPr>
         <w:rPr>
-          <w:lang w:val="es-ES"/>
+          <w:rFonts w:asciiTheme="minorHAnsi" w:eastAsiaTheme="minorHAnsi" w:hAnsiTheme="minorHAnsi" w:cstheme="minorBidi"/>
+          <w:color w:val="auto"/>
+          <w:sz w:val="22"/>
+          <w:szCs w:val="22"/>
+          <w:lang w:val="es-ES" w:eastAsia="en-US"/>
         </w:rPr>
         <w:id w:val="-646432221"/>
         <w:docPartObj>
@@ -1784,11 +1882,7 @@
       </w:sdtPr>
       <w:sdtEndPr>
         <w:rPr>
-          <w:rFonts w:asciiTheme="minorHAnsi" w:eastAsiaTheme="minorHAnsi" w:hAnsiTheme="minorHAnsi" w:cstheme="minorBidi"/>
-          <w:color w:val="auto"/>
-          <w:sz w:val="22"/>
-          <w:szCs w:val="22"/>
-          <w:lang w:val="es-CR" w:eastAsia="en-US"/>
+          <w:lang w:val="es-CR"/>
         </w:rPr>
       </w:sdtEndPr>
       <w:sdtContent>
@@ -1808,6 +1902,7 @@
             <w:id w:val="-573587230"/>
             <w:bibliography/>
           </w:sdtPr>
+          <w:sdtEndPr/>
           <w:sdtContent>
             <w:p>
               <w:pPr>
@@ -1843,7 +1938,7 @@
               </w:tblGrid>
               <w:tr>
                 <w:trPr>
-                  <w:divId w:val="1273048587"/>
+                  <w:divId w:val="1870680242"/>
                   <w:tblCellSpacing w:w="15" w:type="dxa"/>
                 </w:trPr>
                 <w:tc>
@@ -1858,13 +1953,11 @@
                         <w:noProof/>
                         <w:sz w:val="24"/>
                         <w:szCs w:val="24"/>
-                        <w:lang w:val="es-ES"/>
                       </w:rPr>
                     </w:pPr>
                     <w:r>
                       <w:rPr>
                         <w:noProof/>
-                        <w:lang w:val="es-ES"/>
                       </w:rPr>
                       <w:t xml:space="preserve">[1] </w:t>
                     </w:r>
@@ -1880,7 +1973,6 @@
                       <w:pStyle w:val="Bibliografa"/>
                       <w:rPr>
                         <w:noProof/>
-                        <w:lang w:val="es-ES"/>
                       </w:rPr>
                     </w:pPr>
                     <w:r>
@@ -1893,7 +1985,6 @@
                     <w:r>
                       <w:rPr>
                         <w:noProof/>
-                        <w:lang w:val="es-ES"/>
                       </w:rPr>
                       <w:t>[En línea]. Available: https://docs.microsoft.com/en-us/dotnet/architecture/containerized-lifecycle/docker-application-lifecycle/containers-foundation-for-devops-collaboration. [Último acceso: 9 10 2019].</w:t>
                     </w:r>
@@ -1902,7 +1993,7 @@
               </w:tr>
               <w:tr>
                 <w:trPr>
-                  <w:divId w:val="1273048587"/>
+                  <w:divId w:val="1870680242"/>
                   <w:tblCellSpacing w:w="15" w:type="dxa"/>
                 </w:trPr>
                 <w:tc>
@@ -1915,13 +2006,11 @@
                       <w:pStyle w:val="Bibliografa"/>
                       <w:rPr>
                         <w:noProof/>
-                        <w:lang w:val="es-ES"/>
                       </w:rPr>
                     </w:pPr>
                     <w:r>
                       <w:rPr>
                         <w:noProof/>
-                        <w:lang w:val="es-ES"/>
                       </w:rPr>
                       <w:t xml:space="preserve">[2] </w:t>
                     </w:r>
@@ -1937,13 +2026,11 @@
                       <w:pStyle w:val="Bibliografa"/>
                       <w:rPr>
                         <w:noProof/>
-                        <w:lang w:val="es-ES"/>
                       </w:rPr>
                     </w:pPr>
                     <w:r>
                       <w:rPr>
                         <w:noProof/>
-                        <w:lang w:val="es-ES"/>
                       </w:rPr>
                       <w:t>Wikipedia La Enciclopedia Libe, «Desarrollador de software,» Wikipedia, 22 10 2019. [En línea]. Available: https://es.wikipedia.org/wiki/Desarrollador_de_software. [Último acceso: 09 11 2019].</w:t>
                     </w:r>
@@ -1952,7 +2039,7 @@
               </w:tr>
               <w:tr>
                 <w:trPr>
-                  <w:divId w:val="1273048587"/>
+                  <w:divId w:val="1870680242"/>
                   <w:tblCellSpacing w:w="15" w:type="dxa"/>
                 </w:trPr>
                 <w:tc>
@@ -1965,13 +2052,11 @@
                       <w:pStyle w:val="Bibliografa"/>
                       <w:rPr>
                         <w:noProof/>
-                        <w:lang w:val="es-ES"/>
                       </w:rPr>
                     </w:pPr>
                     <w:r>
                       <w:rPr>
                         <w:noProof/>
-                        <w:lang w:val="es-ES"/>
                       </w:rPr>
                       <w:t xml:space="preserve">[3] </w:t>
                     </w:r>
@@ -1987,15 +2072,72 @@
                       <w:pStyle w:val="Bibliografa"/>
                       <w:rPr>
                         <w:noProof/>
-                        <w:lang w:val="es-ES"/>
                       </w:rPr>
                     </w:pPr>
                     <w:r>
                       <w:rPr>
                         <w:noProof/>
-                        <w:lang w:val="es-ES"/>
                       </w:rPr>
                       <w:t>Exceltic, «YouTube, DevOps en menos de 3 minutos,» Exceltic, 10 11 2017. [En línea]. Available: https://www.youtube.com/watch?v=p-bOnV8FRMQ. [Último acceso: 9 11 2019].</w:t>
+                    </w:r>
+                  </w:p>
+                </w:tc>
+              </w:tr>
+              <w:tr>
+                <w:trPr>
+                  <w:divId w:val="1870680242"/>
+                  <w:tblCellSpacing w:w="15" w:type="dxa"/>
+                </w:trPr>
+                <w:tc>
+                  <w:tcPr>
+                    <w:tcW w:w="50" w:type="pct"/>
+                    <w:hideMark/>
+                  </w:tcPr>
+                  <w:p>
+                    <w:pPr>
+                      <w:pStyle w:val="Bibliografa"/>
+                      <w:rPr>
+                        <w:noProof/>
+                      </w:rPr>
+                    </w:pPr>
+                    <w:r>
+                      <w:rPr>
+                        <w:noProof/>
+                      </w:rPr>
+                      <w:t xml:space="preserve">[4] </w:t>
+                    </w:r>
+                  </w:p>
+                </w:tc>
+                <w:tc>
+                  <w:tcPr>
+                    <w:tcW w:w="0" w:type="auto"/>
+                    <w:hideMark/>
+                  </w:tcPr>
+                  <w:p>
+                    <w:pPr>
+                      <w:pStyle w:val="Bibliografa"/>
+                      <w:rPr>
+                        <w:noProof/>
+                      </w:rPr>
+                    </w:pPr>
+                    <w:r>
+                      <w:rPr>
+                        <w:noProof/>
+                      </w:rPr>
+                      <w:t xml:space="preserve">E. Lobos, «lomasnuevo,» 16 Noviembre 2016. [En línea]. </w:t>
+                    </w:r>
+                    <w:r>
+                      <w:rPr>
+                        <w:noProof/>
+                        <w:lang w:val="en-US"/>
+                      </w:rPr>
+                      <w:t xml:space="preserve">Available: https://www.lomasnuevo.net/cloud/devops/que-es-docker/. </w:t>
+                    </w:r>
+                    <w:r>
+                      <w:rPr>
+                        <w:noProof/>
+                      </w:rPr>
+                      <w:t>[Último acceso: 9 Noviembre 2019].</w:t>
                     </w:r>
                   </w:p>
                 </w:tc>
@@ -2003,7 +2145,7 @@
             </w:tbl>
             <w:p>
               <w:pPr>
-                <w:divId w:val="1273048587"/>
+                <w:divId w:val="1870680242"/>
                 <w:rPr>
                   <w:rFonts w:eastAsia="Times New Roman"/>
                   <w:noProof/>
@@ -3942,11 +4084,35 @@
     <b:URL>https://www.youtube.com/watch?v=p-bOnV8FRMQ</b:URL>
     <b:RefOrder>3</b:RefOrder>
   </b:Source>
+  <b:Source>
+    <b:Tag>Erw16</b:Tag>
+    <b:SourceType>InternetSite</b:SourceType>
+    <b:Guid>{4B90E43E-8561-4A4A-AC6F-1AA6C71AC27A}</b:Guid>
+    <b:Title>lomasnuevo</b:Title>
+    <b:Year>2016</b:Year>
+    <b:Author>
+      <b:Author>
+        <b:NameList>
+          <b:Person>
+            <b:Last>Lobos</b:Last>
+            <b:First>Erwin</b:First>
+          </b:Person>
+        </b:NameList>
+      </b:Author>
+    </b:Author>
+    <b:Month>Noviembre</b:Month>
+    <b:Day>16</b:Day>
+    <b:YearAccessed>2019</b:YearAccessed>
+    <b:MonthAccessed>Noviembre</b:MonthAccessed>
+    <b:DayAccessed>9</b:DayAccessed>
+    <b:URL>https://www.lomasnuevo.net/cloud/devops/que-es-docker/</b:URL>
+    <b:RefOrder>4</b:RefOrder>
+  </b:Source>
 </b:Sources>
 </file>
 
 <file path=customXml/itemProps1.xml><?xml version="1.0" encoding="utf-8"?>
-<ds:datastoreItem xmlns:ds="http://schemas.openxmlformats.org/officeDocument/2006/customXml" ds:itemID="{42DD2729-7E8A-451D-8D54-99B24E88C6C0}">
+<ds:datastoreItem xmlns:ds="http://schemas.openxmlformats.org/officeDocument/2006/customXml" ds:itemID="{A021965A-5655-457B-8032-638B87682E29}">
   <ds:schemaRefs>
     <ds:schemaRef ds:uri="http://schemas.openxmlformats.org/officeDocument/2006/bibliography"/>
   </ds:schemaRefs>

--- a/Investigacion.docx
+++ b/Investigacion.docx
@@ -1405,6 +1405,7 @@
           <w:id w:val="-1793595406"/>
           <w:citation/>
         </w:sdtPr>
+        <w:sdtEndPr/>
         <w:sdtContent>
           <w:r>
             <w:rPr>
@@ -1771,29 +1772,36 @@
         </w:rPr>
         <w:t>Al ser más livianos que una maquina virtual se presentan varias ventajas en cuanto tiempo de ejecución y tamaño que los hacen más aptos para proyectos donde se van a requerir un número considerable que en caso de usar maquinas virtuales los tiempos de ejecución serian mayores y se perdería tiempo para realizar el proyecto.</w:t>
       </w:r>
+    </w:p>
+    <w:p>
+      <w:pPr>
+        <w:rPr>
+          <w:rFonts w:ascii="Times New Roman" w:hAnsi="Times New Roman" w:cs="Times New Roman"/>
+          <w:lang w:val="es-ES"/>
+        </w:rPr>
+      </w:pPr>
+      <w:r>
+        <w:rPr>
+          <w:rFonts w:ascii="Times New Roman" w:hAnsi="Times New Roman" w:cs="Times New Roman"/>
+          <w:lang w:val="es-ES"/>
+        </w:rPr>
+        <w:t xml:space="preserve">Ya </w:t>
+      </w:r>
+      <w:r>
+        <w:rPr>
+          <w:rFonts w:ascii="Times New Roman" w:hAnsi="Times New Roman" w:cs="Times New Roman"/>
+          <w:lang w:val="es-ES"/>
+        </w:rPr>
+        <w:t>que todo lo necesario para co</w:t>
+      </w:r>
       <w:bookmarkStart w:id="0" w:name="_GoBack"/>
       <w:bookmarkEnd w:id="0"/>
-    </w:p>
-    <w:p>
-      <w:pPr>
-        <w:rPr>
-          <w:rFonts w:ascii="Times New Roman" w:hAnsi="Times New Roman" w:cs="Times New Roman"/>
-          <w:lang w:val="es-ES"/>
-        </w:rPr>
-      </w:pPr>
-      <w:r>
-        <w:rPr>
-          <w:rFonts w:ascii="Times New Roman" w:hAnsi="Times New Roman" w:cs="Times New Roman"/>
-          <w:lang w:val="es-ES"/>
-        </w:rPr>
-        <w:t xml:space="preserve">Ya </w:t>
-      </w:r>
-      <w:r>
-        <w:rPr>
-          <w:rFonts w:ascii="Times New Roman" w:hAnsi="Times New Roman" w:cs="Times New Roman"/>
-          <w:lang w:val="es-ES"/>
-        </w:rPr>
-        <w:t>que todo lo necesario para correr la aplicación ya se encuentra dentro del contenedor y todo esto ya está configurado para funcionar de la misma forma en cualquier servidor de la misma forma en la que sirve en el equipo del desarrollador se eliminan posibles problemas de incompatibilidad que se podrían generar en los equipos de los operadores.</w:t>
+      <w:r>
+        <w:rPr>
+          <w:rFonts w:ascii="Times New Roman" w:hAnsi="Times New Roman" w:cs="Times New Roman"/>
+          <w:lang w:val="es-ES"/>
+        </w:rPr>
+        <w:t>rrer la aplicación ya se encuentra dentro del contenedor y todo esto ya está configurado para funcionar de la misma forma en cualquier servidor de la misma forma en la que sirve en el equipo del desarrollador se eliminan posibles problemas de incompatibilidad que se podrían generar en los equipos de los operadores.</w:t>
       </w:r>
     </w:p>
     <w:p>
@@ -1922,7 +1930,7 @@
             </w:p>
             <w:tbl>
               <w:tblPr>
-                <w:tblW w:w="5000" w:type="pct"/>
+                <w:tblW w:w="5778" w:type="pct"/>
                 <w:tblCellSpacing w:w="15" w:type="dxa"/>
                 <w:tblCellMar>
                   <w:top w:w="15" w:type="dxa"/>
@@ -1933,17 +1941,18 @@
                 <w:tblLook w:val="04A0" w:firstRow="1" w:lastRow="0" w:firstColumn="1" w:lastColumn="0" w:noHBand="0" w:noVBand="1"/>
               </w:tblPr>
               <w:tblGrid>
-                <w:gridCol w:w="286"/>
-                <w:gridCol w:w="4510"/>
+                <w:gridCol w:w="322"/>
+                <w:gridCol w:w="5266"/>
               </w:tblGrid>
               <w:tr>
                 <w:trPr>
                   <w:divId w:val="1870680242"/>
+                  <w:trHeight w:val="2860"/>
                   <w:tblCellSpacing w:w="15" w:type="dxa"/>
                 </w:trPr>
                 <w:tc>
                   <w:tcPr>
-                    <w:tcW w:w="50" w:type="pct"/>
+                    <w:tcW w:w="247" w:type="pct"/>
                     <w:hideMark/>
                   </w:tcPr>
                   <w:p>
@@ -1994,11 +2003,12 @@
               <w:tr>
                 <w:trPr>
                   <w:divId w:val="1870680242"/>
+                  <w:trHeight w:val="1872"/>
                   <w:tblCellSpacing w:w="15" w:type="dxa"/>
                 </w:trPr>
                 <w:tc>
                   <w:tcPr>
-                    <w:tcW w:w="50" w:type="pct"/>
+                    <w:tcW w:w="247" w:type="pct"/>
                     <w:hideMark/>
                   </w:tcPr>
                   <w:p>
@@ -2040,11 +2050,12 @@
               <w:tr>
                 <w:trPr>
                   <w:divId w:val="1870680242"/>
+                  <w:trHeight w:val="1855"/>
                   <w:tblCellSpacing w:w="15" w:type="dxa"/>
                 </w:trPr>
                 <w:tc>
                   <w:tcPr>
-                    <w:tcW w:w="50" w:type="pct"/>
+                    <w:tcW w:w="247" w:type="pct"/>
                     <w:hideMark/>
                   </w:tcPr>
                   <w:p>
@@ -2086,11 +2097,12 @@
               <w:tr>
                 <w:trPr>
                   <w:divId w:val="1870680242"/>
+                  <w:trHeight w:val="1525"/>
                   <w:tblCellSpacing w:w="15" w:type="dxa"/>
                 </w:trPr>
                 <w:tc>
                   <w:tcPr>
-                    <w:tcW w:w="50" w:type="pct"/>
+                    <w:tcW w:w="247" w:type="pct"/>
                     <w:hideMark/>
                   </w:tcPr>
                   <w:p>
@@ -2165,13 +2177,6 @@
         </w:sdt>
       </w:sdtContent>
     </w:sdt>
-    <w:p>
-      <w:pPr>
-        <w:rPr>
-          <w:rFonts w:ascii="Times New Roman" w:hAnsi="Times New Roman" w:cs="Times New Roman"/>
-        </w:rPr>
-      </w:pPr>
-    </w:p>
     <w:sectPr>
       <w:type w:val="continuous"/>
       <w:pgSz w:w="12240" w:h="15840"/>
@@ -4112,7 +4117,7 @@
 </file>
 
 <file path=customXml/itemProps1.xml><?xml version="1.0" encoding="utf-8"?>
-<ds:datastoreItem xmlns:ds="http://schemas.openxmlformats.org/officeDocument/2006/customXml" ds:itemID="{A021965A-5655-457B-8032-638B87682E29}">
+<ds:datastoreItem xmlns:ds="http://schemas.openxmlformats.org/officeDocument/2006/customXml" ds:itemID="{75220018-ABC2-43D2-8B94-E1ED8D2E433D}">
   <ds:schemaRefs>
     <ds:schemaRef ds:uri="http://schemas.openxmlformats.org/officeDocument/2006/bibliography"/>
   </ds:schemaRefs>
